--- a/MSSQL.docx
+++ b/MSSQL.docx
@@ -76,8 +76,6 @@
         </w:rPr>
         <w:t>Enabling Always Encrypted Feature present under the Security Tab will make the SQL Server data always encrypted within the SQL Server. The encrypted data will be available only to the client application owners using the keys. These keys is never passed to the SQL Server, which means Database or System administrators cannot peek on the client sensitive data. The clients can peacefully store their confidential data in the cloud-managed database with the Always Encrypted Feature enabled free of unauthorized access.</w:t>
       </w:r>
-      <w:bookmarkStart w:id="0" w:name="_GoBack"/>
-      <w:bookmarkEnd w:id="0"/>
     </w:p>
     <w:p>
       <w:pPr>
@@ -221,6 +219,7 @@
     <w:p>
       <w:pPr>
         <w:numPr>
+          <w:ilvl w:val="0"/>
           <w:numId w:val="0"/>
         </w:numPr>
         <w:ind w:leftChars="0"/>
@@ -270,7 +269,6 @@
           <w:spacing w:val="0"/>
           <w:sz w:val="22"/>
           <w:szCs w:val="22"/>
-          <w:bdr w:val="none" w:color="auto" w:sz="0" w:space="0"/>
           <w:shd w:val="clear" w:fill="FFFFFF"/>
         </w:rPr>
         <w:t>We can secure on a complete row</w:t>
@@ -279,6 +277,7 @@
     <w:p>
       <w:pPr>
         <w:numPr>
+          <w:ilvl w:val="0"/>
           <w:numId w:val="0"/>
         </w:numPr>
         <w:ind w:leftChars="0"/>
@@ -292,6 +291,7 @@
     <w:p>
       <w:pPr>
         <w:numPr>
+          <w:ilvl w:val="0"/>
           <w:numId w:val="0"/>
         </w:numPr>
         <w:ind w:leftChars="0"/>
@@ -331,6 +331,7 @@
     <w:p>
       <w:pPr>
         <w:numPr>
+          <w:ilvl w:val="0"/>
           <w:numId w:val="0"/>
         </w:numPr>
         <w:ind w:leftChars="0"/>
@@ -352,6 +353,7 @@
     <w:p>
       <w:pPr>
         <w:numPr>
+          <w:ilvl w:val="0"/>
           <w:numId w:val="0"/>
         </w:numPr>
         <w:ind w:leftChars="0"/>
@@ -393,7 +395,6 @@
           <w:spacing w:val="0"/>
           <w:sz w:val="22"/>
           <w:szCs w:val="22"/>
-          <w:bdr w:val="none" w:color="auto" w:sz="0" w:space="0"/>
           <w:shd w:val="clear" w:fill="FFFFFF"/>
         </w:rPr>
         <w:t>It will keep track the current and historical data in database</w:t>
@@ -430,7 +431,6 @@
           <w:spacing w:val="0"/>
           <w:sz w:val="22"/>
           <w:szCs w:val="22"/>
-          <w:bdr w:val="none" w:color="auto" w:sz="0" w:space="0"/>
           <w:shd w:val="clear" w:fill="FFFFFF"/>
         </w:rPr>
         <w:t>Data can be restored without down time</w:t>
@@ -467,7 +467,6 @@
           <w:spacing w:val="0"/>
           <w:sz w:val="22"/>
           <w:szCs w:val="22"/>
-          <w:bdr w:val="none" w:color="auto" w:sz="0" w:space="0"/>
           <w:shd w:val="clear" w:fill="FFFFFF"/>
         </w:rPr>
         <w:t>It will provides ability to query the table snapshot at any point in time</w:t>
@@ -476,6 +475,7 @@
     <w:p>
       <w:pPr>
         <w:numPr>
+          <w:ilvl w:val="0"/>
           <w:numId w:val="0"/>
         </w:numPr>
         <w:ind w:leftChars="0"/>
@@ -488,7 +488,7 @@
     </w:p>
     <w:p>
       <w:pPr>
-        <w:pStyle w:val="4"/>
+        <w:pStyle w:val="6"/>
         <w:keepNext w:val="0"/>
         <w:keepLines w:val="0"/>
         <w:widowControl/>
@@ -530,7 +530,6 @@
           <w:spacing w:val="0"/>
           <w:sz w:val="24"/>
           <w:szCs w:val="24"/>
-          <w:bdr w:val="none" w:color="auto" w:sz="0" w:space="0"/>
           <w:shd w:val="clear" w:fill="FFFFFF"/>
         </w:rPr>
         <w:t>Polybase :</w:t>
@@ -567,7 +566,6 @@
           <w:spacing w:val="0"/>
           <w:sz w:val="22"/>
           <w:szCs w:val="22"/>
-          <w:bdr w:val="none" w:color="auto" w:sz="0" w:space="0"/>
           <w:shd w:val="clear" w:fill="FFFFFF"/>
         </w:rPr>
         <w:t>We can query relational and non-relational data</w:t>
@@ -575,7 +573,7 @@
     </w:p>
     <w:p>
       <w:pPr>
-        <w:pStyle w:val="4"/>
+        <w:pStyle w:val="6"/>
         <w:keepNext w:val="0"/>
         <w:keepLines w:val="0"/>
         <w:widowControl/>
@@ -613,7 +611,6 @@
           <w:spacing w:val="0"/>
           <w:sz w:val="22"/>
           <w:szCs w:val="22"/>
-          <w:bdr w:val="none" w:color="auto" w:sz="0" w:space="0"/>
           <w:shd w:val="clear" w:fill="FFFFFF"/>
         </w:rPr>
         <w:t>Example : SQL + Big Data</w:t>
@@ -622,15 +619,2142 @@
     <w:p>
       <w:pPr>
         <w:numPr>
+          <w:ilvl w:val="0"/>
           <w:numId w:val="0"/>
         </w:numPr>
         <w:ind w:leftChars="0"/>
         <w:rPr>
           <w:rFonts w:hint="default" w:ascii="Segoe UI" w:hAnsi="Segoe UI"/>
+          <w:b/>
+          <w:bCs/>
           <w:sz w:val="24"/>
           <w:szCs w:val="24"/>
-        </w:rPr>
-      </w:pPr>
+          <w:lang w:val="en-IN"/>
+        </w:rPr>
+      </w:pPr>
+      <w:r>
+        <w:rPr>
+          <w:rFonts w:hint="default" w:ascii="Segoe UI" w:hAnsi="Segoe UI"/>
+          <w:b/>
+          <w:bCs/>
+          <w:sz w:val="24"/>
+          <w:szCs w:val="24"/>
+          <w:lang w:val="en-IN"/>
+        </w:rPr>
+        <w:t>MSSQL IN SPRINGBOOT:</w:t>
+      </w:r>
+    </w:p>
+    <w:p>
+      <w:pPr>
+        <w:pStyle w:val="2"/>
+        <w:keepNext w:val="0"/>
+        <w:keepLines w:val="0"/>
+        <w:widowControl/>
+        <w:suppressLineNumbers w:val="0"/>
+        <w:shd w:val="clear" w:fill="FFFFFF"/>
+        <w:spacing w:before="75" w:beforeAutospacing="0" w:after="75" w:afterAutospacing="0" w:line="360" w:lineRule="atLeast"/>
+        <w:ind w:left="0" w:right="0" w:firstLine="0"/>
+        <w:rPr>
+          <w:rFonts w:hint="default" w:ascii="Segoe UI" w:hAnsi="Segoe UI"/>
+          <w:b/>
+          <w:bCs/>
+          <w:sz w:val="24"/>
+          <w:szCs w:val="24"/>
+          <w:lang w:val="en-IN"/>
+        </w:rPr>
+      </w:pPr>
+      <w:r>
+        <w:rPr>
+          <w:rFonts w:hint="default" w:ascii="sans-serif" w:hAnsi="sans-serif" w:eastAsia="sans-serif" w:cs="sans-serif"/>
+          <w:b/>
+          <w:bCs/>
+          <w:i w:val="0"/>
+          <w:iCs w:val="0"/>
+          <w:caps w:val="0"/>
+          <w:color w:val="333333"/>
+          <w:spacing w:val="0"/>
+          <w:sz w:val="33"/>
+          <w:szCs w:val="33"/>
+          <w:shd w:val="clear" w:fill="FFFFFF"/>
+        </w:rPr>
+        <w:t>1. Declare dependency for SQL Server JDBC Driver</w:t>
+      </w:r>
+    </w:p>
+    <w:p>
+      <w:pPr>
+        <w:keepNext w:val="0"/>
+        <w:keepLines w:val="0"/>
+        <w:widowControl/>
+        <w:suppressLineNumbers w:val="0"/>
+        <w:pBdr>
+          <w:top w:val="none" w:color="auto" w:sz="0" w:space="0"/>
+          <w:left w:val="none" w:color="auto" w:sz="0" w:space="0"/>
+          <w:bottom w:val="none" w:color="auto" w:sz="0" w:space="0"/>
+          <w:right w:val="none" w:color="auto" w:sz="0" w:space="0"/>
+        </w:pBdr>
+        <w:shd w:val="clear" w:fill="FFFFFF"/>
+        <w:spacing w:before="0" w:beforeAutospacing="0" w:after="0" w:afterAutospacing="0" w:line="231" w:lineRule="atLeast"/>
+        <w:ind w:left="0" w:right="0" w:firstLine="0"/>
+        <w:jc w:val="left"/>
+        <w:textAlignment w:val="baseline"/>
+        <w:rPr>
+          <w:rFonts w:ascii="Consolas" w:hAnsi="Consolas" w:eastAsia="Consolas" w:cs="Consolas"/>
+          <w:i w:val="0"/>
+          <w:iCs w:val="0"/>
+          <w:caps w:val="0"/>
+          <w:color w:val="333333"/>
+          <w:spacing w:val="0"/>
+          <w:sz w:val="19"/>
+          <w:szCs w:val="19"/>
+        </w:rPr>
+      </w:pPr>
+      <w:r>
+        <w:rPr>
+          <w:rStyle w:val="5"/>
+          <w:rFonts w:hint="default" w:ascii="Consolas" w:hAnsi="Consolas" w:eastAsia="Consolas" w:cs="Consolas"/>
+          <w:b w:val="0"/>
+          <w:bCs w:val="0"/>
+          <w:i w:val="0"/>
+          <w:iCs w:val="0"/>
+          <w:caps w:val="0"/>
+          <w:color w:val="000000"/>
+          <w:spacing w:val="0"/>
+          <w:kern w:val="0"/>
+          <w:sz w:val="21"/>
+          <w:szCs w:val="21"/>
+          <w:bdr w:val="none" w:color="auto" w:sz="0" w:space="0"/>
+          <w:shd w:val="clear" w:fill="FFFFFF"/>
+          <w:vertAlign w:val="baseline"/>
+          <w:lang w:val="en-US" w:eastAsia="zh-CN" w:bidi="ar"/>
+        </w:rPr>
+        <w:t>&lt;</w:t>
+      </w:r>
+      <w:r>
+        <w:rPr>
+          <w:rStyle w:val="5"/>
+          <w:rFonts w:hint="default" w:ascii="Consolas" w:hAnsi="Consolas" w:eastAsia="Consolas" w:cs="Consolas"/>
+          <w:b/>
+          <w:bCs/>
+          <w:i w:val="0"/>
+          <w:iCs w:val="0"/>
+          <w:caps w:val="0"/>
+          <w:color w:val="7F0055"/>
+          <w:spacing w:val="0"/>
+          <w:kern w:val="0"/>
+          <w:sz w:val="21"/>
+          <w:szCs w:val="21"/>
+          <w:bdr w:val="none" w:color="auto" w:sz="0" w:space="0"/>
+          <w:shd w:val="clear" w:fill="FFFFFF"/>
+          <w:vertAlign w:val="baseline"/>
+          <w:lang w:val="en-US" w:eastAsia="zh-CN" w:bidi="ar"/>
+        </w:rPr>
+        <w:t>dependency</w:t>
+      </w:r>
+      <w:r>
+        <w:rPr>
+          <w:rStyle w:val="5"/>
+          <w:rFonts w:hint="default" w:ascii="Consolas" w:hAnsi="Consolas" w:eastAsia="Consolas" w:cs="Consolas"/>
+          <w:b w:val="0"/>
+          <w:bCs w:val="0"/>
+          <w:i w:val="0"/>
+          <w:iCs w:val="0"/>
+          <w:caps w:val="0"/>
+          <w:color w:val="000000"/>
+          <w:spacing w:val="0"/>
+          <w:kern w:val="0"/>
+          <w:sz w:val="21"/>
+          <w:szCs w:val="21"/>
+          <w:bdr w:val="none" w:color="auto" w:sz="0" w:space="0"/>
+          <w:shd w:val="clear" w:fill="FFFFFF"/>
+          <w:vertAlign w:val="baseline"/>
+          <w:lang w:val="en-US" w:eastAsia="zh-CN" w:bidi="ar"/>
+        </w:rPr>
+        <w:t>&gt;</w:t>
+      </w:r>
+    </w:p>
+    <w:p>
+      <w:pPr>
+        <w:keepNext w:val="0"/>
+        <w:keepLines w:val="0"/>
+        <w:widowControl/>
+        <w:suppressLineNumbers w:val="0"/>
+        <w:pBdr>
+          <w:top w:val="none" w:color="auto" w:sz="0" w:space="0"/>
+          <w:left w:val="none" w:color="auto" w:sz="0" w:space="0"/>
+          <w:bottom w:val="none" w:color="auto" w:sz="0" w:space="0"/>
+          <w:right w:val="none" w:color="auto" w:sz="0" w:space="0"/>
+        </w:pBdr>
+        <w:shd w:val="clear" w:fill="FFFFFF"/>
+        <w:spacing w:before="0" w:beforeAutospacing="0" w:after="0" w:afterAutospacing="0" w:line="231" w:lineRule="atLeast"/>
+        <w:ind w:left="0" w:right="0" w:firstLine="0"/>
+        <w:jc w:val="left"/>
+        <w:textAlignment w:val="baseline"/>
+        <w:rPr>
+          <w:rFonts w:hint="default" w:ascii="Consolas" w:hAnsi="Consolas" w:eastAsia="Consolas" w:cs="Consolas"/>
+          <w:i w:val="0"/>
+          <w:iCs w:val="0"/>
+          <w:caps w:val="0"/>
+          <w:color w:val="333333"/>
+          <w:spacing w:val="0"/>
+          <w:sz w:val="19"/>
+          <w:szCs w:val="19"/>
+        </w:rPr>
+      </w:pPr>
+      <w:r>
+        <w:rPr>
+          <w:rStyle w:val="5"/>
+          <w:rFonts w:hint="default" w:ascii="Consolas" w:hAnsi="Consolas" w:eastAsia="Consolas" w:cs="Consolas"/>
+          <w:b w:val="0"/>
+          <w:bCs w:val="0"/>
+          <w:i w:val="0"/>
+          <w:iCs w:val="0"/>
+          <w:caps w:val="0"/>
+          <w:color w:val="DD1144"/>
+          <w:spacing w:val="0"/>
+          <w:kern w:val="0"/>
+          <w:sz w:val="21"/>
+          <w:szCs w:val="21"/>
+          <w:bdr w:val="none" w:color="auto" w:sz="0" w:space="0"/>
+          <w:shd w:val="clear" w:fill="FFFFFF"/>
+          <w:vertAlign w:val="baseline"/>
+          <w:lang w:val="en-US" w:eastAsia="zh-CN" w:bidi="ar"/>
+        </w:rPr>
+        <w:t>    </w:t>
+      </w:r>
+      <w:r>
+        <w:rPr>
+          <w:rStyle w:val="5"/>
+          <w:rFonts w:hint="default" w:ascii="Consolas" w:hAnsi="Consolas" w:eastAsia="Consolas" w:cs="Consolas"/>
+          <w:b w:val="0"/>
+          <w:bCs w:val="0"/>
+          <w:i w:val="0"/>
+          <w:iCs w:val="0"/>
+          <w:caps w:val="0"/>
+          <w:color w:val="000000"/>
+          <w:spacing w:val="0"/>
+          <w:kern w:val="0"/>
+          <w:sz w:val="21"/>
+          <w:szCs w:val="21"/>
+          <w:bdr w:val="none" w:color="auto" w:sz="0" w:space="0"/>
+          <w:shd w:val="clear" w:fill="FFFFFF"/>
+          <w:vertAlign w:val="baseline"/>
+          <w:lang w:val="en-US" w:eastAsia="zh-CN" w:bidi="ar"/>
+        </w:rPr>
+        <w:t>&lt;</w:t>
+      </w:r>
+      <w:r>
+        <w:rPr>
+          <w:rStyle w:val="5"/>
+          <w:rFonts w:hint="default" w:ascii="Consolas" w:hAnsi="Consolas" w:eastAsia="Consolas" w:cs="Consolas"/>
+          <w:b/>
+          <w:bCs/>
+          <w:i w:val="0"/>
+          <w:iCs w:val="0"/>
+          <w:caps w:val="0"/>
+          <w:color w:val="7F0055"/>
+          <w:spacing w:val="0"/>
+          <w:kern w:val="0"/>
+          <w:sz w:val="21"/>
+          <w:szCs w:val="21"/>
+          <w:bdr w:val="none" w:color="auto" w:sz="0" w:space="0"/>
+          <w:shd w:val="clear" w:fill="FFFFFF"/>
+          <w:vertAlign w:val="baseline"/>
+          <w:lang w:val="en-US" w:eastAsia="zh-CN" w:bidi="ar"/>
+        </w:rPr>
+        <w:t>groupId</w:t>
+      </w:r>
+      <w:r>
+        <w:rPr>
+          <w:rStyle w:val="5"/>
+          <w:rFonts w:hint="default" w:ascii="Consolas" w:hAnsi="Consolas" w:eastAsia="Consolas" w:cs="Consolas"/>
+          <w:b w:val="0"/>
+          <w:bCs w:val="0"/>
+          <w:i w:val="0"/>
+          <w:iCs w:val="0"/>
+          <w:caps w:val="0"/>
+          <w:color w:val="000000"/>
+          <w:spacing w:val="0"/>
+          <w:kern w:val="0"/>
+          <w:sz w:val="21"/>
+          <w:szCs w:val="21"/>
+          <w:bdr w:val="none" w:color="auto" w:sz="0" w:space="0"/>
+          <w:shd w:val="clear" w:fill="FFFFFF"/>
+          <w:vertAlign w:val="baseline"/>
+          <w:lang w:val="en-US" w:eastAsia="zh-CN" w:bidi="ar"/>
+        </w:rPr>
+        <w:t>&gt;com.microsoft.sqlserver&lt;/</w:t>
+      </w:r>
+      <w:r>
+        <w:rPr>
+          <w:rStyle w:val="5"/>
+          <w:rFonts w:hint="default" w:ascii="Consolas" w:hAnsi="Consolas" w:eastAsia="Consolas" w:cs="Consolas"/>
+          <w:b/>
+          <w:bCs/>
+          <w:i w:val="0"/>
+          <w:iCs w:val="0"/>
+          <w:caps w:val="0"/>
+          <w:color w:val="7F0055"/>
+          <w:spacing w:val="0"/>
+          <w:kern w:val="0"/>
+          <w:sz w:val="21"/>
+          <w:szCs w:val="21"/>
+          <w:bdr w:val="none" w:color="auto" w:sz="0" w:space="0"/>
+          <w:shd w:val="clear" w:fill="FFFFFF"/>
+          <w:vertAlign w:val="baseline"/>
+          <w:lang w:val="en-US" w:eastAsia="zh-CN" w:bidi="ar"/>
+        </w:rPr>
+        <w:t>groupId</w:t>
+      </w:r>
+      <w:r>
+        <w:rPr>
+          <w:rStyle w:val="5"/>
+          <w:rFonts w:hint="default" w:ascii="Consolas" w:hAnsi="Consolas" w:eastAsia="Consolas" w:cs="Consolas"/>
+          <w:b w:val="0"/>
+          <w:bCs w:val="0"/>
+          <w:i w:val="0"/>
+          <w:iCs w:val="0"/>
+          <w:caps w:val="0"/>
+          <w:color w:val="000000"/>
+          <w:spacing w:val="0"/>
+          <w:kern w:val="0"/>
+          <w:sz w:val="21"/>
+          <w:szCs w:val="21"/>
+          <w:bdr w:val="none" w:color="auto" w:sz="0" w:space="0"/>
+          <w:shd w:val="clear" w:fill="FFFFFF"/>
+          <w:vertAlign w:val="baseline"/>
+          <w:lang w:val="en-US" w:eastAsia="zh-CN" w:bidi="ar"/>
+        </w:rPr>
+        <w:t>&gt;</w:t>
+      </w:r>
+    </w:p>
+    <w:p>
+      <w:pPr>
+        <w:keepNext w:val="0"/>
+        <w:keepLines w:val="0"/>
+        <w:widowControl/>
+        <w:suppressLineNumbers w:val="0"/>
+        <w:pBdr>
+          <w:top w:val="none" w:color="auto" w:sz="0" w:space="0"/>
+          <w:left w:val="none" w:color="auto" w:sz="0" w:space="0"/>
+          <w:bottom w:val="none" w:color="auto" w:sz="0" w:space="0"/>
+          <w:right w:val="none" w:color="auto" w:sz="0" w:space="0"/>
+        </w:pBdr>
+        <w:shd w:val="clear" w:fill="FFFFFF"/>
+        <w:spacing w:before="0" w:beforeAutospacing="0" w:after="0" w:afterAutospacing="0" w:line="231" w:lineRule="atLeast"/>
+        <w:ind w:left="0" w:right="0" w:firstLine="0"/>
+        <w:jc w:val="left"/>
+        <w:textAlignment w:val="baseline"/>
+        <w:rPr>
+          <w:rFonts w:hint="default" w:ascii="Consolas" w:hAnsi="Consolas" w:eastAsia="Consolas" w:cs="Consolas"/>
+          <w:i w:val="0"/>
+          <w:iCs w:val="0"/>
+          <w:caps w:val="0"/>
+          <w:color w:val="333333"/>
+          <w:spacing w:val="0"/>
+          <w:sz w:val="19"/>
+          <w:szCs w:val="19"/>
+        </w:rPr>
+      </w:pPr>
+      <w:r>
+        <w:rPr>
+          <w:rStyle w:val="5"/>
+          <w:rFonts w:hint="default" w:ascii="Consolas" w:hAnsi="Consolas" w:eastAsia="Consolas" w:cs="Consolas"/>
+          <w:b w:val="0"/>
+          <w:bCs w:val="0"/>
+          <w:i w:val="0"/>
+          <w:iCs w:val="0"/>
+          <w:caps w:val="0"/>
+          <w:color w:val="DD1144"/>
+          <w:spacing w:val="0"/>
+          <w:kern w:val="0"/>
+          <w:sz w:val="21"/>
+          <w:szCs w:val="21"/>
+          <w:bdr w:val="none" w:color="auto" w:sz="0" w:space="0"/>
+          <w:shd w:val="clear" w:fill="FFFFFF"/>
+          <w:vertAlign w:val="baseline"/>
+          <w:lang w:val="en-US" w:eastAsia="zh-CN" w:bidi="ar"/>
+        </w:rPr>
+        <w:t>    </w:t>
+      </w:r>
+      <w:r>
+        <w:rPr>
+          <w:rStyle w:val="5"/>
+          <w:rFonts w:hint="default" w:ascii="Consolas" w:hAnsi="Consolas" w:eastAsia="Consolas" w:cs="Consolas"/>
+          <w:b w:val="0"/>
+          <w:bCs w:val="0"/>
+          <w:i w:val="0"/>
+          <w:iCs w:val="0"/>
+          <w:caps w:val="0"/>
+          <w:color w:val="000000"/>
+          <w:spacing w:val="0"/>
+          <w:kern w:val="0"/>
+          <w:sz w:val="21"/>
+          <w:szCs w:val="21"/>
+          <w:bdr w:val="none" w:color="auto" w:sz="0" w:space="0"/>
+          <w:shd w:val="clear" w:fill="FFFFFF"/>
+          <w:vertAlign w:val="baseline"/>
+          <w:lang w:val="en-US" w:eastAsia="zh-CN" w:bidi="ar"/>
+        </w:rPr>
+        <w:t>&lt;</w:t>
+      </w:r>
+      <w:r>
+        <w:rPr>
+          <w:rStyle w:val="5"/>
+          <w:rFonts w:hint="default" w:ascii="Consolas" w:hAnsi="Consolas" w:eastAsia="Consolas" w:cs="Consolas"/>
+          <w:b/>
+          <w:bCs/>
+          <w:i w:val="0"/>
+          <w:iCs w:val="0"/>
+          <w:caps w:val="0"/>
+          <w:color w:val="7F0055"/>
+          <w:spacing w:val="0"/>
+          <w:kern w:val="0"/>
+          <w:sz w:val="21"/>
+          <w:szCs w:val="21"/>
+          <w:bdr w:val="none" w:color="auto" w:sz="0" w:space="0"/>
+          <w:shd w:val="clear" w:fill="FFFFFF"/>
+          <w:vertAlign w:val="baseline"/>
+          <w:lang w:val="en-US" w:eastAsia="zh-CN" w:bidi="ar"/>
+        </w:rPr>
+        <w:t>artifactId</w:t>
+      </w:r>
+      <w:r>
+        <w:rPr>
+          <w:rStyle w:val="5"/>
+          <w:rFonts w:hint="default" w:ascii="Consolas" w:hAnsi="Consolas" w:eastAsia="Consolas" w:cs="Consolas"/>
+          <w:b w:val="0"/>
+          <w:bCs w:val="0"/>
+          <w:i w:val="0"/>
+          <w:iCs w:val="0"/>
+          <w:caps w:val="0"/>
+          <w:color w:val="000000"/>
+          <w:spacing w:val="0"/>
+          <w:kern w:val="0"/>
+          <w:sz w:val="21"/>
+          <w:szCs w:val="21"/>
+          <w:bdr w:val="none" w:color="auto" w:sz="0" w:space="0"/>
+          <w:shd w:val="clear" w:fill="FFFFFF"/>
+          <w:vertAlign w:val="baseline"/>
+          <w:lang w:val="en-US" w:eastAsia="zh-CN" w:bidi="ar"/>
+        </w:rPr>
+        <w:t>&gt;mssql-jdbc&lt;/</w:t>
+      </w:r>
+      <w:r>
+        <w:rPr>
+          <w:rStyle w:val="5"/>
+          <w:rFonts w:hint="default" w:ascii="Consolas" w:hAnsi="Consolas" w:eastAsia="Consolas" w:cs="Consolas"/>
+          <w:b/>
+          <w:bCs/>
+          <w:i w:val="0"/>
+          <w:iCs w:val="0"/>
+          <w:caps w:val="0"/>
+          <w:color w:val="7F0055"/>
+          <w:spacing w:val="0"/>
+          <w:kern w:val="0"/>
+          <w:sz w:val="21"/>
+          <w:szCs w:val="21"/>
+          <w:bdr w:val="none" w:color="auto" w:sz="0" w:space="0"/>
+          <w:shd w:val="clear" w:fill="FFFFFF"/>
+          <w:vertAlign w:val="baseline"/>
+          <w:lang w:val="en-US" w:eastAsia="zh-CN" w:bidi="ar"/>
+        </w:rPr>
+        <w:t>artifactId</w:t>
+      </w:r>
+      <w:r>
+        <w:rPr>
+          <w:rStyle w:val="5"/>
+          <w:rFonts w:hint="default" w:ascii="Consolas" w:hAnsi="Consolas" w:eastAsia="Consolas" w:cs="Consolas"/>
+          <w:b w:val="0"/>
+          <w:bCs w:val="0"/>
+          <w:i w:val="0"/>
+          <w:iCs w:val="0"/>
+          <w:caps w:val="0"/>
+          <w:color w:val="000000"/>
+          <w:spacing w:val="0"/>
+          <w:kern w:val="0"/>
+          <w:sz w:val="21"/>
+          <w:szCs w:val="21"/>
+          <w:bdr w:val="none" w:color="auto" w:sz="0" w:space="0"/>
+          <w:shd w:val="clear" w:fill="FFFFFF"/>
+          <w:vertAlign w:val="baseline"/>
+          <w:lang w:val="en-US" w:eastAsia="zh-CN" w:bidi="ar"/>
+        </w:rPr>
+        <w:t>&gt;</w:t>
+      </w:r>
+    </w:p>
+    <w:p>
+      <w:pPr>
+        <w:keepNext w:val="0"/>
+        <w:keepLines w:val="0"/>
+        <w:widowControl/>
+        <w:suppressLineNumbers w:val="0"/>
+        <w:pBdr>
+          <w:top w:val="none" w:color="auto" w:sz="0" w:space="0"/>
+          <w:left w:val="none" w:color="auto" w:sz="0" w:space="0"/>
+          <w:bottom w:val="none" w:color="auto" w:sz="0" w:space="0"/>
+          <w:right w:val="none" w:color="auto" w:sz="0" w:space="0"/>
+        </w:pBdr>
+        <w:shd w:val="clear" w:fill="FFFFFF"/>
+        <w:spacing w:before="0" w:beforeAutospacing="0" w:after="0" w:afterAutospacing="0" w:line="231" w:lineRule="atLeast"/>
+        <w:ind w:left="0" w:right="0" w:firstLine="0"/>
+        <w:jc w:val="left"/>
+        <w:textAlignment w:val="baseline"/>
+        <w:rPr>
+          <w:rFonts w:hint="default" w:ascii="Consolas" w:hAnsi="Consolas" w:eastAsia="Consolas" w:cs="Consolas"/>
+          <w:i w:val="0"/>
+          <w:iCs w:val="0"/>
+          <w:caps w:val="0"/>
+          <w:color w:val="333333"/>
+          <w:spacing w:val="0"/>
+          <w:sz w:val="19"/>
+          <w:szCs w:val="19"/>
+        </w:rPr>
+      </w:pPr>
+      <w:r>
+        <w:rPr>
+          <w:rStyle w:val="5"/>
+          <w:rFonts w:hint="default" w:ascii="Consolas" w:hAnsi="Consolas" w:eastAsia="Consolas" w:cs="Consolas"/>
+          <w:b w:val="0"/>
+          <w:bCs w:val="0"/>
+          <w:i w:val="0"/>
+          <w:iCs w:val="0"/>
+          <w:caps w:val="0"/>
+          <w:color w:val="DD1144"/>
+          <w:spacing w:val="0"/>
+          <w:kern w:val="0"/>
+          <w:sz w:val="21"/>
+          <w:szCs w:val="21"/>
+          <w:bdr w:val="none" w:color="auto" w:sz="0" w:space="0"/>
+          <w:shd w:val="clear" w:fill="FFFFFF"/>
+          <w:vertAlign w:val="baseline"/>
+          <w:lang w:val="en-US" w:eastAsia="zh-CN" w:bidi="ar"/>
+        </w:rPr>
+        <w:t>    </w:t>
+      </w:r>
+      <w:r>
+        <w:rPr>
+          <w:rStyle w:val="5"/>
+          <w:rFonts w:hint="default" w:ascii="Consolas" w:hAnsi="Consolas" w:eastAsia="Consolas" w:cs="Consolas"/>
+          <w:b w:val="0"/>
+          <w:bCs w:val="0"/>
+          <w:i w:val="0"/>
+          <w:iCs w:val="0"/>
+          <w:caps w:val="0"/>
+          <w:color w:val="000000"/>
+          <w:spacing w:val="0"/>
+          <w:kern w:val="0"/>
+          <w:sz w:val="21"/>
+          <w:szCs w:val="21"/>
+          <w:bdr w:val="none" w:color="auto" w:sz="0" w:space="0"/>
+          <w:shd w:val="clear" w:fill="FFFFFF"/>
+          <w:vertAlign w:val="baseline"/>
+          <w:lang w:val="en-US" w:eastAsia="zh-CN" w:bidi="ar"/>
+        </w:rPr>
+        <w:t>&lt;</w:t>
+      </w:r>
+      <w:r>
+        <w:rPr>
+          <w:rStyle w:val="5"/>
+          <w:rFonts w:hint="default" w:ascii="Consolas" w:hAnsi="Consolas" w:eastAsia="Consolas" w:cs="Consolas"/>
+          <w:b/>
+          <w:bCs/>
+          <w:i w:val="0"/>
+          <w:iCs w:val="0"/>
+          <w:caps w:val="0"/>
+          <w:color w:val="7F0055"/>
+          <w:spacing w:val="0"/>
+          <w:kern w:val="0"/>
+          <w:sz w:val="21"/>
+          <w:szCs w:val="21"/>
+          <w:bdr w:val="none" w:color="auto" w:sz="0" w:space="0"/>
+          <w:shd w:val="clear" w:fill="FFFFFF"/>
+          <w:vertAlign w:val="baseline"/>
+          <w:lang w:val="en-US" w:eastAsia="zh-CN" w:bidi="ar"/>
+        </w:rPr>
+        <w:t>scope</w:t>
+      </w:r>
+      <w:r>
+        <w:rPr>
+          <w:rStyle w:val="5"/>
+          <w:rFonts w:hint="default" w:ascii="Consolas" w:hAnsi="Consolas" w:eastAsia="Consolas" w:cs="Consolas"/>
+          <w:b w:val="0"/>
+          <w:bCs w:val="0"/>
+          <w:i w:val="0"/>
+          <w:iCs w:val="0"/>
+          <w:caps w:val="0"/>
+          <w:color w:val="000000"/>
+          <w:spacing w:val="0"/>
+          <w:kern w:val="0"/>
+          <w:sz w:val="21"/>
+          <w:szCs w:val="21"/>
+          <w:bdr w:val="none" w:color="auto" w:sz="0" w:space="0"/>
+          <w:shd w:val="clear" w:fill="FFFFFF"/>
+          <w:vertAlign w:val="baseline"/>
+          <w:lang w:val="en-US" w:eastAsia="zh-CN" w:bidi="ar"/>
+        </w:rPr>
+        <w:t>&gt;runtime&lt;/</w:t>
+      </w:r>
+      <w:r>
+        <w:rPr>
+          <w:rStyle w:val="5"/>
+          <w:rFonts w:hint="default" w:ascii="Consolas" w:hAnsi="Consolas" w:eastAsia="Consolas" w:cs="Consolas"/>
+          <w:b/>
+          <w:bCs/>
+          <w:i w:val="0"/>
+          <w:iCs w:val="0"/>
+          <w:caps w:val="0"/>
+          <w:color w:val="7F0055"/>
+          <w:spacing w:val="0"/>
+          <w:kern w:val="0"/>
+          <w:sz w:val="21"/>
+          <w:szCs w:val="21"/>
+          <w:bdr w:val="none" w:color="auto" w:sz="0" w:space="0"/>
+          <w:shd w:val="clear" w:fill="FFFFFF"/>
+          <w:vertAlign w:val="baseline"/>
+          <w:lang w:val="en-US" w:eastAsia="zh-CN" w:bidi="ar"/>
+        </w:rPr>
+        <w:t>scope</w:t>
+      </w:r>
+      <w:r>
+        <w:rPr>
+          <w:rStyle w:val="5"/>
+          <w:rFonts w:hint="default" w:ascii="Consolas" w:hAnsi="Consolas" w:eastAsia="Consolas" w:cs="Consolas"/>
+          <w:b w:val="0"/>
+          <w:bCs w:val="0"/>
+          <w:i w:val="0"/>
+          <w:iCs w:val="0"/>
+          <w:caps w:val="0"/>
+          <w:color w:val="000000"/>
+          <w:spacing w:val="0"/>
+          <w:kern w:val="0"/>
+          <w:sz w:val="21"/>
+          <w:szCs w:val="21"/>
+          <w:bdr w:val="none" w:color="auto" w:sz="0" w:space="0"/>
+          <w:shd w:val="clear" w:fill="FFFFFF"/>
+          <w:vertAlign w:val="baseline"/>
+          <w:lang w:val="en-US" w:eastAsia="zh-CN" w:bidi="ar"/>
+        </w:rPr>
+        <w:t>&gt;</w:t>
+      </w:r>
+    </w:p>
+    <w:p>
+      <w:pPr>
+        <w:keepNext w:val="0"/>
+        <w:keepLines w:val="0"/>
+        <w:widowControl/>
+        <w:suppressLineNumbers w:val="0"/>
+        <w:pBdr>
+          <w:top w:val="none" w:color="auto" w:sz="0" w:space="0"/>
+          <w:left w:val="none" w:color="auto" w:sz="0" w:space="0"/>
+          <w:bottom w:val="none" w:color="auto" w:sz="0" w:space="0"/>
+          <w:right w:val="none" w:color="auto" w:sz="0" w:space="0"/>
+        </w:pBdr>
+        <w:shd w:val="clear" w:fill="FFFFFF"/>
+        <w:spacing w:before="0" w:beforeAutospacing="0" w:after="0" w:afterAutospacing="0" w:line="231" w:lineRule="atLeast"/>
+        <w:ind w:left="0" w:right="0" w:firstLine="0"/>
+        <w:jc w:val="left"/>
+        <w:textAlignment w:val="baseline"/>
+        <w:rPr>
+          <w:rStyle w:val="5"/>
+          <w:rFonts w:hint="default" w:ascii="Consolas" w:hAnsi="Consolas" w:eastAsia="Consolas" w:cs="Consolas"/>
+          <w:b w:val="0"/>
+          <w:bCs w:val="0"/>
+          <w:i w:val="0"/>
+          <w:iCs w:val="0"/>
+          <w:caps w:val="0"/>
+          <w:color w:val="000000"/>
+          <w:spacing w:val="0"/>
+          <w:kern w:val="0"/>
+          <w:sz w:val="21"/>
+          <w:szCs w:val="21"/>
+          <w:bdr w:val="none" w:color="auto" w:sz="0" w:space="0"/>
+          <w:shd w:val="clear" w:fill="FFFFFF"/>
+          <w:vertAlign w:val="baseline"/>
+          <w:lang w:val="en-US" w:eastAsia="zh-CN" w:bidi="ar"/>
+        </w:rPr>
+      </w:pPr>
+      <w:r>
+        <w:rPr>
+          <w:rStyle w:val="5"/>
+          <w:rFonts w:hint="default" w:ascii="Consolas" w:hAnsi="Consolas" w:eastAsia="Consolas" w:cs="Consolas"/>
+          <w:b w:val="0"/>
+          <w:bCs w:val="0"/>
+          <w:i w:val="0"/>
+          <w:iCs w:val="0"/>
+          <w:caps w:val="0"/>
+          <w:color w:val="000000"/>
+          <w:spacing w:val="0"/>
+          <w:kern w:val="0"/>
+          <w:sz w:val="21"/>
+          <w:szCs w:val="21"/>
+          <w:bdr w:val="none" w:color="auto" w:sz="0" w:space="0"/>
+          <w:shd w:val="clear" w:fill="FFFFFF"/>
+          <w:vertAlign w:val="baseline"/>
+          <w:lang w:val="en-US" w:eastAsia="zh-CN" w:bidi="ar"/>
+        </w:rPr>
+        <w:t>&lt;/</w:t>
+      </w:r>
+      <w:r>
+        <w:rPr>
+          <w:rStyle w:val="5"/>
+          <w:rFonts w:hint="default" w:ascii="Consolas" w:hAnsi="Consolas" w:eastAsia="Consolas" w:cs="Consolas"/>
+          <w:b/>
+          <w:bCs/>
+          <w:i w:val="0"/>
+          <w:iCs w:val="0"/>
+          <w:caps w:val="0"/>
+          <w:color w:val="7F0055"/>
+          <w:spacing w:val="0"/>
+          <w:kern w:val="0"/>
+          <w:sz w:val="21"/>
+          <w:szCs w:val="21"/>
+          <w:bdr w:val="none" w:color="auto" w:sz="0" w:space="0"/>
+          <w:shd w:val="clear" w:fill="FFFFFF"/>
+          <w:vertAlign w:val="baseline"/>
+          <w:lang w:val="en-US" w:eastAsia="zh-CN" w:bidi="ar"/>
+        </w:rPr>
+        <w:t>dependency</w:t>
+      </w:r>
+      <w:r>
+        <w:rPr>
+          <w:rStyle w:val="5"/>
+          <w:rFonts w:hint="default" w:ascii="Consolas" w:hAnsi="Consolas" w:eastAsia="Consolas" w:cs="Consolas"/>
+          <w:b w:val="0"/>
+          <w:bCs w:val="0"/>
+          <w:i w:val="0"/>
+          <w:iCs w:val="0"/>
+          <w:caps w:val="0"/>
+          <w:color w:val="000000"/>
+          <w:spacing w:val="0"/>
+          <w:kern w:val="0"/>
+          <w:sz w:val="21"/>
+          <w:szCs w:val="21"/>
+          <w:bdr w:val="none" w:color="auto" w:sz="0" w:space="0"/>
+          <w:shd w:val="clear" w:fill="FFFFFF"/>
+          <w:vertAlign w:val="baseline"/>
+          <w:lang w:val="en-US" w:eastAsia="zh-CN" w:bidi="ar"/>
+        </w:rPr>
+        <w:t>&gt;</w:t>
+      </w:r>
+    </w:p>
+    <w:p>
+      <w:pPr>
+        <w:keepNext w:val="0"/>
+        <w:keepLines w:val="0"/>
+        <w:widowControl/>
+        <w:suppressLineNumbers w:val="0"/>
+        <w:pBdr>
+          <w:top w:val="none" w:color="auto" w:sz="0" w:space="0"/>
+          <w:left w:val="none" w:color="auto" w:sz="0" w:space="0"/>
+          <w:bottom w:val="none" w:color="auto" w:sz="0" w:space="0"/>
+          <w:right w:val="none" w:color="auto" w:sz="0" w:space="0"/>
+        </w:pBdr>
+        <w:shd w:val="clear" w:fill="FFFFFF"/>
+        <w:spacing w:before="0" w:beforeAutospacing="0" w:after="0" w:afterAutospacing="0" w:line="231" w:lineRule="atLeast"/>
+        <w:ind w:left="0" w:right="0" w:firstLine="0"/>
+        <w:jc w:val="left"/>
+        <w:textAlignment w:val="baseline"/>
+        <w:rPr>
+          <w:rStyle w:val="5"/>
+          <w:rFonts w:hint="default" w:ascii="Consolas" w:hAnsi="Consolas" w:eastAsia="Consolas" w:cs="Consolas"/>
+          <w:b w:val="0"/>
+          <w:bCs w:val="0"/>
+          <w:i w:val="0"/>
+          <w:iCs w:val="0"/>
+          <w:caps w:val="0"/>
+          <w:color w:val="000000"/>
+          <w:spacing w:val="0"/>
+          <w:kern w:val="0"/>
+          <w:sz w:val="21"/>
+          <w:szCs w:val="21"/>
+          <w:bdr w:val="none" w:color="auto" w:sz="0" w:space="0"/>
+          <w:shd w:val="clear" w:fill="FFFFFF"/>
+          <w:vertAlign w:val="baseline"/>
+          <w:lang w:val="en-US" w:eastAsia="zh-CN" w:bidi="ar"/>
+        </w:rPr>
+      </w:pPr>
+    </w:p>
+    <w:p>
+      <w:pPr>
+        <w:pStyle w:val="2"/>
+        <w:keepNext w:val="0"/>
+        <w:keepLines w:val="0"/>
+        <w:widowControl/>
+        <w:suppressLineNumbers w:val="0"/>
+        <w:shd w:val="clear" w:fill="FFFFFF"/>
+        <w:spacing w:before="75" w:beforeAutospacing="0" w:after="75" w:afterAutospacing="0" w:line="360" w:lineRule="atLeast"/>
+        <w:ind w:left="0" w:right="0" w:firstLine="0"/>
+        <w:rPr>
+          <w:rStyle w:val="5"/>
+          <w:rFonts w:hint="default" w:ascii="Consolas" w:hAnsi="Consolas" w:eastAsia="Consolas" w:cs="Consolas"/>
+          <w:b w:val="0"/>
+          <w:bCs w:val="0"/>
+          <w:i w:val="0"/>
+          <w:iCs w:val="0"/>
+          <w:caps w:val="0"/>
+          <w:color w:val="000000"/>
+          <w:spacing w:val="0"/>
+          <w:kern w:val="0"/>
+          <w:sz w:val="21"/>
+          <w:szCs w:val="21"/>
+          <w:bdr w:val="none" w:color="auto" w:sz="0" w:space="0"/>
+          <w:shd w:val="clear" w:fill="FFFFFF"/>
+          <w:vertAlign w:val="baseline"/>
+          <w:lang w:val="en-US" w:eastAsia="zh-CN" w:bidi="ar"/>
+        </w:rPr>
+      </w:pPr>
+      <w:r>
+        <w:rPr>
+          <w:rFonts w:hint="default" w:ascii="sans-serif" w:hAnsi="sans-serif" w:eastAsia="sans-serif" w:cs="sans-serif"/>
+          <w:b/>
+          <w:bCs/>
+          <w:i w:val="0"/>
+          <w:iCs w:val="0"/>
+          <w:caps w:val="0"/>
+          <w:color w:val="333333"/>
+          <w:spacing w:val="0"/>
+          <w:sz w:val="33"/>
+          <w:szCs w:val="33"/>
+          <w:shd w:val="clear" w:fill="FFFFFF"/>
+        </w:rPr>
+        <w:t>2. Specify Data Source Properties</w:t>
+      </w:r>
+    </w:p>
+    <w:p>
+      <w:pPr>
+        <w:keepNext w:val="0"/>
+        <w:keepLines w:val="0"/>
+        <w:widowControl/>
+        <w:suppressLineNumbers w:val="0"/>
+        <w:pBdr>
+          <w:top w:val="none" w:color="auto" w:sz="0" w:space="0"/>
+          <w:left w:val="none" w:color="auto" w:sz="0" w:space="0"/>
+          <w:bottom w:val="none" w:color="auto" w:sz="0" w:space="0"/>
+          <w:right w:val="none" w:color="auto" w:sz="0" w:space="0"/>
+        </w:pBdr>
+        <w:shd w:val="clear" w:fill="FFFFFF"/>
+        <w:spacing w:before="0" w:beforeAutospacing="0" w:after="0" w:afterAutospacing="0" w:line="231" w:lineRule="atLeast"/>
+        <w:ind w:left="0" w:right="0" w:firstLine="0"/>
+        <w:jc w:val="left"/>
+        <w:textAlignment w:val="baseline"/>
+        <w:rPr>
+          <w:rFonts w:ascii="Consolas" w:hAnsi="Consolas" w:eastAsia="Consolas" w:cs="Consolas"/>
+          <w:i w:val="0"/>
+          <w:iCs w:val="0"/>
+          <w:caps w:val="0"/>
+          <w:color w:val="333333"/>
+          <w:spacing w:val="0"/>
+          <w:sz w:val="19"/>
+          <w:szCs w:val="19"/>
+        </w:rPr>
+      </w:pPr>
+      <w:r>
+        <w:rPr>
+          <w:rStyle w:val="5"/>
+          <w:rFonts w:hint="default" w:ascii="Consolas" w:hAnsi="Consolas" w:eastAsia="Consolas" w:cs="Consolas"/>
+          <w:b w:val="0"/>
+          <w:bCs w:val="0"/>
+          <w:i w:val="0"/>
+          <w:iCs w:val="0"/>
+          <w:caps w:val="0"/>
+          <w:color w:val="000000"/>
+          <w:spacing w:val="0"/>
+          <w:kern w:val="0"/>
+          <w:sz w:val="21"/>
+          <w:szCs w:val="21"/>
+          <w:bdr w:val="none" w:color="auto" w:sz="0" w:space="0"/>
+          <w:shd w:val="clear" w:fill="FFFFFF"/>
+          <w:vertAlign w:val="baseline"/>
+          <w:lang w:val="en-US" w:eastAsia="zh-CN" w:bidi="ar"/>
+        </w:rPr>
+        <w:t>spring.datasource.url=jdbc:sqlserver://sqlsrv\\sqlexpress;databaseName=customer</w:t>
+      </w:r>
+    </w:p>
+    <w:p>
+      <w:pPr>
+        <w:keepNext w:val="0"/>
+        <w:keepLines w:val="0"/>
+        <w:widowControl/>
+        <w:suppressLineNumbers w:val="0"/>
+        <w:pBdr>
+          <w:top w:val="none" w:color="auto" w:sz="0" w:space="0"/>
+          <w:left w:val="none" w:color="auto" w:sz="0" w:space="0"/>
+          <w:bottom w:val="none" w:color="auto" w:sz="0" w:space="0"/>
+          <w:right w:val="none" w:color="auto" w:sz="0" w:space="0"/>
+        </w:pBdr>
+        <w:shd w:val="clear" w:fill="FFFFFF"/>
+        <w:spacing w:before="0" w:beforeAutospacing="0" w:after="0" w:afterAutospacing="0" w:line="231" w:lineRule="atLeast"/>
+        <w:ind w:left="0" w:right="0" w:firstLine="0"/>
+        <w:jc w:val="left"/>
+        <w:textAlignment w:val="baseline"/>
+        <w:rPr>
+          <w:rFonts w:hint="default" w:ascii="Consolas" w:hAnsi="Consolas" w:eastAsia="Consolas" w:cs="Consolas"/>
+          <w:i w:val="0"/>
+          <w:iCs w:val="0"/>
+          <w:caps w:val="0"/>
+          <w:color w:val="333333"/>
+          <w:spacing w:val="0"/>
+          <w:sz w:val="19"/>
+          <w:szCs w:val="19"/>
+        </w:rPr>
+      </w:pPr>
+      <w:r>
+        <w:rPr>
+          <w:rStyle w:val="5"/>
+          <w:rFonts w:hint="default" w:ascii="Consolas" w:hAnsi="Consolas" w:eastAsia="Consolas" w:cs="Consolas"/>
+          <w:b w:val="0"/>
+          <w:bCs w:val="0"/>
+          <w:i w:val="0"/>
+          <w:iCs w:val="0"/>
+          <w:caps w:val="0"/>
+          <w:color w:val="000000"/>
+          <w:spacing w:val="0"/>
+          <w:kern w:val="0"/>
+          <w:sz w:val="21"/>
+          <w:szCs w:val="21"/>
+          <w:bdr w:val="none" w:color="auto" w:sz="0" w:space="0"/>
+          <w:shd w:val="clear" w:fill="FFFFFF"/>
+          <w:vertAlign w:val="baseline"/>
+          <w:lang w:val="en-US" w:eastAsia="zh-CN" w:bidi="ar"/>
+        </w:rPr>
+        <w:t>spring.datasource.username=username</w:t>
+      </w:r>
+    </w:p>
+    <w:p>
+      <w:pPr>
+        <w:keepNext w:val="0"/>
+        <w:keepLines w:val="0"/>
+        <w:widowControl/>
+        <w:suppressLineNumbers w:val="0"/>
+        <w:pBdr>
+          <w:top w:val="none" w:color="auto" w:sz="0" w:space="0"/>
+          <w:left w:val="none" w:color="auto" w:sz="0" w:space="0"/>
+          <w:bottom w:val="none" w:color="auto" w:sz="0" w:space="0"/>
+          <w:right w:val="none" w:color="auto" w:sz="0" w:space="0"/>
+        </w:pBdr>
+        <w:shd w:val="clear" w:fill="FFFFFF"/>
+        <w:spacing w:before="0" w:beforeAutospacing="0" w:after="0" w:afterAutospacing="0" w:line="231" w:lineRule="atLeast"/>
+        <w:ind w:left="0" w:right="0" w:firstLine="0"/>
+        <w:jc w:val="left"/>
+        <w:textAlignment w:val="baseline"/>
+        <w:rPr>
+          <w:rFonts w:hint="default" w:ascii="Consolas" w:hAnsi="Consolas" w:eastAsia="Consolas" w:cs="Consolas"/>
+          <w:i w:val="0"/>
+          <w:iCs w:val="0"/>
+          <w:caps w:val="0"/>
+          <w:color w:val="333333"/>
+          <w:spacing w:val="0"/>
+          <w:sz w:val="19"/>
+          <w:szCs w:val="19"/>
+        </w:rPr>
+      </w:pPr>
+      <w:r>
+        <w:rPr>
+          <w:rStyle w:val="5"/>
+          <w:rFonts w:hint="default" w:ascii="Consolas" w:hAnsi="Consolas" w:eastAsia="Consolas" w:cs="Consolas"/>
+          <w:b w:val="0"/>
+          <w:bCs w:val="0"/>
+          <w:i w:val="0"/>
+          <w:iCs w:val="0"/>
+          <w:caps w:val="0"/>
+          <w:color w:val="000000"/>
+          <w:spacing w:val="0"/>
+          <w:kern w:val="0"/>
+          <w:sz w:val="21"/>
+          <w:szCs w:val="21"/>
+          <w:bdr w:val="none" w:color="auto" w:sz="0" w:space="0"/>
+          <w:shd w:val="clear" w:fill="FFFFFF"/>
+          <w:vertAlign w:val="baseline"/>
+          <w:lang w:val="en-US" w:eastAsia="zh-CN" w:bidi="ar"/>
+        </w:rPr>
+        <w:t>spring.datasource.password=password</w:t>
+      </w:r>
+    </w:p>
+    <w:p>
+      <w:pPr>
+        <w:numPr>
+          <w:ilvl w:val="0"/>
+          <w:numId w:val="0"/>
+        </w:numPr>
+        <w:ind w:leftChars="0"/>
+        <w:rPr>
+          <w:rFonts w:hint="default" w:ascii="Segoe UI" w:hAnsi="Segoe UI"/>
+          <w:sz w:val="24"/>
+          <w:szCs w:val="24"/>
+          <w:lang w:val="en-IN"/>
+        </w:rPr>
+      </w:pPr>
+    </w:p>
+    <w:p>
+      <w:pPr>
+        <w:pStyle w:val="2"/>
+        <w:keepNext w:val="0"/>
+        <w:keepLines w:val="0"/>
+        <w:widowControl/>
+        <w:suppressLineNumbers w:val="0"/>
+        <w:shd w:val="clear" w:fill="FFFFFF"/>
+        <w:spacing w:before="75" w:beforeAutospacing="0" w:after="75" w:afterAutospacing="0" w:line="360" w:lineRule="atLeast"/>
+        <w:ind w:left="0" w:right="0" w:firstLine="0"/>
+        <w:rPr>
+          <w:rFonts w:ascii="sans-serif" w:hAnsi="sans-serif" w:eastAsia="sans-serif" w:cs="sans-serif"/>
+          <w:b/>
+          <w:bCs/>
+          <w:i w:val="0"/>
+          <w:iCs w:val="0"/>
+          <w:caps w:val="0"/>
+          <w:color w:val="333333"/>
+          <w:spacing w:val="0"/>
+          <w:sz w:val="33"/>
+          <w:szCs w:val="33"/>
+        </w:rPr>
+      </w:pPr>
+      <w:r>
+        <w:rPr>
+          <w:rFonts w:hint="default" w:ascii="sans-serif" w:hAnsi="sans-serif" w:eastAsia="sans-serif" w:cs="sans-serif"/>
+          <w:b/>
+          <w:bCs/>
+          <w:i w:val="0"/>
+          <w:iCs w:val="0"/>
+          <w:caps w:val="0"/>
+          <w:color w:val="333333"/>
+          <w:spacing w:val="0"/>
+          <w:sz w:val="33"/>
+          <w:szCs w:val="33"/>
+          <w:shd w:val="clear" w:fill="FFFFFF"/>
+          <w:lang w:val="en-IN"/>
+        </w:rPr>
+        <w:t>3.</w:t>
+      </w:r>
+      <w:r>
+        <w:rPr>
+          <w:rFonts w:hint="default" w:ascii="sans-serif" w:hAnsi="sans-serif" w:eastAsia="sans-serif" w:cs="sans-serif"/>
+          <w:b/>
+          <w:bCs/>
+          <w:i w:val="0"/>
+          <w:iCs w:val="0"/>
+          <w:caps w:val="0"/>
+          <w:color w:val="333333"/>
+          <w:spacing w:val="0"/>
+          <w:sz w:val="33"/>
+          <w:szCs w:val="33"/>
+          <w:shd w:val="clear" w:fill="FFFFFF"/>
+        </w:rPr>
+        <w:t>Connect to SQL Server with Spring Data JPA</w:t>
+      </w:r>
+    </w:p>
+    <w:tbl>
+      <w:tblPr>
+        <w:tblW w:w="0" w:type="dxa"/>
+        <w:tblInd w:w="0" w:type="dxa"/>
+        <w:tblBorders>
+          <w:top w:val="none" w:color="auto" w:sz="0" w:space="0"/>
+          <w:left w:val="none" w:color="auto" w:sz="0" w:space="0"/>
+          <w:bottom w:val="none" w:color="auto" w:sz="0" w:space="0"/>
+          <w:right w:val="none" w:color="auto" w:sz="0" w:space="0"/>
+          <w:insideH w:val="none" w:color="auto" w:sz="0" w:space="0"/>
+          <w:insideV w:val="none" w:color="auto" w:sz="0" w:space="0"/>
+        </w:tblBorders>
+        <w:shd w:val="clear"/>
+        <w:tblLayout w:type="autofit"/>
+        <w:tblCellMar>
+          <w:top w:w="0" w:type="dxa"/>
+          <w:left w:w="0" w:type="dxa"/>
+          <w:bottom w:w="0" w:type="dxa"/>
+          <w:right w:w="0" w:type="dxa"/>
+        </w:tblCellMar>
+      </w:tblPr>
+      <w:tblGrid>
+        <w:gridCol w:w="116"/>
+        <w:gridCol w:w="8190"/>
+      </w:tblGrid>
+      <w:tr>
+        <w:tblPrEx>
+          <w:tblBorders>
+            <w:top w:val="none" w:color="auto" w:sz="0" w:space="0"/>
+            <w:left w:val="none" w:color="auto" w:sz="0" w:space="0"/>
+            <w:bottom w:val="none" w:color="auto" w:sz="0" w:space="0"/>
+            <w:right w:val="none" w:color="auto" w:sz="0" w:space="0"/>
+            <w:insideH w:val="none" w:color="auto" w:sz="0" w:space="0"/>
+            <w:insideV w:val="none" w:color="auto" w:sz="0" w:space="0"/>
+          </w:tblBorders>
+          <w:tblCellMar>
+            <w:top w:w="0" w:type="dxa"/>
+            <w:left w:w="0" w:type="dxa"/>
+            <w:bottom w:w="0" w:type="dxa"/>
+            <w:right w:w="0" w:type="dxa"/>
+          </w:tblCellMar>
+        </w:tblPrEx>
+        <w:trPr>
+          <w:trHeight w:val="0" w:hRule="atLeast"/>
+        </w:trPr>
+        <w:tc>
+          <w:tcPr>
+            <w:tcW w:w="6" w:type="dxa"/>
+            <w:tcBorders>
+              <w:top w:val="nil"/>
+              <w:left w:val="nil"/>
+              <w:bottom w:val="nil"/>
+              <w:right w:val="nil"/>
+            </w:tcBorders>
+            <w:shd w:val="clear"/>
+            <w:vAlign w:val="top"/>
+          </w:tcPr>
+          <w:p>
+            <w:pPr>
+              <w:keepNext w:val="0"/>
+              <w:keepLines w:val="0"/>
+              <w:widowControl/>
+              <w:suppressLineNumbers w:val="0"/>
+              <w:pBdr>
+                <w:top w:val="none" w:color="auto" w:sz="0" w:space="0"/>
+                <w:left w:val="none" w:color="auto" w:sz="0" w:space="0"/>
+                <w:bottom w:val="none" w:color="auto" w:sz="0" w:space="0"/>
+                <w:right w:val="single" w:color="D4D0C8" w:sz="18" w:space="5"/>
+              </w:pBdr>
+              <w:shd w:val="clear" w:fill="FFFFFF"/>
+              <w:spacing w:before="0" w:beforeAutospacing="0" w:after="0" w:afterAutospacing="0" w:line="231" w:lineRule="atLeast"/>
+              <w:ind w:left="0" w:right="0"/>
+              <w:jc w:val="right"/>
+              <w:textAlignment w:val="baseline"/>
+              <w:rPr>
+                <w:rFonts w:ascii="Consolas" w:hAnsi="Consolas" w:eastAsia="Consolas" w:cs="Consolas"/>
+                <w:b w:val="0"/>
+                <w:bCs w:val="0"/>
+                <w:i w:val="0"/>
+                <w:iCs w:val="0"/>
+                <w:caps w:val="0"/>
+                <w:color w:val="787878"/>
+                <w:spacing w:val="0"/>
+                <w:sz w:val="21"/>
+                <w:szCs w:val="21"/>
+              </w:rPr>
+            </w:pPr>
+            <w:r>
+              <w:rPr>
+                <w:rFonts w:hint="default" w:ascii="Consolas" w:hAnsi="Consolas" w:eastAsia="Consolas" w:cs="Consolas"/>
+                <w:b w:val="0"/>
+                <w:bCs w:val="0"/>
+                <w:i w:val="0"/>
+                <w:iCs w:val="0"/>
+                <w:caps w:val="0"/>
+                <w:color w:val="787878"/>
+                <w:spacing w:val="0"/>
+                <w:kern w:val="0"/>
+                <w:sz w:val="21"/>
+                <w:szCs w:val="21"/>
+                <w:bdr w:val="none" w:color="auto" w:sz="0" w:space="0"/>
+                <w:shd w:val="clear" w:fill="FFFFFF"/>
+                <w:vertAlign w:val="baseline"/>
+                <w:lang w:val="en-US" w:eastAsia="zh-CN" w:bidi="ar"/>
+              </w:rPr>
+              <w:t>1</w:t>
+            </w:r>
+          </w:p>
+          <w:p>
+            <w:pPr>
+              <w:keepNext w:val="0"/>
+              <w:keepLines w:val="0"/>
+              <w:widowControl/>
+              <w:suppressLineNumbers w:val="0"/>
+              <w:pBdr>
+                <w:top w:val="none" w:color="auto" w:sz="0" w:space="0"/>
+                <w:left w:val="none" w:color="auto" w:sz="0" w:space="0"/>
+                <w:bottom w:val="none" w:color="auto" w:sz="0" w:space="0"/>
+                <w:right w:val="single" w:color="D4D0C8" w:sz="18" w:space="5"/>
+              </w:pBdr>
+              <w:shd w:val="clear" w:fill="FFFFFF"/>
+              <w:spacing w:before="0" w:beforeAutospacing="0" w:after="0" w:afterAutospacing="0" w:line="231" w:lineRule="atLeast"/>
+              <w:ind w:left="0" w:right="0"/>
+              <w:jc w:val="right"/>
+              <w:textAlignment w:val="baseline"/>
+              <w:rPr>
+                <w:rFonts w:hint="default" w:ascii="Consolas" w:hAnsi="Consolas" w:eastAsia="Consolas" w:cs="Consolas"/>
+                <w:b w:val="0"/>
+                <w:bCs w:val="0"/>
+                <w:i w:val="0"/>
+                <w:iCs w:val="0"/>
+                <w:caps w:val="0"/>
+                <w:color w:val="787878"/>
+                <w:spacing w:val="0"/>
+                <w:sz w:val="21"/>
+                <w:szCs w:val="21"/>
+              </w:rPr>
+            </w:pPr>
+            <w:r>
+              <w:rPr>
+                <w:rFonts w:hint="default" w:ascii="Consolas" w:hAnsi="Consolas" w:eastAsia="Consolas" w:cs="Consolas"/>
+                <w:b w:val="0"/>
+                <w:bCs w:val="0"/>
+                <w:i w:val="0"/>
+                <w:iCs w:val="0"/>
+                <w:caps w:val="0"/>
+                <w:color w:val="787878"/>
+                <w:spacing w:val="0"/>
+                <w:kern w:val="0"/>
+                <w:sz w:val="21"/>
+                <w:szCs w:val="21"/>
+                <w:bdr w:val="none" w:color="auto" w:sz="0" w:space="0"/>
+                <w:shd w:val="clear" w:fill="FFFFFF"/>
+                <w:vertAlign w:val="baseline"/>
+                <w:lang w:val="en-US" w:eastAsia="zh-CN" w:bidi="ar"/>
+              </w:rPr>
+              <w:t>2</w:t>
+            </w:r>
+          </w:p>
+          <w:p>
+            <w:pPr>
+              <w:keepNext w:val="0"/>
+              <w:keepLines w:val="0"/>
+              <w:widowControl/>
+              <w:suppressLineNumbers w:val="0"/>
+              <w:pBdr>
+                <w:top w:val="none" w:color="auto" w:sz="0" w:space="0"/>
+                <w:left w:val="none" w:color="auto" w:sz="0" w:space="0"/>
+                <w:bottom w:val="none" w:color="auto" w:sz="0" w:space="0"/>
+                <w:right w:val="single" w:color="D4D0C8" w:sz="18" w:space="5"/>
+              </w:pBdr>
+              <w:shd w:val="clear" w:fill="FFFFFF"/>
+              <w:spacing w:before="0" w:beforeAutospacing="0" w:after="0" w:afterAutospacing="0" w:line="231" w:lineRule="atLeast"/>
+              <w:ind w:left="0" w:right="0"/>
+              <w:jc w:val="right"/>
+              <w:textAlignment w:val="baseline"/>
+              <w:rPr>
+                <w:rFonts w:hint="default" w:ascii="Consolas" w:hAnsi="Consolas" w:eastAsia="Consolas" w:cs="Consolas"/>
+                <w:b w:val="0"/>
+                <w:bCs w:val="0"/>
+                <w:i w:val="0"/>
+                <w:iCs w:val="0"/>
+                <w:caps w:val="0"/>
+                <w:color w:val="787878"/>
+                <w:spacing w:val="0"/>
+                <w:sz w:val="21"/>
+                <w:szCs w:val="21"/>
+              </w:rPr>
+            </w:pPr>
+            <w:r>
+              <w:rPr>
+                <w:rFonts w:hint="default" w:ascii="Consolas" w:hAnsi="Consolas" w:eastAsia="Consolas" w:cs="Consolas"/>
+                <w:b w:val="0"/>
+                <w:bCs w:val="0"/>
+                <w:i w:val="0"/>
+                <w:iCs w:val="0"/>
+                <w:caps w:val="0"/>
+                <w:color w:val="787878"/>
+                <w:spacing w:val="0"/>
+                <w:kern w:val="0"/>
+                <w:sz w:val="21"/>
+                <w:szCs w:val="21"/>
+                <w:bdr w:val="none" w:color="auto" w:sz="0" w:space="0"/>
+                <w:shd w:val="clear" w:fill="FFFFFF"/>
+                <w:vertAlign w:val="baseline"/>
+                <w:lang w:val="en-US" w:eastAsia="zh-CN" w:bidi="ar"/>
+              </w:rPr>
+              <w:t>3</w:t>
+            </w:r>
+          </w:p>
+          <w:p>
+            <w:pPr>
+              <w:keepNext w:val="0"/>
+              <w:keepLines w:val="0"/>
+              <w:widowControl/>
+              <w:suppressLineNumbers w:val="0"/>
+              <w:pBdr>
+                <w:top w:val="none" w:color="auto" w:sz="0" w:space="0"/>
+                <w:left w:val="none" w:color="auto" w:sz="0" w:space="0"/>
+                <w:bottom w:val="none" w:color="auto" w:sz="0" w:space="0"/>
+                <w:right w:val="single" w:color="D4D0C8" w:sz="18" w:space="5"/>
+              </w:pBdr>
+              <w:shd w:val="clear" w:fill="FFFFFF"/>
+              <w:spacing w:before="0" w:beforeAutospacing="0" w:after="0" w:afterAutospacing="0" w:line="231" w:lineRule="atLeast"/>
+              <w:ind w:left="0" w:right="0"/>
+              <w:jc w:val="right"/>
+              <w:textAlignment w:val="baseline"/>
+              <w:rPr>
+                <w:rFonts w:hint="default" w:ascii="Consolas" w:hAnsi="Consolas" w:eastAsia="Consolas" w:cs="Consolas"/>
+                <w:b w:val="0"/>
+                <w:bCs w:val="0"/>
+                <w:i w:val="0"/>
+                <w:iCs w:val="0"/>
+                <w:caps w:val="0"/>
+                <w:color w:val="787878"/>
+                <w:spacing w:val="0"/>
+                <w:sz w:val="21"/>
+                <w:szCs w:val="21"/>
+              </w:rPr>
+            </w:pPr>
+            <w:r>
+              <w:rPr>
+                <w:rFonts w:hint="default" w:ascii="Consolas" w:hAnsi="Consolas" w:eastAsia="Consolas" w:cs="Consolas"/>
+                <w:b w:val="0"/>
+                <w:bCs w:val="0"/>
+                <w:i w:val="0"/>
+                <w:iCs w:val="0"/>
+                <w:caps w:val="0"/>
+                <w:color w:val="787878"/>
+                <w:spacing w:val="0"/>
+                <w:kern w:val="0"/>
+                <w:sz w:val="21"/>
+                <w:szCs w:val="21"/>
+                <w:bdr w:val="none" w:color="auto" w:sz="0" w:space="0"/>
+                <w:shd w:val="clear" w:fill="FFFFFF"/>
+                <w:vertAlign w:val="baseline"/>
+                <w:lang w:val="en-US" w:eastAsia="zh-CN" w:bidi="ar"/>
+              </w:rPr>
+              <w:t>4</w:t>
+            </w:r>
+          </w:p>
+        </w:tc>
+        <w:tc>
+          <w:tcPr>
+            <w:tcW w:w="11372" w:type="dxa"/>
+            <w:tcBorders>
+              <w:top w:val="nil"/>
+              <w:left w:val="nil"/>
+              <w:bottom w:val="nil"/>
+              <w:right w:val="nil"/>
+            </w:tcBorders>
+            <w:shd w:val="clear"/>
+            <w:vAlign w:val="top"/>
+          </w:tcPr>
+          <w:p>
+            <w:pPr>
+              <w:keepNext w:val="0"/>
+              <w:keepLines w:val="0"/>
+              <w:widowControl/>
+              <w:suppressLineNumbers w:val="0"/>
+              <w:pBdr>
+                <w:top w:val="none" w:color="auto" w:sz="0" w:space="0"/>
+                <w:left w:val="none" w:color="auto" w:sz="0" w:space="0"/>
+                <w:bottom w:val="none" w:color="auto" w:sz="0" w:space="0"/>
+                <w:right w:val="none" w:color="auto" w:sz="0" w:space="0"/>
+              </w:pBdr>
+              <w:shd w:val="clear" w:fill="FFFFFF"/>
+              <w:spacing w:before="0" w:beforeAutospacing="0" w:after="0" w:afterAutospacing="0" w:line="231" w:lineRule="atLeast"/>
+              <w:ind w:left="0" w:right="0"/>
+              <w:jc w:val="left"/>
+              <w:textAlignment w:val="baseline"/>
+              <w:rPr>
+                <w:rFonts w:hint="default" w:ascii="Consolas" w:hAnsi="Consolas" w:eastAsia="Consolas" w:cs="Consolas"/>
+                <w:b w:val="0"/>
+                <w:bCs w:val="0"/>
+                <w:i w:val="0"/>
+                <w:iCs w:val="0"/>
+                <w:caps w:val="0"/>
+                <w:color w:val="333333"/>
+                <w:spacing w:val="0"/>
+                <w:sz w:val="21"/>
+                <w:szCs w:val="21"/>
+              </w:rPr>
+            </w:pPr>
+            <w:r>
+              <w:rPr>
+                <w:rStyle w:val="5"/>
+                <w:rFonts w:hint="default" w:ascii="Consolas" w:hAnsi="Consolas" w:eastAsia="Consolas" w:cs="Consolas"/>
+                <w:b w:val="0"/>
+                <w:bCs w:val="0"/>
+                <w:i w:val="0"/>
+                <w:iCs w:val="0"/>
+                <w:caps w:val="0"/>
+                <w:color w:val="000000"/>
+                <w:spacing w:val="0"/>
+                <w:kern w:val="0"/>
+                <w:sz w:val="21"/>
+                <w:szCs w:val="21"/>
+                <w:bdr w:val="none" w:color="auto" w:sz="0" w:space="0"/>
+                <w:shd w:val="clear" w:fill="FFFFFF"/>
+                <w:vertAlign w:val="baseline"/>
+                <w:lang w:val="en-US" w:eastAsia="zh-CN" w:bidi="ar"/>
+              </w:rPr>
+              <w:t>&lt;</w:t>
+            </w:r>
+            <w:r>
+              <w:rPr>
+                <w:rStyle w:val="5"/>
+                <w:rFonts w:hint="default" w:ascii="Consolas" w:hAnsi="Consolas" w:eastAsia="Consolas" w:cs="Consolas"/>
+                <w:b/>
+                <w:bCs/>
+                <w:i w:val="0"/>
+                <w:iCs w:val="0"/>
+                <w:caps w:val="0"/>
+                <w:color w:val="7F0055"/>
+                <w:spacing w:val="0"/>
+                <w:kern w:val="0"/>
+                <w:sz w:val="21"/>
+                <w:szCs w:val="21"/>
+                <w:bdr w:val="none" w:color="auto" w:sz="0" w:space="0"/>
+                <w:shd w:val="clear" w:fill="FFFFFF"/>
+                <w:vertAlign w:val="baseline"/>
+                <w:lang w:val="en-US" w:eastAsia="zh-CN" w:bidi="ar"/>
+              </w:rPr>
+              <w:t>dependency</w:t>
+            </w:r>
+            <w:r>
+              <w:rPr>
+                <w:rStyle w:val="5"/>
+                <w:rFonts w:hint="default" w:ascii="Consolas" w:hAnsi="Consolas" w:eastAsia="Consolas" w:cs="Consolas"/>
+                <w:b w:val="0"/>
+                <w:bCs w:val="0"/>
+                <w:i w:val="0"/>
+                <w:iCs w:val="0"/>
+                <w:caps w:val="0"/>
+                <w:color w:val="000000"/>
+                <w:spacing w:val="0"/>
+                <w:kern w:val="0"/>
+                <w:sz w:val="21"/>
+                <w:szCs w:val="21"/>
+                <w:bdr w:val="none" w:color="auto" w:sz="0" w:space="0"/>
+                <w:shd w:val="clear" w:fill="FFFFFF"/>
+                <w:vertAlign w:val="baseline"/>
+                <w:lang w:val="en-US" w:eastAsia="zh-CN" w:bidi="ar"/>
+              </w:rPr>
+              <w:t>&gt;</w:t>
+            </w:r>
+          </w:p>
+          <w:p>
+            <w:pPr>
+              <w:keepNext w:val="0"/>
+              <w:keepLines w:val="0"/>
+              <w:widowControl/>
+              <w:suppressLineNumbers w:val="0"/>
+              <w:pBdr>
+                <w:top w:val="none" w:color="auto" w:sz="0" w:space="0"/>
+                <w:left w:val="none" w:color="auto" w:sz="0" w:space="0"/>
+                <w:bottom w:val="none" w:color="auto" w:sz="0" w:space="0"/>
+                <w:right w:val="none" w:color="auto" w:sz="0" w:space="0"/>
+              </w:pBdr>
+              <w:shd w:val="clear" w:fill="FFFFFF"/>
+              <w:spacing w:before="0" w:beforeAutospacing="0" w:after="0" w:afterAutospacing="0" w:line="231" w:lineRule="atLeast"/>
+              <w:ind w:left="0" w:right="0"/>
+              <w:jc w:val="left"/>
+              <w:textAlignment w:val="baseline"/>
+              <w:rPr>
+                <w:rFonts w:hint="default" w:ascii="Consolas" w:hAnsi="Consolas" w:eastAsia="Consolas" w:cs="Consolas"/>
+                <w:b w:val="0"/>
+                <w:bCs w:val="0"/>
+                <w:i w:val="0"/>
+                <w:iCs w:val="0"/>
+                <w:caps w:val="0"/>
+                <w:color w:val="333333"/>
+                <w:spacing w:val="0"/>
+                <w:sz w:val="21"/>
+                <w:szCs w:val="21"/>
+              </w:rPr>
+            </w:pPr>
+            <w:r>
+              <w:rPr>
+                <w:rStyle w:val="5"/>
+                <w:rFonts w:hint="default" w:ascii="Consolas" w:hAnsi="Consolas" w:eastAsia="Consolas" w:cs="Consolas"/>
+                <w:b w:val="0"/>
+                <w:bCs w:val="0"/>
+                <w:i w:val="0"/>
+                <w:iCs w:val="0"/>
+                <w:caps w:val="0"/>
+                <w:color w:val="DD1144"/>
+                <w:spacing w:val="0"/>
+                <w:kern w:val="0"/>
+                <w:sz w:val="21"/>
+                <w:szCs w:val="21"/>
+                <w:bdr w:val="none" w:color="auto" w:sz="0" w:space="0"/>
+                <w:shd w:val="clear" w:fill="FFFFFF"/>
+                <w:vertAlign w:val="baseline"/>
+                <w:lang w:val="en-US" w:eastAsia="zh-CN" w:bidi="ar"/>
+              </w:rPr>
+              <w:t>    </w:t>
+            </w:r>
+            <w:r>
+              <w:rPr>
+                <w:rStyle w:val="5"/>
+                <w:rFonts w:hint="default" w:ascii="Consolas" w:hAnsi="Consolas" w:eastAsia="Consolas" w:cs="Consolas"/>
+                <w:b w:val="0"/>
+                <w:bCs w:val="0"/>
+                <w:i w:val="0"/>
+                <w:iCs w:val="0"/>
+                <w:caps w:val="0"/>
+                <w:color w:val="000000"/>
+                <w:spacing w:val="0"/>
+                <w:kern w:val="0"/>
+                <w:sz w:val="21"/>
+                <w:szCs w:val="21"/>
+                <w:bdr w:val="none" w:color="auto" w:sz="0" w:space="0"/>
+                <w:shd w:val="clear" w:fill="FFFFFF"/>
+                <w:vertAlign w:val="baseline"/>
+                <w:lang w:val="en-US" w:eastAsia="zh-CN" w:bidi="ar"/>
+              </w:rPr>
+              <w:t>&lt;</w:t>
+            </w:r>
+            <w:r>
+              <w:rPr>
+                <w:rStyle w:val="5"/>
+                <w:rFonts w:hint="default" w:ascii="Consolas" w:hAnsi="Consolas" w:eastAsia="Consolas" w:cs="Consolas"/>
+                <w:b/>
+                <w:bCs/>
+                <w:i w:val="0"/>
+                <w:iCs w:val="0"/>
+                <w:caps w:val="0"/>
+                <w:color w:val="7F0055"/>
+                <w:spacing w:val="0"/>
+                <w:kern w:val="0"/>
+                <w:sz w:val="21"/>
+                <w:szCs w:val="21"/>
+                <w:bdr w:val="none" w:color="auto" w:sz="0" w:space="0"/>
+                <w:shd w:val="clear" w:fill="FFFFFF"/>
+                <w:vertAlign w:val="baseline"/>
+                <w:lang w:val="en-US" w:eastAsia="zh-CN" w:bidi="ar"/>
+              </w:rPr>
+              <w:t>groupId</w:t>
+            </w:r>
+            <w:r>
+              <w:rPr>
+                <w:rStyle w:val="5"/>
+                <w:rFonts w:hint="default" w:ascii="Consolas" w:hAnsi="Consolas" w:eastAsia="Consolas" w:cs="Consolas"/>
+                <w:b w:val="0"/>
+                <w:bCs w:val="0"/>
+                <w:i w:val="0"/>
+                <w:iCs w:val="0"/>
+                <w:caps w:val="0"/>
+                <w:color w:val="000000"/>
+                <w:spacing w:val="0"/>
+                <w:kern w:val="0"/>
+                <w:sz w:val="21"/>
+                <w:szCs w:val="21"/>
+                <w:bdr w:val="none" w:color="auto" w:sz="0" w:space="0"/>
+                <w:shd w:val="clear" w:fill="FFFFFF"/>
+                <w:vertAlign w:val="baseline"/>
+                <w:lang w:val="en-US" w:eastAsia="zh-CN" w:bidi="ar"/>
+              </w:rPr>
+              <w:t>&gt;org.springframework.boot&lt;/</w:t>
+            </w:r>
+            <w:r>
+              <w:rPr>
+                <w:rStyle w:val="5"/>
+                <w:rFonts w:hint="default" w:ascii="Consolas" w:hAnsi="Consolas" w:eastAsia="Consolas" w:cs="Consolas"/>
+                <w:b/>
+                <w:bCs/>
+                <w:i w:val="0"/>
+                <w:iCs w:val="0"/>
+                <w:caps w:val="0"/>
+                <w:color w:val="7F0055"/>
+                <w:spacing w:val="0"/>
+                <w:kern w:val="0"/>
+                <w:sz w:val="21"/>
+                <w:szCs w:val="21"/>
+                <w:bdr w:val="none" w:color="auto" w:sz="0" w:space="0"/>
+                <w:shd w:val="clear" w:fill="FFFFFF"/>
+                <w:vertAlign w:val="baseline"/>
+                <w:lang w:val="en-US" w:eastAsia="zh-CN" w:bidi="ar"/>
+              </w:rPr>
+              <w:t>groupId</w:t>
+            </w:r>
+            <w:r>
+              <w:rPr>
+                <w:rStyle w:val="5"/>
+                <w:rFonts w:hint="default" w:ascii="Consolas" w:hAnsi="Consolas" w:eastAsia="Consolas" w:cs="Consolas"/>
+                <w:b w:val="0"/>
+                <w:bCs w:val="0"/>
+                <w:i w:val="0"/>
+                <w:iCs w:val="0"/>
+                <w:caps w:val="0"/>
+                <w:color w:val="000000"/>
+                <w:spacing w:val="0"/>
+                <w:kern w:val="0"/>
+                <w:sz w:val="21"/>
+                <w:szCs w:val="21"/>
+                <w:bdr w:val="none" w:color="auto" w:sz="0" w:space="0"/>
+                <w:shd w:val="clear" w:fill="FFFFFF"/>
+                <w:vertAlign w:val="baseline"/>
+                <w:lang w:val="en-US" w:eastAsia="zh-CN" w:bidi="ar"/>
+              </w:rPr>
+              <w:t>&gt;</w:t>
+            </w:r>
+          </w:p>
+          <w:p>
+            <w:pPr>
+              <w:keepNext w:val="0"/>
+              <w:keepLines w:val="0"/>
+              <w:widowControl/>
+              <w:suppressLineNumbers w:val="0"/>
+              <w:pBdr>
+                <w:top w:val="none" w:color="auto" w:sz="0" w:space="0"/>
+                <w:left w:val="none" w:color="auto" w:sz="0" w:space="0"/>
+                <w:bottom w:val="none" w:color="auto" w:sz="0" w:space="0"/>
+                <w:right w:val="none" w:color="auto" w:sz="0" w:space="0"/>
+              </w:pBdr>
+              <w:shd w:val="clear" w:fill="FFFFFF"/>
+              <w:spacing w:before="0" w:beforeAutospacing="0" w:after="0" w:afterAutospacing="0" w:line="231" w:lineRule="atLeast"/>
+              <w:ind w:left="0" w:right="0"/>
+              <w:jc w:val="left"/>
+              <w:textAlignment w:val="baseline"/>
+              <w:rPr>
+                <w:rFonts w:hint="default" w:ascii="Consolas" w:hAnsi="Consolas" w:eastAsia="Consolas" w:cs="Consolas"/>
+                <w:b w:val="0"/>
+                <w:bCs w:val="0"/>
+                <w:i w:val="0"/>
+                <w:iCs w:val="0"/>
+                <w:caps w:val="0"/>
+                <w:color w:val="333333"/>
+                <w:spacing w:val="0"/>
+                <w:sz w:val="21"/>
+                <w:szCs w:val="21"/>
+              </w:rPr>
+            </w:pPr>
+            <w:r>
+              <w:rPr>
+                <w:rStyle w:val="5"/>
+                <w:rFonts w:hint="default" w:ascii="Consolas" w:hAnsi="Consolas" w:eastAsia="Consolas" w:cs="Consolas"/>
+                <w:b w:val="0"/>
+                <w:bCs w:val="0"/>
+                <w:i w:val="0"/>
+                <w:iCs w:val="0"/>
+                <w:caps w:val="0"/>
+                <w:color w:val="DD1144"/>
+                <w:spacing w:val="0"/>
+                <w:kern w:val="0"/>
+                <w:sz w:val="21"/>
+                <w:szCs w:val="21"/>
+                <w:bdr w:val="none" w:color="auto" w:sz="0" w:space="0"/>
+                <w:shd w:val="clear" w:fill="FFFFFF"/>
+                <w:vertAlign w:val="baseline"/>
+                <w:lang w:val="en-US" w:eastAsia="zh-CN" w:bidi="ar"/>
+              </w:rPr>
+              <w:t>    </w:t>
+            </w:r>
+            <w:r>
+              <w:rPr>
+                <w:rStyle w:val="5"/>
+                <w:rFonts w:hint="default" w:ascii="Consolas" w:hAnsi="Consolas" w:eastAsia="Consolas" w:cs="Consolas"/>
+                <w:b w:val="0"/>
+                <w:bCs w:val="0"/>
+                <w:i w:val="0"/>
+                <w:iCs w:val="0"/>
+                <w:caps w:val="0"/>
+                <w:color w:val="000000"/>
+                <w:spacing w:val="0"/>
+                <w:kern w:val="0"/>
+                <w:sz w:val="21"/>
+                <w:szCs w:val="21"/>
+                <w:bdr w:val="none" w:color="auto" w:sz="0" w:space="0"/>
+                <w:shd w:val="clear" w:fill="FFFFFF"/>
+                <w:vertAlign w:val="baseline"/>
+                <w:lang w:val="en-US" w:eastAsia="zh-CN" w:bidi="ar"/>
+              </w:rPr>
+              <w:t>&lt;</w:t>
+            </w:r>
+            <w:r>
+              <w:rPr>
+                <w:rStyle w:val="5"/>
+                <w:rFonts w:hint="default" w:ascii="Consolas" w:hAnsi="Consolas" w:eastAsia="Consolas" w:cs="Consolas"/>
+                <w:b/>
+                <w:bCs/>
+                <w:i w:val="0"/>
+                <w:iCs w:val="0"/>
+                <w:caps w:val="0"/>
+                <w:color w:val="7F0055"/>
+                <w:spacing w:val="0"/>
+                <w:kern w:val="0"/>
+                <w:sz w:val="21"/>
+                <w:szCs w:val="21"/>
+                <w:bdr w:val="none" w:color="auto" w:sz="0" w:space="0"/>
+                <w:shd w:val="clear" w:fill="FFFFFF"/>
+                <w:vertAlign w:val="baseline"/>
+                <w:lang w:val="en-US" w:eastAsia="zh-CN" w:bidi="ar"/>
+              </w:rPr>
+              <w:t>artifactId</w:t>
+            </w:r>
+            <w:r>
+              <w:rPr>
+                <w:rStyle w:val="5"/>
+                <w:rFonts w:hint="default" w:ascii="Consolas" w:hAnsi="Consolas" w:eastAsia="Consolas" w:cs="Consolas"/>
+                <w:b w:val="0"/>
+                <w:bCs w:val="0"/>
+                <w:i w:val="0"/>
+                <w:iCs w:val="0"/>
+                <w:caps w:val="0"/>
+                <w:color w:val="000000"/>
+                <w:spacing w:val="0"/>
+                <w:kern w:val="0"/>
+                <w:sz w:val="21"/>
+                <w:szCs w:val="21"/>
+                <w:bdr w:val="none" w:color="auto" w:sz="0" w:space="0"/>
+                <w:shd w:val="clear" w:fill="FFFFFF"/>
+                <w:vertAlign w:val="baseline"/>
+                <w:lang w:val="en-US" w:eastAsia="zh-CN" w:bidi="ar"/>
+              </w:rPr>
+              <w:t>&gt;spring-boot-starter-data-jpa&lt;/</w:t>
+            </w:r>
+            <w:r>
+              <w:rPr>
+                <w:rStyle w:val="5"/>
+                <w:rFonts w:hint="default" w:ascii="Consolas" w:hAnsi="Consolas" w:eastAsia="Consolas" w:cs="Consolas"/>
+                <w:b/>
+                <w:bCs/>
+                <w:i w:val="0"/>
+                <w:iCs w:val="0"/>
+                <w:caps w:val="0"/>
+                <w:color w:val="7F0055"/>
+                <w:spacing w:val="0"/>
+                <w:kern w:val="0"/>
+                <w:sz w:val="21"/>
+                <w:szCs w:val="21"/>
+                <w:bdr w:val="none" w:color="auto" w:sz="0" w:space="0"/>
+                <w:shd w:val="clear" w:fill="FFFFFF"/>
+                <w:vertAlign w:val="baseline"/>
+                <w:lang w:val="en-US" w:eastAsia="zh-CN" w:bidi="ar"/>
+              </w:rPr>
+              <w:t>artifactId</w:t>
+            </w:r>
+            <w:r>
+              <w:rPr>
+                <w:rStyle w:val="5"/>
+                <w:rFonts w:hint="default" w:ascii="Consolas" w:hAnsi="Consolas" w:eastAsia="Consolas" w:cs="Consolas"/>
+                <w:b w:val="0"/>
+                <w:bCs w:val="0"/>
+                <w:i w:val="0"/>
+                <w:iCs w:val="0"/>
+                <w:caps w:val="0"/>
+                <w:color w:val="000000"/>
+                <w:spacing w:val="0"/>
+                <w:kern w:val="0"/>
+                <w:sz w:val="21"/>
+                <w:szCs w:val="21"/>
+                <w:bdr w:val="none" w:color="auto" w:sz="0" w:space="0"/>
+                <w:shd w:val="clear" w:fill="FFFFFF"/>
+                <w:vertAlign w:val="baseline"/>
+                <w:lang w:val="en-US" w:eastAsia="zh-CN" w:bidi="ar"/>
+              </w:rPr>
+              <w:t>&gt;</w:t>
+            </w:r>
+          </w:p>
+          <w:p>
+            <w:pPr>
+              <w:keepNext w:val="0"/>
+              <w:keepLines w:val="0"/>
+              <w:widowControl/>
+              <w:suppressLineNumbers w:val="0"/>
+              <w:pBdr>
+                <w:top w:val="none" w:color="auto" w:sz="0" w:space="0"/>
+                <w:left w:val="none" w:color="auto" w:sz="0" w:space="0"/>
+                <w:bottom w:val="none" w:color="auto" w:sz="0" w:space="0"/>
+                <w:right w:val="none" w:color="auto" w:sz="0" w:space="0"/>
+              </w:pBdr>
+              <w:shd w:val="clear" w:fill="FFFFFF"/>
+              <w:spacing w:before="0" w:beforeAutospacing="0" w:after="0" w:afterAutospacing="0" w:line="231" w:lineRule="atLeast"/>
+              <w:ind w:left="0" w:right="0"/>
+              <w:jc w:val="left"/>
+              <w:textAlignment w:val="baseline"/>
+              <w:rPr>
+                <w:rFonts w:hint="default" w:ascii="Consolas" w:hAnsi="Consolas" w:eastAsia="Consolas" w:cs="Consolas"/>
+                <w:b w:val="0"/>
+                <w:bCs w:val="0"/>
+                <w:i w:val="0"/>
+                <w:iCs w:val="0"/>
+                <w:caps w:val="0"/>
+                <w:color w:val="333333"/>
+                <w:spacing w:val="0"/>
+                <w:sz w:val="21"/>
+                <w:szCs w:val="21"/>
+              </w:rPr>
+            </w:pPr>
+            <w:r>
+              <w:rPr>
+                <w:rStyle w:val="5"/>
+                <w:rFonts w:hint="default" w:ascii="Consolas" w:hAnsi="Consolas" w:eastAsia="Consolas" w:cs="Consolas"/>
+                <w:b w:val="0"/>
+                <w:bCs w:val="0"/>
+                <w:i w:val="0"/>
+                <w:iCs w:val="0"/>
+                <w:caps w:val="0"/>
+                <w:color w:val="000000"/>
+                <w:spacing w:val="0"/>
+                <w:kern w:val="0"/>
+                <w:sz w:val="21"/>
+                <w:szCs w:val="21"/>
+                <w:bdr w:val="none" w:color="auto" w:sz="0" w:space="0"/>
+                <w:shd w:val="clear" w:fill="FFFFFF"/>
+                <w:vertAlign w:val="baseline"/>
+                <w:lang w:val="en-US" w:eastAsia="zh-CN" w:bidi="ar"/>
+              </w:rPr>
+              <w:t>&lt;/</w:t>
+            </w:r>
+            <w:r>
+              <w:rPr>
+                <w:rStyle w:val="5"/>
+                <w:rFonts w:hint="default" w:ascii="Consolas" w:hAnsi="Consolas" w:eastAsia="Consolas" w:cs="Consolas"/>
+                <w:b/>
+                <w:bCs/>
+                <w:i w:val="0"/>
+                <w:iCs w:val="0"/>
+                <w:caps w:val="0"/>
+                <w:color w:val="7F0055"/>
+                <w:spacing w:val="0"/>
+                <w:kern w:val="0"/>
+                <w:sz w:val="21"/>
+                <w:szCs w:val="21"/>
+                <w:bdr w:val="none" w:color="auto" w:sz="0" w:space="0"/>
+                <w:shd w:val="clear" w:fill="FFFFFF"/>
+                <w:vertAlign w:val="baseline"/>
+                <w:lang w:val="en-US" w:eastAsia="zh-CN" w:bidi="ar"/>
+              </w:rPr>
+              <w:t>dependency</w:t>
+            </w:r>
+            <w:r>
+              <w:rPr>
+                <w:rStyle w:val="5"/>
+                <w:rFonts w:hint="default" w:ascii="Consolas" w:hAnsi="Consolas" w:eastAsia="Consolas" w:cs="Consolas"/>
+                <w:b w:val="0"/>
+                <w:bCs w:val="0"/>
+                <w:i w:val="0"/>
+                <w:iCs w:val="0"/>
+                <w:caps w:val="0"/>
+                <w:color w:val="000000"/>
+                <w:spacing w:val="0"/>
+                <w:kern w:val="0"/>
+                <w:sz w:val="21"/>
+                <w:szCs w:val="21"/>
+                <w:bdr w:val="none" w:color="auto" w:sz="0" w:space="0"/>
+                <w:shd w:val="clear" w:fill="FFFFFF"/>
+                <w:vertAlign w:val="baseline"/>
+                <w:lang w:val="en-US" w:eastAsia="zh-CN" w:bidi="ar"/>
+              </w:rPr>
+              <w:t>&gt;</w:t>
+            </w:r>
+          </w:p>
+        </w:tc>
+      </w:tr>
+    </w:tbl>
+    <w:p>
+      <w:pPr>
+        <w:numPr>
+          <w:ilvl w:val="0"/>
+          <w:numId w:val="0"/>
+        </w:numPr>
+        <w:ind w:leftChars="0"/>
+        <w:rPr>
+          <w:rFonts w:hint="default" w:ascii="Segoe UI" w:hAnsi="Segoe UI"/>
+          <w:sz w:val="24"/>
+          <w:szCs w:val="24"/>
+          <w:lang w:val="en-IN"/>
+        </w:rPr>
+      </w:pPr>
+    </w:p>
+    <w:p>
+      <w:pPr>
+        <w:keepNext w:val="0"/>
+        <w:keepLines w:val="0"/>
+        <w:widowControl/>
+        <w:suppressLineNumbers w:val="0"/>
+        <w:pBdr>
+          <w:top w:val="none" w:color="auto" w:sz="0" w:space="0"/>
+          <w:left w:val="none" w:color="auto" w:sz="0" w:space="0"/>
+          <w:bottom w:val="none" w:color="auto" w:sz="0" w:space="0"/>
+          <w:right w:val="none" w:color="auto" w:sz="0" w:space="0"/>
+        </w:pBdr>
+        <w:shd w:val="clear" w:fill="FFFFFF"/>
+        <w:spacing w:before="0" w:beforeAutospacing="0" w:after="0" w:afterAutospacing="0" w:line="231" w:lineRule="atLeast"/>
+        <w:ind w:left="0" w:right="0" w:firstLine="0"/>
+        <w:jc w:val="left"/>
+        <w:textAlignment w:val="baseline"/>
+        <w:rPr>
+          <w:rFonts w:ascii="Consolas" w:hAnsi="Consolas" w:eastAsia="Consolas" w:cs="Consolas"/>
+          <w:i w:val="0"/>
+          <w:iCs w:val="0"/>
+          <w:caps w:val="0"/>
+          <w:color w:val="333333"/>
+          <w:spacing w:val="0"/>
+          <w:sz w:val="19"/>
+          <w:szCs w:val="19"/>
+        </w:rPr>
+      </w:pPr>
+      <w:r>
+        <w:rPr>
+          <w:rStyle w:val="5"/>
+          <w:rFonts w:hint="default" w:ascii="Consolas" w:hAnsi="Consolas" w:eastAsia="Consolas" w:cs="Consolas"/>
+          <w:b w:val="0"/>
+          <w:bCs w:val="0"/>
+          <w:i w:val="0"/>
+          <w:iCs w:val="0"/>
+          <w:caps w:val="0"/>
+          <w:color w:val="000000"/>
+          <w:spacing w:val="0"/>
+          <w:kern w:val="0"/>
+          <w:sz w:val="21"/>
+          <w:szCs w:val="21"/>
+          <w:bdr w:val="none" w:color="auto" w:sz="0" w:space="0"/>
+          <w:shd w:val="clear" w:fill="FFFFFF"/>
+          <w:vertAlign w:val="baseline"/>
+          <w:lang w:val="en-US" w:eastAsia="zh-CN" w:bidi="ar"/>
+        </w:rPr>
+        <w:t>spring.datasource.driver-class-name=com.microsoft.sqlserver.jdbc.SQLServerDriver</w:t>
+      </w:r>
+    </w:p>
+    <w:p>
+      <w:pPr>
+        <w:keepNext w:val="0"/>
+        <w:keepLines w:val="0"/>
+        <w:widowControl/>
+        <w:suppressLineNumbers w:val="0"/>
+        <w:pBdr>
+          <w:top w:val="none" w:color="auto" w:sz="0" w:space="0"/>
+          <w:left w:val="none" w:color="auto" w:sz="0" w:space="0"/>
+          <w:bottom w:val="none" w:color="auto" w:sz="0" w:space="0"/>
+          <w:right w:val="none" w:color="auto" w:sz="0" w:space="0"/>
+        </w:pBdr>
+        <w:shd w:val="clear" w:fill="FFFFFF"/>
+        <w:spacing w:before="0" w:beforeAutospacing="0" w:after="0" w:afterAutospacing="0" w:line="231" w:lineRule="atLeast"/>
+        <w:ind w:left="0" w:right="0" w:firstLine="0"/>
+        <w:jc w:val="left"/>
+        <w:textAlignment w:val="baseline"/>
+        <w:rPr>
+          <w:rFonts w:hint="default" w:ascii="Consolas" w:hAnsi="Consolas" w:eastAsia="Consolas" w:cs="Consolas"/>
+          <w:i w:val="0"/>
+          <w:iCs w:val="0"/>
+          <w:caps w:val="0"/>
+          <w:color w:val="333333"/>
+          <w:spacing w:val="0"/>
+          <w:sz w:val="19"/>
+          <w:szCs w:val="19"/>
+        </w:rPr>
+      </w:pPr>
+      <w:r>
+        <w:rPr>
+          <w:rStyle w:val="5"/>
+          <w:rFonts w:hint="default" w:ascii="Consolas" w:hAnsi="Consolas" w:eastAsia="Consolas" w:cs="Consolas"/>
+          <w:b w:val="0"/>
+          <w:bCs w:val="0"/>
+          <w:i w:val="0"/>
+          <w:iCs w:val="0"/>
+          <w:caps w:val="0"/>
+          <w:color w:val="000000"/>
+          <w:spacing w:val="0"/>
+          <w:kern w:val="0"/>
+          <w:sz w:val="21"/>
+          <w:szCs w:val="21"/>
+          <w:bdr w:val="none" w:color="auto" w:sz="0" w:space="0"/>
+          <w:shd w:val="clear" w:fill="FFFFFF"/>
+          <w:vertAlign w:val="baseline"/>
+          <w:lang w:val="en-US" w:eastAsia="zh-CN" w:bidi="ar"/>
+        </w:rPr>
+        <w:t>spring.jpa.hibernate.ddl-auto=update</w:t>
+      </w:r>
+    </w:p>
+    <w:p>
+      <w:pPr>
+        <w:keepNext w:val="0"/>
+        <w:keepLines w:val="0"/>
+        <w:widowControl/>
+        <w:suppressLineNumbers w:val="0"/>
+        <w:pBdr>
+          <w:top w:val="none" w:color="auto" w:sz="0" w:space="0"/>
+          <w:left w:val="none" w:color="auto" w:sz="0" w:space="0"/>
+          <w:bottom w:val="none" w:color="auto" w:sz="0" w:space="0"/>
+          <w:right w:val="none" w:color="auto" w:sz="0" w:space="0"/>
+        </w:pBdr>
+        <w:shd w:val="clear" w:fill="FFFFFF"/>
+        <w:spacing w:before="0" w:beforeAutospacing="0" w:after="0" w:afterAutospacing="0" w:line="231" w:lineRule="atLeast"/>
+        <w:ind w:left="0" w:right="0" w:firstLine="0"/>
+        <w:jc w:val="left"/>
+        <w:textAlignment w:val="baseline"/>
+        <w:rPr>
+          <w:rFonts w:hint="default" w:ascii="Consolas" w:hAnsi="Consolas" w:eastAsia="Consolas" w:cs="Consolas"/>
+          <w:i w:val="0"/>
+          <w:iCs w:val="0"/>
+          <w:caps w:val="0"/>
+          <w:color w:val="333333"/>
+          <w:spacing w:val="0"/>
+          <w:sz w:val="19"/>
+          <w:szCs w:val="19"/>
+        </w:rPr>
+      </w:pPr>
+      <w:r>
+        <w:rPr>
+          <w:rStyle w:val="5"/>
+          <w:rFonts w:hint="default" w:ascii="Consolas" w:hAnsi="Consolas" w:eastAsia="Consolas" w:cs="Consolas"/>
+          <w:b w:val="0"/>
+          <w:bCs w:val="0"/>
+          <w:i w:val="0"/>
+          <w:iCs w:val="0"/>
+          <w:caps w:val="0"/>
+          <w:color w:val="000000"/>
+          <w:spacing w:val="0"/>
+          <w:kern w:val="0"/>
+          <w:sz w:val="21"/>
+          <w:szCs w:val="21"/>
+          <w:bdr w:val="none" w:color="auto" w:sz="0" w:space="0"/>
+          <w:shd w:val="clear" w:fill="FFFFFF"/>
+          <w:vertAlign w:val="baseline"/>
+          <w:lang w:val="en-US" w:eastAsia="zh-CN" w:bidi="ar"/>
+        </w:rPr>
+        <w:t>spring.jpa.show-sql=true</w:t>
+      </w:r>
+    </w:p>
+    <w:p>
+      <w:pPr>
+        <w:keepNext w:val="0"/>
+        <w:keepLines w:val="0"/>
+        <w:widowControl/>
+        <w:suppressLineNumbers w:val="0"/>
+        <w:pBdr>
+          <w:top w:val="none" w:color="auto" w:sz="0" w:space="0"/>
+          <w:left w:val="none" w:color="auto" w:sz="0" w:space="0"/>
+          <w:bottom w:val="none" w:color="auto" w:sz="0" w:space="0"/>
+          <w:right w:val="none" w:color="auto" w:sz="0" w:space="0"/>
+        </w:pBdr>
+        <w:shd w:val="clear" w:fill="FFFFFF"/>
+        <w:spacing w:before="0" w:beforeAutospacing="0" w:after="0" w:afterAutospacing="0" w:line="231" w:lineRule="atLeast"/>
+        <w:ind w:left="0" w:right="0" w:firstLine="0"/>
+        <w:jc w:val="left"/>
+        <w:textAlignment w:val="baseline"/>
+        <w:rPr>
+          <w:rFonts w:hint="default" w:ascii="Consolas" w:hAnsi="Consolas" w:eastAsia="Consolas" w:cs="Consolas"/>
+          <w:i w:val="0"/>
+          <w:iCs w:val="0"/>
+          <w:caps w:val="0"/>
+          <w:color w:val="333333"/>
+          <w:spacing w:val="0"/>
+          <w:sz w:val="19"/>
+          <w:szCs w:val="19"/>
+        </w:rPr>
+      </w:pPr>
+      <w:r>
+        <w:rPr>
+          <w:rStyle w:val="5"/>
+          <w:rFonts w:hint="default" w:ascii="Consolas" w:hAnsi="Consolas" w:eastAsia="Consolas" w:cs="Consolas"/>
+          <w:b w:val="0"/>
+          <w:bCs w:val="0"/>
+          <w:i w:val="0"/>
+          <w:iCs w:val="0"/>
+          <w:caps w:val="0"/>
+          <w:color w:val="000000"/>
+          <w:spacing w:val="0"/>
+          <w:kern w:val="0"/>
+          <w:sz w:val="21"/>
+          <w:szCs w:val="21"/>
+          <w:bdr w:val="none" w:color="auto" w:sz="0" w:space="0"/>
+          <w:shd w:val="clear" w:fill="FFFFFF"/>
+          <w:vertAlign w:val="baseline"/>
+          <w:lang w:val="en-US" w:eastAsia="zh-CN" w:bidi="ar"/>
+        </w:rPr>
+        <w:t>spring.jpa.properties.hibernate.format_sql=true</w:t>
+      </w:r>
+    </w:p>
+    <w:p>
+      <w:pPr>
+        <w:keepNext w:val="0"/>
+        <w:keepLines w:val="0"/>
+        <w:widowControl/>
+        <w:suppressLineNumbers w:val="0"/>
+        <w:pBdr>
+          <w:top w:val="none" w:color="auto" w:sz="0" w:space="0"/>
+          <w:left w:val="none" w:color="auto" w:sz="0" w:space="0"/>
+          <w:bottom w:val="none" w:color="auto" w:sz="0" w:space="0"/>
+          <w:right w:val="none" w:color="auto" w:sz="0" w:space="0"/>
+        </w:pBdr>
+        <w:shd w:val="clear" w:fill="FFFFFF"/>
+        <w:spacing w:before="0" w:beforeAutospacing="0" w:after="0" w:afterAutospacing="0" w:line="231" w:lineRule="atLeast"/>
+        <w:ind w:left="0" w:right="0" w:firstLine="0"/>
+        <w:jc w:val="left"/>
+        <w:textAlignment w:val="baseline"/>
+        <w:rPr>
+          <w:rFonts w:hint="default" w:ascii="Consolas" w:hAnsi="Consolas" w:eastAsia="Consolas" w:cs="Consolas"/>
+          <w:i w:val="0"/>
+          <w:iCs w:val="0"/>
+          <w:caps w:val="0"/>
+          <w:color w:val="333333"/>
+          <w:spacing w:val="0"/>
+          <w:sz w:val="19"/>
+          <w:szCs w:val="19"/>
+        </w:rPr>
+      </w:pPr>
+      <w:r>
+        <w:rPr>
+          <w:rStyle w:val="5"/>
+          <w:rFonts w:hint="default" w:ascii="Consolas" w:hAnsi="Consolas" w:eastAsia="Consolas" w:cs="Consolas"/>
+          <w:b w:val="0"/>
+          <w:bCs w:val="0"/>
+          <w:i w:val="0"/>
+          <w:iCs w:val="0"/>
+          <w:caps w:val="0"/>
+          <w:color w:val="000000"/>
+          <w:spacing w:val="0"/>
+          <w:kern w:val="0"/>
+          <w:sz w:val="21"/>
+          <w:szCs w:val="21"/>
+          <w:bdr w:val="none" w:color="auto" w:sz="0" w:space="0"/>
+          <w:shd w:val="clear" w:fill="FFFFFF"/>
+          <w:vertAlign w:val="baseline"/>
+          <w:lang w:val="en-US" w:eastAsia="zh-CN" w:bidi="ar"/>
+        </w:rPr>
+        <w:t>spring.jpa.properties.hibernate.dialect=org.hibernate.dialect. org.hibernate.dialect.SQLServer2008Dialect</w:t>
+      </w:r>
+    </w:p>
+    <w:p>
+      <w:pPr>
+        <w:numPr>
+          <w:ilvl w:val="0"/>
+          <w:numId w:val="0"/>
+        </w:numPr>
+        <w:ind w:leftChars="0"/>
+        <w:rPr>
+          <w:rFonts w:hint="default" w:ascii="Segoe UI" w:hAnsi="Segoe UI"/>
+          <w:sz w:val="24"/>
+          <w:szCs w:val="24"/>
+          <w:lang w:val="en-IN"/>
+        </w:rPr>
+      </w:pPr>
+    </w:p>
+    <w:p>
+      <w:pPr>
+        <w:spacing w:beforeLines="0" w:afterLines="0"/>
+        <w:jc w:val="left"/>
+        <w:rPr>
+          <w:rFonts w:hint="default" w:ascii="Consolas" w:hAnsi="Consolas" w:eastAsia="Consolas"/>
+          <w:sz w:val="20"/>
+          <w:szCs w:val="24"/>
+        </w:rPr>
+      </w:pPr>
+      <w:r>
+        <w:rPr>
+          <w:rFonts w:hint="default" w:ascii="Consolas" w:hAnsi="Consolas" w:eastAsia="Consolas"/>
+          <w:color w:val="93A1A1"/>
+          <w:sz w:val="20"/>
+          <w:szCs w:val="24"/>
+        </w:rPr>
+        <w:t>#CREATES TABLE</w:t>
+      </w:r>
+    </w:p>
+    <w:p>
+      <w:pPr>
+        <w:numPr>
+          <w:ilvl w:val="0"/>
+          <w:numId w:val="0"/>
+        </w:numPr>
+        <w:ind w:leftChars="0"/>
+        <w:rPr>
+          <w:rFonts w:hint="default" w:ascii="Segoe UI" w:hAnsi="Segoe UI"/>
+          <w:sz w:val="24"/>
+          <w:szCs w:val="24"/>
+          <w:lang w:val="en-IN"/>
+        </w:rPr>
+      </w:pPr>
+      <w:r>
+        <w:rPr>
+          <w:rFonts w:hint="default" w:ascii="Consolas" w:hAnsi="Consolas" w:eastAsia="Consolas"/>
+          <w:color w:val="000000"/>
+          <w:sz w:val="20"/>
+          <w:szCs w:val="24"/>
+        </w:rPr>
+        <w:t>spring.jpa.generate-ddl=</w:t>
+      </w:r>
+      <w:r>
+        <w:rPr>
+          <w:rFonts w:hint="default" w:ascii="Consolas" w:hAnsi="Consolas" w:eastAsia="Consolas"/>
+          <w:color w:val="2AA198"/>
+          <w:sz w:val="20"/>
+          <w:szCs w:val="24"/>
+        </w:rPr>
+        <w:t>true</w:t>
+      </w:r>
+      <w:bookmarkStart w:id="0" w:name="_GoBack"/>
+      <w:bookmarkEnd w:id="0"/>
     </w:p>
     <w:sectPr>
       <w:pgSz w:w="11906" w:h="16838"/>
@@ -1418,12 +3542,33 @@
       <w:lang w:val="en-US" w:eastAsia="zh-CN" w:bidi="ar-SA"/>
     </w:rPr>
   </w:style>
-  <w:style w:type="character" w:default="1" w:styleId="2">
+  <w:style w:type="paragraph" w:styleId="2">
+    <w:name w:val="heading 2"/>
+    <w:next w:val="1"/>
+    <w:semiHidden/>
+    <w:unhideWhenUsed/>
+    <w:qFormat/>
+    <w:uiPriority w:val="0"/>
+    <w:pPr>
+      <w:spacing w:before="0" w:beforeAutospacing="1" w:after="0" w:afterAutospacing="1"/>
+      <w:jc w:val="left"/>
+    </w:pPr>
+    <w:rPr>
+      <w:rFonts w:hint="eastAsia" w:ascii="SimSun" w:hAnsi="SimSun" w:eastAsia="SimSun" w:cs="SimSun"/>
+      <w:b/>
+      <w:bCs/>
+      <w:kern w:val="0"/>
+      <w:sz w:val="36"/>
+      <w:szCs w:val="36"/>
+      <w:lang w:val="en-US" w:eastAsia="zh-CN" w:bidi="ar"/>
+    </w:rPr>
+  </w:style>
+  <w:style w:type="character" w:default="1" w:styleId="3">
     <w:name w:val="Default Paragraph Font"/>
     <w:semiHidden/>
     <w:uiPriority w:val="0"/>
   </w:style>
-  <w:style w:type="table" w:default="1" w:styleId="3">
+  <w:style w:type="table" w:default="1" w:styleId="4">
     <w:name w:val="Normal Table"/>
     <w:semiHidden/>
     <w:qFormat/>
@@ -1437,7 +3582,17 @@
       </w:tblCellMar>
     </w:tblPr>
   </w:style>
-  <w:style w:type="paragraph" w:styleId="4">
+  <w:style w:type="character" w:styleId="5">
+    <w:name w:val="HTML Code"/>
+    <w:basedOn w:val="3"/>
+    <w:uiPriority w:val="0"/>
+    <w:rPr>
+      <w:rFonts w:ascii="Courier New" w:hAnsi="Courier New" w:cs="Courier New"/>
+      <w:sz w:val="20"/>
+      <w:szCs w:val="20"/>
+    </w:rPr>
+  </w:style>
+  <w:style w:type="paragraph" w:styleId="6">
     <w:name w:val="Normal (Web)"/>
     <w:basedOn w:val="1"/>
     <w:uiPriority w:val="0"/>

--- a/MSSQL.docx
+++ b/MSSQL.docx
@@ -1,21 +1,434 @@
 
 <file path=word/document.xml><?xml version="1.0" encoding="utf-8"?>
-<w:document xmlns:wpc="http://schemas.microsoft.com/office/word/2010/wordprocessingCanvas" xmlns:mc="http://schemas.openxmlformats.org/markup-compatibility/2006" xmlns:o="urn:schemas-microsoft-com:office:office" xmlns:r="http://schemas.openxmlformats.org/officeDocument/2006/relationships" xmlns:m="http://schemas.openxmlformats.org/officeDocument/2006/math" xmlns:v="urn:schemas-microsoft-com:vml" xmlns:wp14="http://schemas.microsoft.com/office/word/2010/wordprocessingDrawing" xmlns:wp="http://schemas.openxmlformats.org/drawingml/2006/wordprocessingDrawing" xmlns:w10="urn:schemas-microsoft-com:office:word" xmlns:w="http://schemas.openxmlformats.org/wordprocessingml/2006/main" xmlns:w14="http://schemas.microsoft.com/office/word/2010/wordml" xmlns:wpg="http://schemas.microsoft.com/office/word/2010/wordprocessingGroup" xmlns:wpi="http://schemas.microsoft.com/office/word/2010/wordprocessingInk" xmlns:wne="http://schemas.microsoft.com/office/word/2006/wordml" xmlns:wps="http://schemas.microsoft.com/office/word/2010/wordprocessingShape" mc:Ignorable="w14 wp14">
+<w:document xmlns:wpc="http://schemas.microsoft.com/office/word/2010/wordprocessingCanvas" xmlns:cx="http://schemas.microsoft.com/office/drawing/2014/chartex" xmlns:cx1="http://schemas.microsoft.com/office/drawing/2015/9/8/chartex" xmlns:cx2="http://schemas.microsoft.com/office/drawing/2015/10/21/chartex" xmlns:cx3="http://schemas.microsoft.com/office/drawing/2016/5/9/chartex" xmlns:cx4="http://schemas.microsoft.com/office/drawing/2016/5/10/chartex" xmlns:cx5="http://schemas.microsoft.com/office/drawing/2016/5/11/chartex" xmlns:cx6="http://schemas.microsoft.com/office/drawing/2016/5/12/chartex" xmlns:cx7="http://schemas.microsoft.com/office/drawing/2016/5/13/chartex" xmlns:cx8="http://schemas.microsoft.com/office/drawing/2016/5/14/chartex" xmlns:mc="http://schemas.openxmlformats.org/markup-compatibility/2006" xmlns:aink="http://schemas.microsoft.com/office/drawing/2016/ink" xmlns:am3d="http://schemas.microsoft.com/office/drawing/2017/model3d" xmlns:o="urn:schemas-microsoft-com:office:office" xmlns:r="http://schemas.openxmlformats.org/officeDocument/2006/relationships" xmlns:m="http://schemas.openxmlformats.org/officeDocument/2006/math" xmlns:v="urn:schemas-microsoft-com:vml" xmlns:wp14="http://schemas.microsoft.com/office/word/2010/wordprocessingDrawing" xmlns:wp="http://schemas.openxmlformats.org/drawingml/2006/wordprocessingDrawing" xmlns:w10="urn:schemas-microsoft-com:office:word" xmlns:w="http://schemas.openxmlformats.org/wordprocessingml/2006/main" xmlns:w14="http://schemas.microsoft.com/office/word/2010/wordml" xmlns:w15="http://schemas.microsoft.com/office/word/2012/wordml" xmlns:w16cex="http://schemas.microsoft.com/office/word/2018/wordml/cex" xmlns:w16cid="http://schemas.microsoft.com/office/word/2016/wordml/cid" xmlns:w16="http://schemas.microsoft.com/office/word/2018/wordml" xmlns:w16sdtdh="http://schemas.microsoft.com/office/word/2020/wordml/sdtdatahash" xmlns:w16se="http://schemas.microsoft.com/office/word/2015/wordml/symex" xmlns:wpg="http://schemas.microsoft.com/office/word/2010/wordprocessingGroup" xmlns:wpi="http://schemas.microsoft.com/office/word/2010/wordprocessingInk" xmlns:wne="http://schemas.microsoft.com/office/word/2006/wordml" xmlns:wps="http://schemas.microsoft.com/office/word/2010/wordprocessingShape" mc:Ignorable="w14 w15 w16se w16cid w16 w16cex w16sdtdh wp14">
   <w:body>
+    <w:tbl>
+      <w:tblPr>
+        <w:tblW w:w="9885" w:type="dxa"/>
+        <w:shd w:val="clear" w:color="auto" w:fill="FFFFFF"/>
+        <w:tblCellMar>
+          <w:left w:w="0" w:type="dxa"/>
+          <w:right w:w="0" w:type="dxa"/>
+        </w:tblCellMar>
+        <w:tblLook w:val="04A0" w:firstRow="1" w:lastRow="0" w:firstColumn="1" w:lastColumn="0" w:noHBand="0" w:noVBand="1"/>
+      </w:tblPr>
+      <w:tblGrid>
+        <w:gridCol w:w="4496"/>
+        <w:gridCol w:w="5389"/>
+      </w:tblGrid>
+      <w:tr>
+        <w:trPr>
+          <w:tblHeader/>
+        </w:trPr>
+        <w:tc>
+          <w:tcPr>
+            <w:tcW w:w="0" w:type="auto"/>
+            <w:shd w:val="clear" w:color="auto" w:fill="FFFFFF"/>
+            <w:noWrap/>
+            <w:vAlign w:val="bottom"/>
+            <w:hideMark/>
+          </w:tcPr>
+          <w:p>
+            <w:pPr>
+              <w:rPr>
+                <w:rFonts w:ascii="inherit" w:eastAsia="Times New Roman" w:hAnsi="inherit" w:cs="Segoe UI"/>
+                <w:b/>
+                <w:bCs/>
+                <w:color w:val="232629"/>
+                <w:lang w:val="en-IN" w:eastAsia="en-IN"/>
+              </w:rPr>
+            </w:pPr>
+            <w:r>
+              <w:rPr>
+                <w:rFonts w:ascii="inherit" w:eastAsia="Times New Roman" w:hAnsi="inherit" w:cs="Segoe UI"/>
+                <w:b/>
+                <w:bCs/>
+                <w:color w:val="232629"/>
+                <w:lang w:val="en-IN" w:eastAsia="en-IN"/>
+              </w:rPr>
+              <w:t>Stored Procedure (SP)</w:t>
+            </w:r>
+          </w:p>
+        </w:tc>
+        <w:tc>
+          <w:tcPr>
+            <w:tcW w:w="0" w:type="auto"/>
+            <w:shd w:val="clear" w:color="auto" w:fill="FFFFFF"/>
+            <w:noWrap/>
+            <w:vAlign w:val="bottom"/>
+            <w:hideMark/>
+          </w:tcPr>
+          <w:p>
+            <w:pPr>
+              <w:rPr>
+                <w:rFonts w:ascii="inherit" w:eastAsia="Times New Roman" w:hAnsi="inherit" w:cs="Segoe UI"/>
+                <w:b/>
+                <w:bCs/>
+                <w:color w:val="232629"/>
+                <w:lang w:val="en-IN" w:eastAsia="en-IN"/>
+              </w:rPr>
+            </w:pPr>
+            <w:r>
+              <w:rPr>
+                <w:rFonts w:ascii="inherit" w:eastAsia="Times New Roman" w:hAnsi="inherit" w:cs="Segoe UI"/>
+                <w:b/>
+                <w:bCs/>
+                <w:color w:val="232629"/>
+                <w:lang w:val="en-IN" w:eastAsia="en-IN"/>
+              </w:rPr>
+              <w:t>Function (UDF - User Defined)</w:t>
+            </w:r>
+          </w:p>
+        </w:tc>
+      </w:tr>
+      <w:tr>
+        <w:tc>
+          <w:tcPr>
+            <w:tcW w:w="0" w:type="auto"/>
+            <w:tcBorders>
+              <w:bottom w:val="nil"/>
+            </w:tcBorders>
+            <w:shd w:val="clear" w:color="auto" w:fill="FFFFFF"/>
+            <w:vAlign w:val="center"/>
+            <w:hideMark/>
+          </w:tcPr>
+          <w:p>
+            <w:pPr>
+              <w:rPr>
+                <w:rFonts w:ascii="inherit" w:eastAsia="Times New Roman" w:hAnsi="inherit" w:cs="Segoe UI"/>
+                <w:color w:val="232629"/>
+                <w:lang w:val="en-IN" w:eastAsia="en-IN"/>
+              </w:rPr>
+            </w:pPr>
+            <w:r>
+              <w:rPr>
+                <w:rFonts w:ascii="inherit" w:eastAsia="Times New Roman" w:hAnsi="inherit" w:cs="Segoe UI"/>
+                <w:color w:val="232629"/>
+                <w:lang w:val="en-IN" w:eastAsia="en-IN"/>
+              </w:rPr>
+              <w:t>SP can return zero, single or multiple values.</w:t>
+            </w:r>
+          </w:p>
+        </w:tc>
+        <w:tc>
+          <w:tcPr>
+            <w:tcW w:w="0" w:type="auto"/>
+            <w:tcBorders>
+              <w:bottom w:val="nil"/>
+            </w:tcBorders>
+            <w:shd w:val="clear" w:color="auto" w:fill="FFFFFF"/>
+            <w:vAlign w:val="center"/>
+            <w:hideMark/>
+          </w:tcPr>
+          <w:p>
+            <w:pPr>
+              <w:rPr>
+                <w:rFonts w:ascii="inherit" w:eastAsia="Times New Roman" w:hAnsi="inherit" w:cs="Segoe UI"/>
+                <w:color w:val="232629"/>
+                <w:lang w:val="en-IN" w:eastAsia="en-IN"/>
+              </w:rPr>
+            </w:pPr>
+            <w:r>
+              <w:rPr>
+                <w:rFonts w:ascii="inherit" w:eastAsia="Times New Roman" w:hAnsi="inherit" w:cs="Segoe UI"/>
+                <w:color w:val="232629"/>
+                <w:lang w:val="en-IN" w:eastAsia="en-IN"/>
+              </w:rPr>
+              <w:t>Function must return a single value (which may be a scalar or a table).</w:t>
+            </w:r>
+          </w:p>
+        </w:tc>
+      </w:tr>
+      <w:tr>
+        <w:tc>
+          <w:tcPr>
+            <w:tcW w:w="0" w:type="auto"/>
+            <w:tcBorders>
+              <w:bottom w:val="nil"/>
+            </w:tcBorders>
+            <w:shd w:val="clear" w:color="auto" w:fill="FFFFFF"/>
+            <w:vAlign w:val="center"/>
+            <w:hideMark/>
+          </w:tcPr>
+          <w:p>
+            <w:pPr>
+              <w:rPr>
+                <w:rFonts w:ascii="inherit" w:eastAsia="Times New Roman" w:hAnsi="inherit" w:cs="Segoe UI"/>
+                <w:color w:val="232629"/>
+                <w:lang w:val="en-IN" w:eastAsia="en-IN"/>
+              </w:rPr>
+            </w:pPr>
+            <w:r>
+              <w:rPr>
+                <w:rFonts w:ascii="inherit" w:eastAsia="Times New Roman" w:hAnsi="inherit" w:cs="Segoe UI"/>
+                <w:color w:val="232629"/>
+                <w:lang w:val="en-IN" w:eastAsia="en-IN"/>
+              </w:rPr>
+              <w:t>We can use transaction in SP.</w:t>
+            </w:r>
+          </w:p>
+        </w:tc>
+        <w:tc>
+          <w:tcPr>
+            <w:tcW w:w="0" w:type="auto"/>
+            <w:tcBorders>
+              <w:bottom w:val="nil"/>
+            </w:tcBorders>
+            <w:shd w:val="clear" w:color="auto" w:fill="FFFFFF"/>
+            <w:vAlign w:val="center"/>
+            <w:hideMark/>
+          </w:tcPr>
+          <w:p>
+            <w:pPr>
+              <w:rPr>
+                <w:rFonts w:ascii="inherit" w:eastAsia="Times New Roman" w:hAnsi="inherit" w:cs="Segoe UI"/>
+                <w:color w:val="232629"/>
+                <w:lang w:val="en-IN" w:eastAsia="en-IN"/>
+              </w:rPr>
+            </w:pPr>
+            <w:r>
+              <w:rPr>
+                <w:rFonts w:ascii="inherit" w:eastAsia="Times New Roman" w:hAnsi="inherit" w:cs="Segoe UI"/>
+                <w:color w:val="232629"/>
+                <w:lang w:val="en-IN" w:eastAsia="en-IN"/>
+              </w:rPr>
+              <w:t>We can't use transaction in UDF.</w:t>
+            </w:r>
+          </w:p>
+        </w:tc>
+      </w:tr>
+      <w:tr>
+        <w:tc>
+          <w:tcPr>
+            <w:tcW w:w="0" w:type="auto"/>
+            <w:tcBorders>
+              <w:bottom w:val="nil"/>
+            </w:tcBorders>
+            <w:shd w:val="clear" w:color="auto" w:fill="FFFFFF"/>
+            <w:vAlign w:val="center"/>
+            <w:hideMark/>
+          </w:tcPr>
+          <w:p>
+            <w:pPr>
+              <w:rPr>
+                <w:rFonts w:ascii="inherit" w:eastAsia="Times New Roman" w:hAnsi="inherit" w:cs="Segoe UI"/>
+                <w:color w:val="232629"/>
+                <w:lang w:val="en-IN" w:eastAsia="en-IN"/>
+              </w:rPr>
+            </w:pPr>
+            <w:r>
+              <w:rPr>
+                <w:rFonts w:ascii="inherit" w:eastAsia="Times New Roman" w:hAnsi="inherit" w:cs="Segoe UI"/>
+                <w:color w:val="232629"/>
+                <w:lang w:val="en-IN" w:eastAsia="en-IN"/>
+              </w:rPr>
+              <w:t>SP can have input/output parameter.</w:t>
+            </w:r>
+          </w:p>
+        </w:tc>
+        <w:tc>
+          <w:tcPr>
+            <w:tcW w:w="0" w:type="auto"/>
+            <w:tcBorders>
+              <w:bottom w:val="nil"/>
+            </w:tcBorders>
+            <w:shd w:val="clear" w:color="auto" w:fill="FFFFFF"/>
+            <w:vAlign w:val="center"/>
+            <w:hideMark/>
+          </w:tcPr>
+          <w:p>
+            <w:pPr>
+              <w:rPr>
+                <w:rFonts w:ascii="inherit" w:eastAsia="Times New Roman" w:hAnsi="inherit" w:cs="Segoe UI"/>
+                <w:color w:val="232629"/>
+                <w:lang w:val="en-IN" w:eastAsia="en-IN"/>
+              </w:rPr>
+            </w:pPr>
+            <w:r>
+              <w:rPr>
+                <w:rFonts w:ascii="inherit" w:eastAsia="Times New Roman" w:hAnsi="inherit" w:cs="Segoe UI"/>
+                <w:color w:val="232629"/>
+                <w:lang w:val="en-IN" w:eastAsia="en-IN"/>
+              </w:rPr>
+              <w:t>Only input parameter.</w:t>
+            </w:r>
+          </w:p>
+        </w:tc>
+      </w:tr>
+      <w:tr>
+        <w:tc>
+          <w:tcPr>
+            <w:tcW w:w="0" w:type="auto"/>
+            <w:tcBorders>
+              <w:bottom w:val="nil"/>
+            </w:tcBorders>
+            <w:shd w:val="clear" w:color="auto" w:fill="FFFFFF"/>
+            <w:vAlign w:val="center"/>
+            <w:hideMark/>
+          </w:tcPr>
+          <w:p>
+            <w:pPr>
+              <w:rPr>
+                <w:rFonts w:ascii="inherit" w:eastAsia="Times New Roman" w:hAnsi="inherit" w:cs="Segoe UI"/>
+                <w:color w:val="232629"/>
+                <w:lang w:val="en-IN" w:eastAsia="en-IN"/>
+              </w:rPr>
+            </w:pPr>
+            <w:r>
+              <w:rPr>
+                <w:rFonts w:ascii="inherit" w:eastAsia="Times New Roman" w:hAnsi="inherit" w:cs="Segoe UI"/>
+                <w:color w:val="232629"/>
+                <w:lang w:val="en-IN" w:eastAsia="en-IN"/>
+              </w:rPr>
+              <w:t>We can call function from SP.</w:t>
+            </w:r>
+          </w:p>
+        </w:tc>
+        <w:tc>
+          <w:tcPr>
+            <w:tcW w:w="0" w:type="auto"/>
+            <w:tcBorders>
+              <w:bottom w:val="nil"/>
+            </w:tcBorders>
+            <w:shd w:val="clear" w:color="auto" w:fill="FFFFFF"/>
+            <w:vAlign w:val="center"/>
+            <w:hideMark/>
+          </w:tcPr>
+          <w:p>
+            <w:pPr>
+              <w:rPr>
+                <w:rFonts w:ascii="inherit" w:eastAsia="Times New Roman" w:hAnsi="inherit" w:cs="Segoe UI"/>
+                <w:color w:val="232629"/>
+                <w:lang w:val="en-IN" w:eastAsia="en-IN"/>
+              </w:rPr>
+            </w:pPr>
+            <w:r>
+              <w:rPr>
+                <w:rFonts w:ascii="inherit" w:eastAsia="Times New Roman" w:hAnsi="inherit" w:cs="Segoe UI"/>
+                <w:color w:val="232629"/>
+                <w:lang w:val="en-IN" w:eastAsia="en-IN"/>
+              </w:rPr>
+              <w:t>We can't call SP from function.</w:t>
+            </w:r>
+          </w:p>
+        </w:tc>
+      </w:tr>
+      <w:tr>
+        <w:tc>
+          <w:tcPr>
+            <w:tcW w:w="0" w:type="auto"/>
+            <w:tcBorders>
+              <w:bottom w:val="nil"/>
+            </w:tcBorders>
+            <w:shd w:val="clear" w:color="auto" w:fill="FFFFFF"/>
+            <w:vAlign w:val="center"/>
+            <w:hideMark/>
+          </w:tcPr>
+          <w:p>
+            <w:pPr>
+              <w:rPr>
+                <w:rFonts w:ascii="inherit" w:eastAsia="Times New Roman" w:hAnsi="inherit" w:cs="Segoe UI"/>
+                <w:color w:val="232629"/>
+                <w:lang w:val="en-IN" w:eastAsia="en-IN"/>
+              </w:rPr>
+            </w:pPr>
+            <w:r>
+              <w:rPr>
+                <w:rFonts w:ascii="inherit" w:eastAsia="Times New Roman" w:hAnsi="inherit" w:cs="Segoe UI"/>
+                <w:color w:val="232629"/>
+                <w:lang w:val="en-IN" w:eastAsia="en-IN"/>
+              </w:rPr>
+              <w:t>We can't use SP in SELECT/ WHERE/ HAVING statement.</w:t>
+            </w:r>
+          </w:p>
+        </w:tc>
+        <w:tc>
+          <w:tcPr>
+            <w:tcW w:w="0" w:type="auto"/>
+            <w:tcBorders>
+              <w:bottom w:val="nil"/>
+            </w:tcBorders>
+            <w:shd w:val="clear" w:color="auto" w:fill="FFFFFF"/>
+            <w:vAlign w:val="center"/>
+            <w:hideMark/>
+          </w:tcPr>
+          <w:p>
+            <w:pPr>
+              <w:rPr>
+                <w:rFonts w:ascii="inherit" w:eastAsia="Times New Roman" w:hAnsi="inherit" w:cs="Segoe UI"/>
+                <w:color w:val="232629"/>
+                <w:lang w:val="en-IN" w:eastAsia="en-IN"/>
+              </w:rPr>
+            </w:pPr>
+            <w:r>
+              <w:rPr>
+                <w:rFonts w:ascii="inherit" w:eastAsia="Times New Roman" w:hAnsi="inherit" w:cs="Segoe UI"/>
+                <w:color w:val="232629"/>
+                <w:lang w:val="en-IN" w:eastAsia="en-IN"/>
+              </w:rPr>
+              <w:t>We can use UDF in SELECT/ WHERE/ HAVING statement.</w:t>
+            </w:r>
+          </w:p>
+        </w:tc>
+      </w:tr>
+      <w:tr>
+        <w:tc>
+          <w:tcPr>
+            <w:tcW w:w="0" w:type="auto"/>
+            <w:shd w:val="clear" w:color="auto" w:fill="FFFFFF"/>
+            <w:vAlign w:val="center"/>
+            <w:hideMark/>
+          </w:tcPr>
+          <w:p>
+            <w:pPr>
+              <w:rPr>
+                <w:rFonts w:ascii="inherit" w:eastAsia="Times New Roman" w:hAnsi="inherit" w:cs="Segoe UI"/>
+                <w:color w:val="232629"/>
+                <w:lang w:val="en-IN" w:eastAsia="en-IN"/>
+              </w:rPr>
+            </w:pPr>
+            <w:r>
+              <w:rPr>
+                <w:rFonts w:ascii="inherit" w:eastAsia="Times New Roman" w:hAnsi="inherit" w:cs="Segoe UI"/>
+                <w:color w:val="232629"/>
+                <w:lang w:val="en-IN" w:eastAsia="en-IN"/>
+              </w:rPr>
+              <w:t>We can use exception handling using Try-Catch block in SP.</w:t>
+            </w:r>
+          </w:p>
+        </w:tc>
+        <w:tc>
+          <w:tcPr>
+            <w:tcW w:w="0" w:type="auto"/>
+            <w:shd w:val="clear" w:color="auto" w:fill="FFFFFF"/>
+            <w:vAlign w:val="center"/>
+            <w:hideMark/>
+          </w:tcPr>
+          <w:p>
+            <w:pPr>
+              <w:rPr>
+                <w:rFonts w:ascii="inherit" w:eastAsia="Times New Roman" w:hAnsi="inherit" w:cs="Segoe UI"/>
+                <w:color w:val="232629"/>
+                <w:lang w:val="en-IN" w:eastAsia="en-IN"/>
+              </w:rPr>
+            </w:pPr>
+            <w:r>
+              <w:rPr>
+                <w:rFonts w:ascii="inherit" w:eastAsia="Times New Roman" w:hAnsi="inherit" w:cs="Segoe UI"/>
+                <w:color w:val="232629"/>
+                <w:lang w:val="en-IN" w:eastAsia="en-IN"/>
+              </w:rPr>
+              <w:t>We can't use Try-Catch block in UDF.</w:t>
+            </w:r>
+          </w:p>
+        </w:tc>
+      </w:tr>
+    </w:tbl>
     <w:p>
       <w:pPr>
         <w:pStyle w:val="Heading2"/>
         <w:shd w:val="clear" w:color="auto" w:fill="FFFFFF"/>
         <w:spacing w:beforeAutospacing="0" w:afterAutospacing="0"/>
-        <w:rPr>
-          <w:rFonts w:ascii="Segoe UI" w:hAnsi="Segoe UI" w:cs="Segoe UI" w:hint="default"/>
-          <w:color w:val="202124"/>
-          <w:sz w:val="24"/>
-          <w:szCs w:val="24"/>
-          <w:shd w:val="clear" w:color="auto" w:fill="FFFFFF"/>
-        </w:rPr>
-      </w:pPr>
-      <w:r>
         <w:rPr>
           <w:rFonts w:ascii="Segoe UI" w:hAnsi="Segoe UI" w:cs="Segoe UI" w:hint="default"/>
           <w:b w:val="0"/>
@@ -25,6 +438,47 @@
           <w:szCs w:val="24"/>
           <w:shd w:val="clear" w:color="auto" w:fill="FFFFFF"/>
         </w:rPr>
+      </w:pPr>
+    </w:p>
+    <w:p>
+      <w:pPr>
+        <w:pStyle w:val="Heading2"/>
+        <w:shd w:val="clear" w:color="auto" w:fill="FFFFFF"/>
+        <w:spacing w:beforeAutospacing="0" w:afterAutospacing="0"/>
+        <w:rPr>
+          <w:rFonts w:ascii="Segoe UI" w:hAnsi="Segoe UI" w:cs="Segoe UI" w:hint="default"/>
+          <w:b w:val="0"/>
+          <w:bCs w:val="0"/>
+          <w:color w:val="202124"/>
+          <w:sz w:val="24"/>
+          <w:szCs w:val="24"/>
+          <w:shd w:val="clear" w:color="auto" w:fill="FFFFFF"/>
+        </w:rPr>
+      </w:pPr>
+    </w:p>
+    <w:p>
+      <w:pPr>
+        <w:pStyle w:val="Heading2"/>
+        <w:shd w:val="clear" w:color="auto" w:fill="FFFFFF"/>
+        <w:spacing w:beforeAutospacing="0" w:afterAutospacing="0"/>
+        <w:rPr>
+          <w:rFonts w:ascii="Segoe UI" w:hAnsi="Segoe UI" w:cs="Segoe UI" w:hint="default"/>
+          <w:color w:val="202124"/>
+          <w:sz w:val="24"/>
+          <w:szCs w:val="24"/>
+          <w:shd w:val="clear" w:color="auto" w:fill="FFFFFF"/>
+        </w:rPr>
+      </w:pPr>
+      <w:r>
+        <w:rPr>
+          <w:rFonts w:ascii="Segoe UI" w:hAnsi="Segoe UI" w:cs="Segoe UI" w:hint="default"/>
+          <w:b w:val="0"/>
+          <w:bCs w:val="0"/>
+          <w:color w:val="202124"/>
+          <w:sz w:val="24"/>
+          <w:szCs w:val="24"/>
+          <w:shd w:val="clear" w:color="auto" w:fill="FFFFFF"/>
+        </w:rPr>
         <w:t>Microsoft SQL Server, which is the entire database architecture and not a language</w:t>
       </w:r>
       <w:r>
@@ -101,9 +555,9 @@
           <w:shd w:val="clear" w:color="auto" w:fill="FFFFFF"/>
           <w:lang w:val="en-IN" w:eastAsia="en-IN"/>
         </w:rPr>
-        <w:t xml:space="preserve">. </w:t>
-      </w:r>
-      <w:proofErr w:type="gramStart"/>
+        <w:t xml:space="preserve">. To </w:t>
+      </w:r>
+      <w:proofErr w:type="spellStart"/>
       <w:r>
         <w:rPr>
           <w:rFonts w:ascii="Segoe UI" w:eastAsia="Times New Roman" w:hAnsi="Segoe UI" w:cs="Segoe UI"/>
@@ -113,9 +567,9 @@
           <w:shd w:val="clear" w:color="auto" w:fill="FFFFFF"/>
           <w:lang w:val="en-IN" w:eastAsia="en-IN"/>
         </w:rPr>
-        <w:t xml:space="preserve">To </w:t>
-      </w:r>
-      <w:proofErr w:type="spellStart"/>
+        <w:t>analyze</w:t>
+      </w:r>
+      <w:proofErr w:type="spellEnd"/>
       <w:r>
         <w:rPr>
           <w:rFonts w:ascii="Segoe UI" w:eastAsia="Times New Roman" w:hAnsi="Segoe UI" w:cs="Segoe UI"/>
@@ -125,69 +579,8 @@
           <w:shd w:val="clear" w:color="auto" w:fill="FFFFFF"/>
           <w:lang w:val="en-IN" w:eastAsia="en-IN"/>
         </w:rPr>
-        <w:t>analyze</w:t>
-      </w:r>
-      <w:proofErr w:type="spellEnd"/>
-      <w:r>
-        <w:rPr>
-          <w:rFonts w:ascii="Segoe UI" w:eastAsia="Times New Roman" w:hAnsi="Segoe UI" w:cs="Segoe UI"/>
-          <w:color w:val="202124"/>
-          <w:sz w:val="24"/>
-          <w:szCs w:val="24"/>
-          <w:shd w:val="clear" w:color="auto" w:fill="FFFFFF"/>
-          <w:lang w:val="en-IN" w:eastAsia="en-IN"/>
-        </w:rPr>
-        <w:t xml:space="preserve"> the data through SQL Server Analysis Services (SSAS).</w:t>
-      </w:r>
-      <w:proofErr w:type="gramEnd"/>
-      <w:r>
-        <w:rPr>
-          <w:rFonts w:ascii="Segoe UI" w:eastAsia="Times New Roman" w:hAnsi="Segoe UI" w:cs="Segoe UI"/>
-          <w:color w:val="202124"/>
-          <w:sz w:val="24"/>
-          <w:szCs w:val="24"/>
-          <w:shd w:val="clear" w:color="auto" w:fill="FFFFFF"/>
-          <w:lang w:val="en-IN" w:eastAsia="en-IN"/>
-        </w:rPr>
-        <w:t xml:space="preserve"> </w:t>
-      </w:r>
-      <w:proofErr w:type="gramStart"/>
-      <w:r>
-        <w:rPr>
-          <w:rFonts w:ascii="Segoe UI" w:eastAsia="Times New Roman" w:hAnsi="Segoe UI" w:cs="Segoe UI"/>
-          <w:color w:val="202124"/>
-          <w:sz w:val="24"/>
-          <w:szCs w:val="24"/>
-          <w:shd w:val="clear" w:color="auto" w:fill="FFFFFF"/>
-          <w:lang w:val="en-IN" w:eastAsia="en-IN"/>
-        </w:rPr>
-        <w:t>To generate reports through SQL Server Reporting Services (SSRS).</w:t>
-      </w:r>
-      <w:proofErr w:type="gramEnd"/>
-      <w:r>
-        <w:rPr>
-          <w:rFonts w:ascii="Segoe UI" w:eastAsia="Times New Roman" w:hAnsi="Segoe UI" w:cs="Segoe UI"/>
-          <w:color w:val="202124"/>
-          <w:sz w:val="24"/>
-          <w:szCs w:val="24"/>
-          <w:shd w:val="clear" w:color="auto" w:fill="FFFFFF"/>
-          <w:lang w:val="en-IN" w:eastAsia="en-IN"/>
-        </w:rPr>
-        <w:t xml:space="preserve"> </w:t>
-      </w:r>
-      <w:proofErr w:type="gramStart"/>
-      <w:r>
-        <w:rPr>
-          <w:rFonts w:ascii="Segoe UI" w:eastAsia="Times New Roman" w:hAnsi="Segoe UI" w:cs="Segoe UI"/>
-          <w:color w:val="202124"/>
-          <w:sz w:val="24"/>
-          <w:szCs w:val="24"/>
-          <w:shd w:val="clear" w:color="auto" w:fill="FFFFFF"/>
-          <w:lang w:val="en-IN" w:eastAsia="en-IN"/>
-        </w:rPr>
-        <w:t>To carry out ETL operations through SQL Server Integration Services (SSIS).</w:t>
-      </w:r>
-      <w:proofErr w:type="gramEnd"/>
+        <w:t xml:space="preserve"> the data through SQL Server Analysis Services (SSAS). To generate reports through SQL Server Reporting Services (SSRS). To carry out ETL operations through SQL Server Integration Services (SSIS).</w:t>
+      </w:r>
     </w:p>
     <w:p>
       <w:pPr>
@@ -415,10 +808,7 @@
     <w:p/>
     <w:p/>
     <w:p/>
-    <w:p>
-      <w:bookmarkStart w:id="0" w:name="_GoBack"/>
-      <w:bookmarkEnd w:id="0"/>
-    </w:p>
+    <w:p/>
     <w:p/>
     <w:p>
       <w:pPr>
@@ -457,7 +847,15 @@
           <w:rFonts w:ascii="Arial" w:hAnsi="Arial" w:cs="Arial"/>
           <w:color w:val="212121"/>
         </w:rPr>
-        <w:t>A database is an organized file of data. It is a collection of schemas, tables, procedures, code functions, and other objects. Various query languages are used to access and manipulate data. In SQL Server, a table is an object that stores data in a tabular (columns and rows) form. </w:t>
+        <w:t xml:space="preserve">A database is an organized file of data. It is a collection of schemas, tables, procedures, code functions, and other objects. Various query languages are </w:t>
+      </w:r>
+      <w:r>
+        <w:rPr>
+          <w:rFonts w:ascii="Arial" w:hAnsi="Arial" w:cs="Arial"/>
+          <w:color w:val="212121"/>
+        </w:rPr>
+        <w:lastRenderedPageBreak/>
+        <w:t>used to access and manipulate data. In SQL Server, a table is an object that stores data in a tabular (columns and rows) form. </w:t>
       </w:r>
     </w:p>
     <w:p>
@@ -549,7 +947,6 @@
           <w:rFonts w:ascii="Arial" w:hAnsi="Arial" w:cs="Arial"/>
           <w:color w:val="212121"/>
         </w:rPr>
-        <w:lastRenderedPageBreak/>
         <w:t>Structured Query Language (SQL) is a programming language for accessing and manipulating Relational Database Management Systems (RDBMSs). SQL is widely used in popular RDBMSs such as SQL Server, Oracle, and MySQL. The smallest unit of execution in SQL is a query. A SQL query is used to select, update, and delete data.</w:t>
       </w:r>
     </w:p>
@@ -855,7 +1252,7 @@
         </w:rPr>
         <w:t>Here is a more detailed article on PL/SQL: </w:t>
       </w:r>
-      <w:hyperlink r:id="rId6" w:history="1">
+      <w:hyperlink r:id="rId5" w:history="1">
         <w:r>
           <w:rPr>
             <w:rStyle w:val="Hyperlink"/>
@@ -952,6 +1349,7 @@
           <w:rFonts w:ascii="Arial" w:hAnsi="Arial" w:cs="Arial"/>
           <w:color w:val="212121"/>
         </w:rPr>
+        <w:lastRenderedPageBreak/>
         <w:t>Through SQL you can interact with the database through ADO.NET</w:t>
       </w:r>
     </w:p>
@@ -1079,6 +1477,178 @@
           <w:color w:val="212121"/>
         </w:rPr>
         <w:t>PL/SQL language includes object-oriented programming techniques such as encapsulation, function overloading, and information hiding (all but inheritance).</w:t>
+      </w:r>
+    </w:p>
+    <w:p>
+      <w:pPr>
+        <w:pStyle w:val="NormalWeb"/>
+        <w:shd w:val="clear" w:color="auto" w:fill="FFFFFF"/>
+        <w:rPr>
+          <w:rFonts w:ascii="Arial" w:hAnsi="Arial" w:cs="Arial"/>
+          <w:color w:val="212121"/>
+        </w:rPr>
+      </w:pPr>
+      <w:r>
+        <w:rPr>
+          <w:rFonts w:ascii="Arial" w:hAnsi="Arial" w:cs="Arial"/>
+          <w:color w:val="212121"/>
+        </w:rPr>
+        <w:t>Click on the following link to read further: </w:t>
+      </w:r>
+      <w:hyperlink r:id="rId6" w:history="1">
+        <w:r>
+          <w:rPr>
+            <w:rStyle w:val="Hyperlink"/>
+            <w:rFonts w:ascii="Arial" w:hAnsi="Arial" w:cs="Arial"/>
+            <w:color w:val="1E88E5"/>
+          </w:rPr>
+          <w:t>SQL Vs PL / SQL</w:t>
+        </w:r>
+      </w:hyperlink>
+    </w:p>
+    <w:p>
+      <w:pPr>
+        <w:pStyle w:val="Heading2"/>
+        <w:shd w:val="clear" w:color="auto" w:fill="FFFFFF"/>
+        <w:spacing w:beforeAutospacing="0" w:afterAutospacing="0"/>
+        <w:rPr>
+          <w:rFonts w:ascii="Arial" w:hAnsi="Arial" w:cs="Arial" w:hint="default"/>
+          <w:b w:val="0"/>
+          <w:bCs w:val="0"/>
+          <w:color w:val="212121"/>
+        </w:rPr>
+      </w:pPr>
+      <w:r>
+        <w:rPr>
+          <w:rFonts w:ascii="Arial" w:hAnsi="Arial" w:cs="Arial"/>
+          <w:b w:val="0"/>
+          <w:bCs w:val="0"/>
+          <w:color w:val="212121"/>
+        </w:rPr>
+        <w:t>5. What is RDBMS?</w:t>
+      </w:r>
+    </w:p>
+    <w:p>
+      <w:pPr>
+        <w:pStyle w:val="NormalWeb"/>
+        <w:shd w:val="clear" w:color="auto" w:fill="FFFFFF"/>
+        <w:spacing w:before="240" w:after="240"/>
+        <w:rPr>
+          <w:rFonts w:ascii="Arial" w:hAnsi="Arial" w:cs="Arial"/>
+          <w:color w:val="212121"/>
+        </w:rPr>
+      </w:pPr>
+      <w:r>
+        <w:rPr>
+          <w:rFonts w:ascii="Arial" w:hAnsi="Arial" w:cs="Arial"/>
+          <w:color w:val="212121"/>
+        </w:rPr>
+        <w:t>RDBMS: It is referred to as Relation Database Management Systems (RDBMS). RDBMS possesses the below characteristics:</w:t>
+      </w:r>
+    </w:p>
+    <w:p>
+      <w:pPr>
+        <w:numPr>
+          <w:ilvl w:val="0"/>
+          <w:numId w:val="17"/>
+        </w:numPr>
+        <w:shd w:val="clear" w:color="auto" w:fill="FFFFFF"/>
+        <w:ind w:left="525"/>
+        <w:rPr>
+          <w:rFonts w:ascii="Arial" w:hAnsi="Arial" w:cs="Arial"/>
+          <w:color w:val="212121"/>
+        </w:rPr>
+      </w:pPr>
+      <w:r>
+        <w:rPr>
+          <w:rFonts w:ascii="Arial" w:hAnsi="Arial" w:cs="Arial"/>
+          <w:color w:val="212121"/>
+        </w:rPr>
+        <w:t>Write-intensive operations: The RDBMS is frequently written to and is often used in transaction-oriented applications.</w:t>
+      </w:r>
+    </w:p>
+    <w:p>
+      <w:pPr>
+        <w:numPr>
+          <w:ilvl w:val="0"/>
+          <w:numId w:val="17"/>
+        </w:numPr>
+        <w:shd w:val="clear" w:color="auto" w:fill="FFFFFF"/>
+        <w:ind w:left="525"/>
+        <w:rPr>
+          <w:rFonts w:ascii="Arial" w:hAnsi="Arial" w:cs="Arial"/>
+          <w:color w:val="212121"/>
+        </w:rPr>
+      </w:pPr>
+      <w:r>
+        <w:rPr>
+          <w:rFonts w:ascii="Arial" w:hAnsi="Arial" w:cs="Arial"/>
+          <w:color w:val="212121"/>
+        </w:rPr>
+        <w:t>Data in flux or historical data: The RDBMS is designed to handle frequently changing data. Alternatively, RDBMS can also store vast amounts of historical data, which can later be analyzed or "mined".</w:t>
+      </w:r>
+    </w:p>
+    <w:p>
+      <w:pPr>
+        <w:numPr>
+          <w:ilvl w:val="0"/>
+          <w:numId w:val="17"/>
+        </w:numPr>
+        <w:shd w:val="clear" w:color="auto" w:fill="FFFFFF"/>
+        <w:ind w:left="525"/>
+        <w:rPr>
+          <w:rFonts w:ascii="Arial" w:hAnsi="Arial" w:cs="Arial"/>
+          <w:color w:val="212121"/>
+        </w:rPr>
+      </w:pPr>
+      <w:r>
+        <w:rPr>
+          <w:rFonts w:ascii="Arial" w:hAnsi="Arial" w:cs="Arial"/>
+          <w:color w:val="212121"/>
+        </w:rPr>
+        <w:t>Application-specific schema: The RDBMS is configured on a per-application basis and a unique schema exists to support each application.</w:t>
+      </w:r>
+    </w:p>
+    <w:p>
+      <w:pPr>
+        <w:numPr>
+          <w:ilvl w:val="0"/>
+          <w:numId w:val="17"/>
+        </w:numPr>
+        <w:shd w:val="clear" w:color="auto" w:fill="FFFFFF"/>
+        <w:ind w:left="525"/>
+        <w:rPr>
+          <w:rFonts w:ascii="Arial" w:hAnsi="Arial" w:cs="Arial"/>
+          <w:color w:val="212121"/>
+        </w:rPr>
+      </w:pPr>
+      <w:r>
+        <w:rPr>
+          <w:rFonts w:ascii="Arial" w:hAnsi="Arial" w:cs="Arial"/>
+          <w:color w:val="212121"/>
+        </w:rPr>
+        <w:t>Complex data models. The relational nature of the RDBMS makes it suitable for handling sophisticated, complex data models that require many tables, foreign key values, complex join operations, and so on.</w:t>
+      </w:r>
+    </w:p>
+    <w:p>
+      <w:pPr>
+        <w:numPr>
+          <w:ilvl w:val="0"/>
+          <w:numId w:val="17"/>
+        </w:numPr>
+        <w:shd w:val="clear" w:color="auto" w:fill="FFFFFF"/>
+        <w:ind w:left="525"/>
+        <w:rPr>
+          <w:rFonts w:ascii="Arial" w:hAnsi="Arial" w:cs="Arial"/>
+          <w:color w:val="212121"/>
+        </w:rPr>
+      </w:pPr>
+      <w:r>
+        <w:rPr>
+          <w:rFonts w:ascii="Arial" w:hAnsi="Arial" w:cs="Arial"/>
+          <w:color w:val="212121"/>
+        </w:rPr>
+        <w:t>Data integrity: The RDBMS features many components designed to ensure data integrity. This includes rollback operations, referential integrity, and transaction-oriented operations.</w:t>
       </w:r>
     </w:p>
     <w:p>
@@ -1104,216 +1674,7 @@
             <w:rFonts w:ascii="Arial" w:hAnsi="Arial" w:cs="Arial"/>
             <w:color w:val="1E88E5"/>
           </w:rPr>
-          <w:t xml:space="preserve">SQL </w:t>
-        </w:r>
-        <w:proofErr w:type="spellStart"/>
-        <w:r>
-          <w:rPr>
-            <w:rStyle w:val="Hyperlink"/>
-            <w:rFonts w:ascii="Arial" w:hAnsi="Arial" w:cs="Arial"/>
-            <w:color w:val="1E88E5"/>
-          </w:rPr>
-          <w:t>Vs</w:t>
-        </w:r>
-        <w:proofErr w:type="spellEnd"/>
-        <w:r>
-          <w:rPr>
-            <w:rStyle w:val="Hyperlink"/>
-            <w:rFonts w:ascii="Arial" w:hAnsi="Arial" w:cs="Arial"/>
-            <w:color w:val="1E88E5"/>
-          </w:rPr>
-          <w:t xml:space="preserve"> PL / SQL</w:t>
-        </w:r>
-      </w:hyperlink>
-    </w:p>
-    <w:p>
-      <w:pPr>
-        <w:pStyle w:val="Heading2"/>
-        <w:shd w:val="clear" w:color="auto" w:fill="FFFFFF"/>
-        <w:spacing w:beforeAutospacing="0" w:afterAutospacing="0"/>
-        <w:rPr>
-          <w:rFonts w:ascii="Arial" w:hAnsi="Arial" w:cs="Arial" w:hint="default"/>
-          <w:b w:val="0"/>
-          <w:bCs w:val="0"/>
-          <w:color w:val="212121"/>
-        </w:rPr>
-      </w:pPr>
-      <w:r>
-        <w:rPr>
-          <w:rFonts w:ascii="Arial" w:hAnsi="Arial" w:cs="Arial"/>
-          <w:b w:val="0"/>
-          <w:bCs w:val="0"/>
-          <w:color w:val="212121"/>
-        </w:rPr>
-        <w:lastRenderedPageBreak/>
-        <w:t>5. What is RDBMS?</w:t>
-      </w:r>
-    </w:p>
-    <w:p>
-      <w:pPr>
-        <w:pStyle w:val="NormalWeb"/>
-        <w:shd w:val="clear" w:color="auto" w:fill="FFFFFF"/>
-        <w:spacing w:before="240" w:after="240"/>
-        <w:rPr>
-          <w:rFonts w:ascii="Arial" w:hAnsi="Arial" w:cs="Arial"/>
-          <w:color w:val="212121"/>
-        </w:rPr>
-      </w:pPr>
-      <w:r>
-        <w:rPr>
-          <w:rFonts w:ascii="Arial" w:hAnsi="Arial" w:cs="Arial"/>
-          <w:color w:val="212121"/>
-        </w:rPr>
-        <w:t>RDBMS: It is referred to as Relation Database Management Systems (RDBMS). RDBMS possesses the below characteristics:</w:t>
-      </w:r>
-    </w:p>
-    <w:p>
-      <w:pPr>
-        <w:numPr>
-          <w:ilvl w:val="0"/>
-          <w:numId w:val="17"/>
-        </w:numPr>
-        <w:shd w:val="clear" w:color="auto" w:fill="FFFFFF"/>
-        <w:ind w:left="525"/>
-        <w:rPr>
-          <w:rFonts w:ascii="Arial" w:hAnsi="Arial" w:cs="Arial"/>
-          <w:color w:val="212121"/>
-        </w:rPr>
-      </w:pPr>
-      <w:r>
-        <w:rPr>
-          <w:rFonts w:ascii="Arial" w:hAnsi="Arial" w:cs="Arial"/>
-          <w:color w:val="212121"/>
-        </w:rPr>
-        <w:t>Write-intensive operations: The RDBMS is frequently written to and is often used in transaction-oriented applications.</w:t>
-      </w:r>
-    </w:p>
-    <w:p>
-      <w:pPr>
-        <w:numPr>
-          <w:ilvl w:val="0"/>
-          <w:numId w:val="17"/>
-        </w:numPr>
-        <w:shd w:val="clear" w:color="auto" w:fill="FFFFFF"/>
-        <w:ind w:left="525"/>
-        <w:rPr>
-          <w:rFonts w:ascii="Arial" w:hAnsi="Arial" w:cs="Arial"/>
-          <w:color w:val="212121"/>
-        </w:rPr>
-      </w:pPr>
-      <w:r>
-        <w:rPr>
-          <w:rFonts w:ascii="Arial" w:hAnsi="Arial" w:cs="Arial"/>
-          <w:color w:val="212121"/>
-        </w:rPr>
-        <w:t>Data in flux or historical data: The RDBMS is designed to handle frequently changing data. Alternatively, RDBMS can also store vast amounts of historical data, which can later be analyzed or "mined".</w:t>
-      </w:r>
-    </w:p>
-    <w:p>
-      <w:pPr>
-        <w:numPr>
-          <w:ilvl w:val="0"/>
-          <w:numId w:val="17"/>
-        </w:numPr>
-        <w:shd w:val="clear" w:color="auto" w:fill="FFFFFF"/>
-        <w:ind w:left="525"/>
-        <w:rPr>
-          <w:rFonts w:ascii="Arial" w:hAnsi="Arial" w:cs="Arial"/>
-          <w:color w:val="212121"/>
-        </w:rPr>
-      </w:pPr>
-      <w:r>
-        <w:rPr>
-          <w:rFonts w:ascii="Arial" w:hAnsi="Arial" w:cs="Arial"/>
-          <w:color w:val="212121"/>
-        </w:rPr>
-        <w:t>Application-specific schema: The RDBMS is configured on a per-application basis and a unique schema exists to support each application.</w:t>
-      </w:r>
-    </w:p>
-    <w:p>
-      <w:pPr>
-        <w:numPr>
-          <w:ilvl w:val="0"/>
-          <w:numId w:val="17"/>
-        </w:numPr>
-        <w:shd w:val="clear" w:color="auto" w:fill="FFFFFF"/>
-        <w:ind w:left="525"/>
-        <w:rPr>
-          <w:rFonts w:ascii="Arial" w:hAnsi="Arial" w:cs="Arial"/>
-          <w:color w:val="212121"/>
-        </w:rPr>
-      </w:pPr>
-      <w:r>
-        <w:rPr>
-          <w:rFonts w:ascii="Arial" w:hAnsi="Arial" w:cs="Arial"/>
-          <w:color w:val="212121"/>
-        </w:rPr>
-        <w:t>Complex data models. The relational nature of the RDBMS makes it suitable for handling sophisticated, complex data models that require many tables, foreign key values, complex join operations, and so on.</w:t>
-      </w:r>
-    </w:p>
-    <w:p>
-      <w:pPr>
-        <w:numPr>
-          <w:ilvl w:val="0"/>
-          <w:numId w:val="17"/>
-        </w:numPr>
-        <w:shd w:val="clear" w:color="auto" w:fill="FFFFFF"/>
-        <w:ind w:left="525"/>
-        <w:rPr>
-          <w:rFonts w:ascii="Arial" w:hAnsi="Arial" w:cs="Arial"/>
-          <w:color w:val="212121"/>
-        </w:rPr>
-      </w:pPr>
-      <w:r>
-        <w:rPr>
-          <w:rFonts w:ascii="Arial" w:hAnsi="Arial" w:cs="Arial"/>
-          <w:color w:val="212121"/>
-        </w:rPr>
-        <w:t>Data integrity: The RDBMS features many components designed to ensure data integrity. This includes rollback operations, referential integrity, and transaction-oriented operations.</w:t>
-      </w:r>
-    </w:p>
-    <w:p>
-      <w:pPr>
-        <w:pStyle w:val="NormalWeb"/>
-        <w:shd w:val="clear" w:color="auto" w:fill="FFFFFF"/>
-        <w:rPr>
-          <w:rFonts w:ascii="Arial" w:hAnsi="Arial" w:cs="Arial"/>
-          <w:color w:val="212121"/>
-        </w:rPr>
-      </w:pPr>
-      <w:r>
-        <w:rPr>
-          <w:rFonts w:ascii="Arial" w:hAnsi="Arial" w:cs="Arial"/>
-          <w:color w:val="212121"/>
-        </w:rPr>
-        <w:t>Click on the following link to read further: </w:t>
-      </w:r>
-      <w:hyperlink r:id="rId8" w:history="1">
-        <w:r>
-          <w:rPr>
-            <w:rStyle w:val="Hyperlink"/>
-            <w:rFonts w:ascii="Arial" w:hAnsi="Arial" w:cs="Arial"/>
-            <w:color w:val="1E88E5"/>
-          </w:rPr>
-          <w:t xml:space="preserve">Directory Services </w:t>
-        </w:r>
-        <w:proofErr w:type="spellStart"/>
-        <w:r>
-          <w:rPr>
-            <w:rStyle w:val="Hyperlink"/>
-            <w:rFonts w:ascii="Arial" w:hAnsi="Arial" w:cs="Arial"/>
-            <w:color w:val="1E88E5"/>
-          </w:rPr>
-          <w:t>Vs</w:t>
-        </w:r>
-        <w:proofErr w:type="spellEnd"/>
-        <w:r>
-          <w:rPr>
-            <w:rStyle w:val="Hyperlink"/>
-            <w:rFonts w:ascii="Arial" w:hAnsi="Arial" w:cs="Arial"/>
-            <w:color w:val="1E88E5"/>
-          </w:rPr>
-          <w:t xml:space="preserve"> RDBMS</w:t>
+          <w:t>Directory Services Vs RDBMS</w:t>
         </w:r>
       </w:hyperlink>
     </w:p>
@@ -1638,9 +1999,18 @@
           <w:sz w:val="24"/>
           <w:szCs w:val="24"/>
         </w:rPr>
-        <w:t xml:space="preserve">columnName1 </w:t>
-      </w:r>
-      <w:proofErr w:type="spellStart"/>
+        <w:t>columnName1 datatype</w:t>
+      </w:r>
+      <w:r>
+        <w:rPr>
+          <w:rStyle w:val="token"/>
+          <w:rFonts w:ascii="Consolas" w:hAnsi="Consolas"/>
+          <w:color w:val="5F6364"/>
+          <w:sz w:val="24"/>
+          <w:szCs w:val="24"/>
+        </w:rPr>
+        <w:t>,</w:t>
+      </w:r>
       <w:r>
         <w:rPr>
           <w:rStyle w:val="HTMLCode"/>
@@ -1649,19 +2019,9 @@
           <w:sz w:val="24"/>
           <w:szCs w:val="24"/>
         </w:rPr>
-        <w:t>datatype</w:t>
-      </w:r>
-      <w:proofErr w:type="spellEnd"/>
-      <w:r>
-        <w:rPr>
-          <w:rStyle w:val="token"/>
-          <w:rFonts w:ascii="Consolas" w:hAnsi="Consolas"/>
-          <w:color w:val="5F6364"/>
-          <w:sz w:val="24"/>
-          <w:szCs w:val="24"/>
-        </w:rPr>
-        <w:t>,</w:t>
-      </w:r>
+        <w:t xml:space="preserve"> columnName2 </w:t>
+      </w:r>
+      <w:proofErr w:type="gramStart"/>
       <w:r>
         <w:rPr>
           <w:rStyle w:val="HTMLCode"/>
@@ -1670,30 +2030,7 @@
           <w:sz w:val="24"/>
           <w:szCs w:val="24"/>
         </w:rPr>
-        <w:t xml:space="preserve"> columnName2 </w:t>
-      </w:r>
-      <w:proofErr w:type="spellStart"/>
-      <w:proofErr w:type="gramStart"/>
-      <w:r>
-        <w:rPr>
-          <w:rStyle w:val="HTMLCode"/>
-          <w:rFonts w:ascii="Consolas" w:hAnsi="Consolas"/>
-          <w:color w:val="000000"/>
-          <w:sz w:val="24"/>
-          <w:szCs w:val="24"/>
-        </w:rPr>
-        <w:t>datatype</w:t>
-      </w:r>
-      <w:proofErr w:type="spellEnd"/>
-      <w:r>
-        <w:rPr>
-          <w:rStyle w:val="HTMLCode"/>
-          <w:rFonts w:ascii="Consolas" w:hAnsi="Consolas"/>
-          <w:color w:val="000000"/>
-          <w:sz w:val="24"/>
-          <w:szCs w:val="24"/>
-        </w:rPr>
-        <w:t xml:space="preserve"> </w:t>
+        <w:t xml:space="preserve">datatype </w:t>
       </w:r>
       <w:r>
         <w:rPr>
@@ -1775,7 +2112,6 @@
           <w:szCs w:val="24"/>
         </w:rPr>
       </w:pPr>
-      <w:proofErr w:type="gramStart"/>
       <w:r>
         <w:rPr>
           <w:rStyle w:val="token"/>
@@ -1786,7 +2122,6 @@
         </w:rPr>
         <w:t>create</w:t>
       </w:r>
-      <w:proofErr w:type="gramEnd"/>
       <w:r>
         <w:rPr>
           <w:rStyle w:val="HTMLCode"/>
@@ -1863,7 +2198,6 @@
         </w:rPr>
         <w:t xml:space="preserve">   Name </w:t>
       </w:r>
-      <w:proofErr w:type="spellStart"/>
       <w:proofErr w:type="gramStart"/>
       <w:r>
         <w:rPr>
@@ -1875,7 +2209,6 @@
         </w:rPr>
         <w:t>varchar</w:t>
       </w:r>
-      <w:proofErr w:type="spellEnd"/>
       <w:r>
         <w:rPr>
           <w:rStyle w:val="token"/>
@@ -1993,6 +2326,7 @@
           <w:sz w:val="24"/>
           <w:szCs w:val="24"/>
         </w:rPr>
+        <w:lastRenderedPageBreak/>
         <w:t xml:space="preserve">   Phone </w:t>
       </w:r>
       <w:proofErr w:type="spellStart"/>
@@ -2062,7 +2396,6 @@
         </w:rPr>
         <w:t xml:space="preserve">   City </w:t>
       </w:r>
-      <w:proofErr w:type="spellStart"/>
       <w:proofErr w:type="gramStart"/>
       <w:r>
         <w:rPr>
@@ -2074,7 +2407,6 @@
         </w:rPr>
         <w:t>varchar</w:t>
       </w:r>
-      <w:proofErr w:type="spellEnd"/>
       <w:r>
         <w:rPr>
           <w:rStyle w:val="token"/>
@@ -2234,7 +2566,6 @@
           <w:sz w:val="24"/>
           <w:szCs w:val="24"/>
         </w:rPr>
-        <w:lastRenderedPageBreak/>
         <w:t>Delete</w:t>
       </w:r>
       <w:r>
@@ -2753,7 +3084,7 @@
           <w:lang w:val="en-IN" w:eastAsia="en-IN"/>
         </w:rPr>
         <w:drawing>
-          <wp:inline distT="0" distB="0" distL="0" distR="0">
+          <wp:inline distT="0" distB="0" distL="0" distR="0" wp14:anchorId="2ECB834A" wp14:editId="507881BA">
             <wp:extent cx="3095625" cy="1381125"/>
             <wp:effectExtent l="0" t="0" r="9525" b="9525"/>
             <wp:docPr id="2" name="Picture 2" descr="one to many"/>
@@ -2770,7 +3101,7 @@
                     </pic:cNvPicPr>
                   </pic:nvPicPr>
                   <pic:blipFill>
-                    <a:blip r:embed="rId9">
+                    <a:blip r:embed="rId8">
                       <a:extLst>
                         <a:ext uri="{28A0092B-C50C-407E-A947-70E740481C1C}">
                           <a14:useLocalDpi xmlns:a14="http://schemas.microsoft.com/office/drawing/2010/main" val="0"/>
@@ -2823,28 +3154,20 @@
           <w:szCs w:val="24"/>
           <w:lang w:val="en-IN" w:eastAsia="en-IN"/>
         </w:rPr>
-        <w:t>Many to Many Relationship</w:t>
-      </w:r>
-      <w:r>
-        <w:rPr>
-          <w:rFonts w:ascii="Arial" w:eastAsia="Times New Roman" w:hAnsi="Arial" w:cs="Arial"/>
-          <w:color w:val="212121"/>
-          <w:sz w:val="24"/>
-          <w:szCs w:val="24"/>
-          <w:lang w:val="en-IN" w:eastAsia="en-IN"/>
-        </w:rPr>
-        <w:t> </w:t>
+        <w:t xml:space="preserve">Many to Many </w:t>
       </w:r>
       <w:proofErr w:type="gramStart"/>
       <w:r>
         <w:rPr>
           <w:rFonts w:ascii="Arial" w:eastAsia="Times New Roman" w:hAnsi="Arial" w:cs="Arial"/>
-          <w:color w:val="212121"/>
-          <w:sz w:val="24"/>
-          <w:szCs w:val="24"/>
-          <w:lang w:val="en-IN" w:eastAsia="en-IN"/>
-        </w:rPr>
-        <w:t>The</w:t>
+          <w:b/>
+          <w:bCs/>
+          <w:color w:val="212121"/>
+          <w:sz w:val="24"/>
+          <w:szCs w:val="24"/>
+          <w:lang w:val="en-IN" w:eastAsia="en-IN"/>
+        </w:rPr>
+        <w:t>Relationship</w:t>
       </w:r>
       <w:proofErr w:type="gramEnd"/>
       <w:r>
@@ -2855,7 +3178,7 @@
           <w:szCs w:val="24"/>
           <w:lang w:val="en-IN" w:eastAsia="en-IN"/>
         </w:rPr>
-        <w:t xml:space="preserve"> third table acts as a bridge between the tables that want to establish a Many-to-Many relationship. The bridge table stores the common information between Many-to-Many relationship tables. Have a look at the following diagram:</w:t>
+        <w:t> The third table acts as a bridge between the tables that want to establish a Many-to-Many relationship. The bridge table stores the common information between Many-to-Many relationship tables. Have a look at the following diagram:</w:t>
       </w:r>
     </w:p>
     <w:p>
@@ -2882,7 +3205,7 @@
           <w:lang w:val="en-IN" w:eastAsia="en-IN"/>
         </w:rPr>
         <w:drawing>
-          <wp:inline distT="0" distB="0" distL="0" distR="0">
+          <wp:inline distT="0" distB="0" distL="0" distR="0" wp14:anchorId="3A15A03A" wp14:editId="6AB09ADF">
             <wp:extent cx="5286375" cy="1371600"/>
             <wp:effectExtent l="0" t="0" r="9525" b="0"/>
             <wp:docPr id="1" name="Picture 1" descr="Many to Many"/>
@@ -2899,7 +3222,7 @@
                     </pic:cNvPicPr>
                   </pic:nvPicPr>
                   <pic:blipFill>
-                    <a:blip r:embed="rId10">
+                    <a:blip r:embed="rId9">
                       <a:extLst>
                         <a:ext uri="{28A0092B-C50C-407E-A947-70E740481C1C}">
                           <a14:useLocalDpi xmlns:a14="http://schemas.microsoft.com/office/drawing/2010/main" val="0"/>
@@ -2968,6 +3291,7 @@
           <w:rFonts w:ascii="Arial" w:hAnsi="Arial" w:cs="Arial"/>
           <w:color w:val="212121"/>
         </w:rPr>
+        <w:lastRenderedPageBreak/>
         <w:t>A table column with this constraint is called the key column for the table. This constraint helps the table to make sure that the value is not repeated and also that there are no null entries.</w:t>
       </w:r>
     </w:p>
@@ -3034,7 +3358,6 @@
           <w:rFonts w:ascii="Arial" w:hAnsi="Arial" w:cs="Arial"/>
           <w:color w:val="212121"/>
         </w:rPr>
-        <w:lastRenderedPageBreak/>
         <w:t>Answer:</w:t>
       </w:r>
       <w:r>
@@ -3581,29 +3904,7 @@
           <w:szCs w:val="24"/>
           <w:lang w:val="en-IN" w:eastAsia="en-IN"/>
         </w:rPr>
-        <w:t xml:space="preserve">   Col1 </w:t>
-      </w:r>
-      <w:proofErr w:type="spellStart"/>
-      <w:r>
-        <w:rPr>
-          <w:rFonts w:ascii="Consolas" w:eastAsia="Times New Roman" w:hAnsi="Consolas" w:cs="Courier New"/>
-          <w:color w:val="000000"/>
-          <w:sz w:val="24"/>
-          <w:szCs w:val="24"/>
-          <w:lang w:val="en-IN" w:eastAsia="en-IN"/>
-        </w:rPr>
-        <w:t>datatype</w:t>
-      </w:r>
-      <w:proofErr w:type="spellEnd"/>
-      <w:r>
-        <w:rPr>
-          <w:rFonts w:ascii="Consolas" w:eastAsia="Times New Roman" w:hAnsi="Consolas" w:cs="Courier New"/>
-          <w:color w:val="000000"/>
-          <w:sz w:val="24"/>
-          <w:szCs w:val="24"/>
-          <w:lang w:val="en-IN" w:eastAsia="en-IN"/>
-        </w:rPr>
-        <w:t xml:space="preserve"> </w:t>
+        <w:t xml:space="preserve">   Col1 datatype </w:t>
       </w:r>
       <w:r>
         <w:rPr>
@@ -3683,29 +3984,7 @@
           <w:szCs w:val="24"/>
           <w:lang w:val="en-IN" w:eastAsia="en-IN"/>
         </w:rPr>
-        <w:t xml:space="preserve">   Col2 </w:t>
-      </w:r>
-      <w:proofErr w:type="spellStart"/>
-      <w:r>
-        <w:rPr>
-          <w:rFonts w:ascii="Consolas" w:eastAsia="Times New Roman" w:hAnsi="Consolas" w:cs="Courier New"/>
-          <w:color w:val="000000"/>
-          <w:sz w:val="24"/>
-          <w:szCs w:val="24"/>
-          <w:lang w:val="en-IN" w:eastAsia="en-IN"/>
-        </w:rPr>
-        <w:t>datatype</w:t>
-      </w:r>
-      <w:proofErr w:type="spellEnd"/>
-      <w:r>
-        <w:rPr>
-          <w:rFonts w:ascii="Consolas" w:eastAsia="Times New Roman" w:hAnsi="Consolas" w:cs="Courier New"/>
-          <w:color w:val="000000"/>
-          <w:sz w:val="24"/>
-          <w:szCs w:val="24"/>
-          <w:lang w:val="en-IN" w:eastAsia="en-IN"/>
-        </w:rPr>
-        <w:t xml:space="preserve"> </w:t>
+        <w:t xml:space="preserve">   Col2 datatype </w:t>
       </w:r>
       <w:r>
         <w:rPr>
@@ -3785,29 +4064,7 @@
           <w:szCs w:val="24"/>
           <w:lang w:val="en-IN" w:eastAsia="en-IN"/>
         </w:rPr>
-        <w:t xml:space="preserve">   Col3 </w:t>
-      </w:r>
-      <w:proofErr w:type="spellStart"/>
-      <w:r>
-        <w:rPr>
-          <w:rFonts w:ascii="Consolas" w:eastAsia="Times New Roman" w:hAnsi="Consolas" w:cs="Courier New"/>
-          <w:color w:val="000000"/>
-          <w:sz w:val="24"/>
-          <w:szCs w:val="24"/>
-          <w:lang w:val="en-IN" w:eastAsia="en-IN"/>
-        </w:rPr>
-        <w:t>datatype</w:t>
-      </w:r>
-      <w:proofErr w:type="spellEnd"/>
-      <w:r>
-        <w:rPr>
-          <w:rFonts w:ascii="Consolas" w:eastAsia="Times New Roman" w:hAnsi="Consolas" w:cs="Courier New"/>
-          <w:color w:val="000000"/>
-          <w:sz w:val="24"/>
-          <w:szCs w:val="24"/>
-          <w:lang w:val="en-IN" w:eastAsia="en-IN"/>
-        </w:rPr>
-        <w:t xml:space="preserve"> </w:t>
+        <w:t xml:space="preserve">   Col3 datatype </w:t>
       </w:r>
       <w:r>
         <w:rPr>
@@ -4533,7 +4790,6 @@
           <w:szCs w:val="27"/>
           <w:lang w:val="en-IN" w:eastAsia="en-IN"/>
         </w:rPr>
-        <w:lastRenderedPageBreak/>
         <w:t>SQL Server supports recursive stored procedure which calls by itself. Recursive stored procedure can be defined as a method of problem solving wherein the solution is arrived repetitively. It can nest up to 32 levels.</w:t>
       </w:r>
     </w:p>
@@ -4619,25 +4875,7 @@
           <w:color w:val="222222"/>
           <w:lang w:val="en-IN" w:eastAsia="en-IN"/>
         </w:rPr>
-        <w:t>CREATE TABLE #&lt;</w:t>
-      </w:r>
-      <w:proofErr w:type="spellStart"/>
-      <w:r>
-        <w:rPr>
-          <w:rFonts w:ascii="Courier" w:eastAsia="Times New Roman" w:hAnsi="Courier" w:cs="Courier New"/>
-          <w:color w:val="222222"/>
-          <w:lang w:val="en-IN" w:eastAsia="en-IN"/>
-        </w:rPr>
-        <w:t>tablename</w:t>
-      </w:r>
-      <w:proofErr w:type="spellEnd"/>
-      <w:r>
-        <w:rPr>
-          <w:rFonts w:ascii="Courier" w:eastAsia="Times New Roman" w:hAnsi="Courier" w:cs="Courier New"/>
-          <w:color w:val="222222"/>
-          <w:lang w:val="en-IN" w:eastAsia="en-IN"/>
-        </w:rPr>
-        <w:t>&gt;</w:t>
+        <w:t>CREATE TABLE #&lt;tablename&gt;</w:t>
       </w:r>
     </w:p>
     <w:p>
@@ -4699,25 +4937,7 @@
           <w:color w:val="222222"/>
           <w:lang w:val="en-IN" w:eastAsia="en-IN"/>
         </w:rPr>
-        <w:t>CREATE TABLE ##&lt;</w:t>
-      </w:r>
-      <w:proofErr w:type="spellStart"/>
-      <w:r>
-        <w:rPr>
-          <w:rFonts w:ascii="Courier" w:eastAsia="Times New Roman" w:hAnsi="Courier" w:cs="Courier New"/>
-          <w:color w:val="222222"/>
-          <w:lang w:val="en-IN" w:eastAsia="en-IN"/>
-        </w:rPr>
-        <w:t>tablename</w:t>
-      </w:r>
-      <w:proofErr w:type="spellEnd"/>
-      <w:r>
-        <w:rPr>
-          <w:rFonts w:ascii="Courier" w:eastAsia="Times New Roman" w:hAnsi="Courier" w:cs="Courier New"/>
-          <w:color w:val="222222"/>
-          <w:lang w:val="en-IN" w:eastAsia="en-IN"/>
-        </w:rPr>
-        <w:t>&gt;</w:t>
+        <w:t>CREATE TABLE ##&lt;tablename&gt;</w:t>
       </w:r>
     </w:p>
     <w:p>
@@ -4851,33 +5071,7 @@
           <w:szCs w:val="27"/>
           <w:lang w:val="en-IN" w:eastAsia="en-IN"/>
         </w:rPr>
-        <w:t xml:space="preserve">7. What </w:t>
-      </w:r>
-      <w:proofErr w:type="gramStart"/>
-      <w:r>
-        <w:rPr>
-          <w:rFonts w:ascii="Arial" w:eastAsia="Times New Roman" w:hAnsi="Arial" w:cs="Arial"/>
-          <w:b/>
-          <w:bCs/>
-          <w:color w:val="222222"/>
-          <w:sz w:val="27"/>
-          <w:szCs w:val="27"/>
-          <w:lang w:val="en-IN" w:eastAsia="en-IN"/>
-        </w:rPr>
-        <w:t>is</w:t>
-      </w:r>
-      <w:proofErr w:type="gramEnd"/>
-      <w:r>
-        <w:rPr>
-          <w:rFonts w:ascii="Arial" w:eastAsia="Times New Roman" w:hAnsi="Arial" w:cs="Arial"/>
-          <w:b/>
-          <w:bCs/>
-          <w:color w:val="222222"/>
-          <w:sz w:val="27"/>
-          <w:szCs w:val="27"/>
-          <w:lang w:val="en-IN" w:eastAsia="en-IN"/>
-        </w:rPr>
-        <w:t xml:space="preserve"> sub query and its properties?</w:t>
+        <w:t>7. What is sub query and its properties?</w:t>
       </w:r>
     </w:p>
     <w:p>
@@ -4927,6 +5121,7 @@
           <w:szCs w:val="27"/>
           <w:lang w:val="en-IN" w:eastAsia="en-IN"/>
         </w:rPr>
+        <w:lastRenderedPageBreak/>
         <w:t>A sub query should not have order by clause</w:t>
       </w:r>
     </w:p>
@@ -5049,7 +5244,6 @@
           <w:lang w:val="en-IN" w:eastAsia="en-IN"/>
         </w:rPr>
       </w:pPr>
-      <w:proofErr w:type="gramStart"/>
       <w:r>
         <w:rPr>
           <w:rFonts w:ascii="Arial" w:eastAsia="Times New Roman" w:hAnsi="Arial" w:cs="Arial"/>
@@ -5058,7 +5252,6 @@
           <w:szCs w:val="24"/>
           <w:lang w:val="en" w:eastAsia="en-IN"/>
         </w:rPr>
-        <w:lastRenderedPageBreak/>
         <w:t>Benefits of SQL Server Agent</w:t>
       </w:r>
       <w:r>
@@ -5080,18 +5273,7 @@
           <w:lang w:val="en" w:eastAsia="en-IN"/>
         </w:rPr>
         <w:br/>
-        <w:t>SQL Server Agent uses</w:t>
-      </w:r>
-      <w:proofErr w:type="gramEnd"/>
-      <w:r>
-        <w:rPr>
-          <w:rFonts w:ascii="Arial" w:eastAsia="Times New Roman" w:hAnsi="Arial" w:cs="Arial"/>
-          <w:color w:val="202124"/>
-          <w:sz w:val="24"/>
-          <w:szCs w:val="24"/>
-          <w:lang w:val="en" w:eastAsia="en-IN"/>
-        </w:rPr>
-        <w:t xml:space="preserve"> SQL Server </w:t>
+        <w:t>SQL Server Agent uses SQL Server </w:t>
       </w:r>
       <w:r>
         <w:rPr>
@@ -5442,6 +5624,7 @@
           <w:szCs w:val="27"/>
           <w:lang w:val="en-IN" w:eastAsia="en-IN"/>
         </w:rPr>
+        <w:lastRenderedPageBreak/>
         <w:t>Example –</w:t>
       </w:r>
     </w:p>
@@ -5571,7 +5754,6 @@
           <w:szCs w:val="27"/>
           <w:lang w:val="en-IN" w:eastAsia="en-IN"/>
         </w:rPr>
-        <w:lastRenderedPageBreak/>
         <w:t>Exceptions are handled using TRY—-CATCH constructs and it is handles by writing scripts inside the TRY block and error handling in the CATCH block.</w:t>
       </w:r>
     </w:p>
@@ -5680,7 +5862,6 @@
           <w:lang w:val="en-IN" w:eastAsia="en-IN"/>
         </w:rPr>
       </w:pPr>
-      <w:proofErr w:type="gramStart"/>
       <w:r>
         <w:rPr>
           <w:rFonts w:ascii="Arial" w:eastAsia="Times New Roman" w:hAnsi="Arial" w:cs="Arial"/>
@@ -5691,7 +5872,6 @@
         </w:rPr>
         <w:t>Returns 6.</w:t>
       </w:r>
-      <w:proofErr w:type="gramEnd"/>
     </w:p>
     <w:p>
       <w:pPr>
@@ -6103,6 +6283,7 @@
           <w:szCs w:val="27"/>
           <w:lang w:val="en-IN" w:eastAsia="en-IN"/>
         </w:rPr>
+        <w:lastRenderedPageBreak/>
         <w:t>18. What is an IDENTITY column in insert statements?</w:t>
       </w:r>
     </w:p>
@@ -6151,7 +6332,6 @@
           <w:szCs w:val="27"/>
           <w:lang w:val="en-IN" w:eastAsia="en-IN"/>
         </w:rPr>
-        <w:lastRenderedPageBreak/>
         <w:t xml:space="preserve">19. What is </w:t>
       </w:r>
       <w:proofErr w:type="spellStart"/>
@@ -6314,25 +6494,7 @@
           <w:color w:val="222222"/>
           <w:lang w:val="en-IN" w:eastAsia="en-IN"/>
         </w:rPr>
-        <w:t xml:space="preserve"> where type='</w:t>
-      </w:r>
-      <w:proofErr w:type="spellStart"/>
-      <w:r>
-        <w:rPr>
-          <w:rFonts w:ascii="Courier" w:eastAsia="Times New Roman" w:hAnsi="Courier" w:cs="Courier New"/>
-          <w:color w:val="222222"/>
-          <w:lang w:val="en-IN" w:eastAsia="en-IN"/>
-        </w:rPr>
-        <w:t>tr</w:t>
-      </w:r>
-      <w:proofErr w:type="spellEnd"/>
-      <w:r>
-        <w:rPr>
-          <w:rFonts w:ascii="Courier" w:eastAsia="Times New Roman" w:hAnsi="Courier" w:cs="Courier New"/>
-          <w:color w:val="222222"/>
-          <w:lang w:val="en-IN" w:eastAsia="en-IN"/>
-        </w:rPr>
-        <w:t>'</w:t>
+        <w:t xml:space="preserve"> where type='tr'</w:t>
       </w:r>
     </w:p>
     <w:p>
@@ -6384,29 +6546,7 @@
           <w:szCs w:val="27"/>
           <w:lang w:val="en-IN" w:eastAsia="en-IN"/>
         </w:rPr>
-        <w:t xml:space="preserve">UNION: To select related information from two </w:t>
-      </w:r>
-      <w:proofErr w:type="gramStart"/>
-      <w:r>
-        <w:rPr>
-          <w:rFonts w:ascii="Arial" w:eastAsia="Times New Roman" w:hAnsi="Arial" w:cs="Arial"/>
-          <w:color w:val="222222"/>
-          <w:sz w:val="27"/>
-          <w:szCs w:val="27"/>
-          <w:lang w:val="en-IN" w:eastAsia="en-IN"/>
-        </w:rPr>
-        <w:t>tables</w:t>
-      </w:r>
-      <w:proofErr w:type="gramEnd"/>
-      <w:r>
-        <w:rPr>
-          <w:rFonts w:ascii="Arial" w:eastAsia="Times New Roman" w:hAnsi="Arial" w:cs="Arial"/>
-          <w:color w:val="222222"/>
-          <w:sz w:val="27"/>
-          <w:szCs w:val="27"/>
-          <w:lang w:val="en-IN" w:eastAsia="en-IN"/>
-        </w:rPr>
-        <w:t xml:space="preserve"> UNION command is used. It is similar to JOIN command.</w:t>
+        <w:t>UNION: To select related information from two tables UNION command is used. It is similar to JOIN command.</w:t>
       </w:r>
     </w:p>
     <w:p>
@@ -6433,29 +6573,7 @@
           <w:szCs w:val="27"/>
           <w:lang w:val="en-IN" w:eastAsia="en-IN"/>
         </w:rPr>
-        <w:t xml:space="preserve">UNION All: The UNION ALL command is equal to the UNION command, except that UNION ALL selects all values. It will not remove duplicate </w:t>
-      </w:r>
-      <w:proofErr w:type="gramStart"/>
-      <w:r>
-        <w:rPr>
-          <w:rFonts w:ascii="Arial" w:eastAsia="Times New Roman" w:hAnsi="Arial" w:cs="Arial"/>
-          <w:color w:val="222222"/>
-          <w:sz w:val="27"/>
-          <w:szCs w:val="27"/>
-          <w:lang w:val="en-IN" w:eastAsia="en-IN"/>
-        </w:rPr>
-        <w:t>rows,</w:t>
-      </w:r>
-      <w:proofErr w:type="gramEnd"/>
-      <w:r>
-        <w:rPr>
-          <w:rFonts w:ascii="Arial" w:eastAsia="Times New Roman" w:hAnsi="Arial" w:cs="Arial"/>
-          <w:color w:val="222222"/>
-          <w:sz w:val="27"/>
-          <w:szCs w:val="27"/>
-          <w:lang w:val="en-IN" w:eastAsia="en-IN"/>
-        </w:rPr>
-        <w:t xml:space="preserve"> instead it will retrieve all rows from all tables.</w:t>
+        <w:t>UNION All: The UNION ALL command is equal to the UNION command, except that UNION ALL selects all values. It will not remove duplicate rows, instead it will retrieve all rows from all tables.</w:t>
       </w:r>
     </w:p>
     <w:p>
@@ -6702,6 +6820,7 @@
           <w:szCs w:val="27"/>
           <w:lang w:val="en-IN" w:eastAsia="en-IN"/>
         </w:rPr>
+        <w:lastRenderedPageBreak/>
         <w:t>Binary</w:t>
       </w:r>
     </w:p>
@@ -6750,7 +6869,6 @@
           <w:szCs w:val="27"/>
           <w:lang w:val="en-IN" w:eastAsia="en-IN"/>
         </w:rPr>
-        <w:lastRenderedPageBreak/>
         <w:t>Following are the queries can be used to get the count of records in a table –</w:t>
       </w:r>
     </w:p>
@@ -6954,25 +7072,7 @@
           <w:color w:val="222222"/>
           <w:lang w:val="en-IN" w:eastAsia="en-IN"/>
         </w:rPr>
-        <w:t xml:space="preserve">Select </w:t>
-      </w:r>
-      <w:proofErr w:type="gramStart"/>
-      <w:r>
-        <w:rPr>
-          <w:rFonts w:ascii="Courier" w:eastAsia="Times New Roman" w:hAnsi="Courier" w:cs="Courier New"/>
-          <w:color w:val="222222"/>
-          <w:lang w:val="en-IN" w:eastAsia="en-IN"/>
-        </w:rPr>
-        <w:t>SERVERPROPERTY(</w:t>
-      </w:r>
-      <w:proofErr w:type="gramEnd"/>
-      <w:r>
-        <w:rPr>
-          <w:rFonts w:ascii="Courier" w:eastAsia="Times New Roman" w:hAnsi="Courier" w:cs="Courier New"/>
-          <w:color w:val="222222"/>
-          <w:lang w:val="en-IN" w:eastAsia="en-IN"/>
-        </w:rPr>
-        <w:t>'</w:t>
+        <w:t>Select SERVERPROPERTY('</w:t>
       </w:r>
       <w:proofErr w:type="spellStart"/>
       <w:r>
@@ -7293,23 +7393,13 @@
           <w:lang w:val="en-IN" w:eastAsia="en-IN"/>
         </w:rPr>
       </w:pPr>
-      <w:proofErr w:type="gramStart"/>
       <w:r>
         <w:rPr>
           <w:rFonts w:ascii="Courier" w:eastAsia="Times New Roman" w:hAnsi="Courier" w:cs="Courier New"/>
           <w:color w:val="222222"/>
           <w:lang w:val="en-IN" w:eastAsia="en-IN"/>
         </w:rPr>
-        <w:t>SUBSTRING(</w:t>
-      </w:r>
-      <w:proofErr w:type="gramEnd"/>
-      <w:r>
-        <w:rPr>
-          <w:rFonts w:ascii="Courier" w:eastAsia="Times New Roman" w:hAnsi="Courier" w:cs="Courier New"/>
-          <w:color w:val="222222"/>
-          <w:lang w:val="en-IN" w:eastAsia="en-IN"/>
-        </w:rPr>
-        <w:t>'Smiley',1,3)</w:t>
+        <w:t>SUBSTRING('Smiley',1,3)</w:t>
       </w:r>
     </w:p>
     <w:p>
@@ -7332,6 +7422,7 @@
           <w:szCs w:val="27"/>
           <w:lang w:val="en-IN" w:eastAsia="en-IN"/>
         </w:rPr>
+        <w:lastRenderedPageBreak/>
         <w:t xml:space="preserve">Gives result as </w:t>
       </w:r>
       <w:proofErr w:type="spellStart"/>
@@ -7474,7 +7565,6 @@
           <w:szCs w:val="27"/>
           <w:lang w:val="en-IN" w:eastAsia="en-IN"/>
         </w:rPr>
-        <w:lastRenderedPageBreak/>
         <w:t>32. How can you create a login?</w:t>
       </w:r>
     </w:p>
@@ -7860,7 +7950,7 @@
           <w:szCs w:val="27"/>
           <w:lang w:val="en-IN" w:eastAsia="en-IN"/>
         </w:rPr>
-        <w:t xml:space="preserve">37. What is the difference between </w:t>
+        <w:t xml:space="preserve">37. What is the difference between varchar and </w:t>
       </w:r>
       <w:proofErr w:type="spellStart"/>
       <w:r>
@@ -7873,7 +7963,7 @@
           <w:szCs w:val="27"/>
           <w:lang w:val="en-IN" w:eastAsia="en-IN"/>
         </w:rPr>
-        <w:t>varchar</w:t>
+        <w:t>nvarchar</w:t>
       </w:r>
       <w:proofErr w:type="spellEnd"/>
       <w:r>
@@ -7886,9 +7976,99 @@
           <w:szCs w:val="27"/>
           <w:lang w:val="en-IN" w:eastAsia="en-IN"/>
         </w:rPr>
-        <w:t xml:space="preserve"> and </w:t>
+        <w:t xml:space="preserve"> types?</w:t>
+      </w:r>
+    </w:p>
+    <w:p>
+      <w:pPr>
+        <w:shd w:val="clear" w:color="auto" w:fill="FFFFFF"/>
+        <w:spacing w:after="100" w:afterAutospacing="1"/>
+        <w:rPr>
+          <w:rFonts w:ascii="Arial" w:eastAsia="Times New Roman" w:hAnsi="Arial" w:cs="Arial"/>
+          <w:color w:val="222222"/>
+          <w:sz w:val="27"/>
+          <w:szCs w:val="27"/>
+          <w:lang w:val="en-IN" w:eastAsia="en-IN"/>
+        </w:rPr>
+      </w:pPr>
+      <w:r>
+        <w:rPr>
+          <w:rFonts w:ascii="Arial" w:eastAsia="Times New Roman" w:hAnsi="Arial" w:cs="Arial"/>
+          <w:color w:val="222222"/>
+          <w:sz w:val="27"/>
+          <w:szCs w:val="27"/>
+          <w:lang w:val="en-IN" w:eastAsia="en-IN"/>
+        </w:rPr>
+        <w:t xml:space="preserve">Varchar and </w:t>
       </w:r>
       <w:proofErr w:type="spellStart"/>
+      <w:r>
+        <w:rPr>
+          <w:rFonts w:ascii="Arial" w:eastAsia="Times New Roman" w:hAnsi="Arial" w:cs="Arial"/>
+          <w:color w:val="222222"/>
+          <w:sz w:val="27"/>
+          <w:szCs w:val="27"/>
+          <w:lang w:val="en-IN" w:eastAsia="en-IN"/>
+        </w:rPr>
+        <w:t>nvarchar</w:t>
+      </w:r>
+      <w:proofErr w:type="spellEnd"/>
+      <w:r>
+        <w:rPr>
+          <w:rFonts w:ascii="Arial" w:eastAsia="Times New Roman" w:hAnsi="Arial" w:cs="Arial"/>
+          <w:color w:val="222222"/>
+          <w:sz w:val="27"/>
+          <w:szCs w:val="27"/>
+          <w:lang w:val="en-IN" w:eastAsia="en-IN"/>
+        </w:rPr>
+        <w:t xml:space="preserve"> are same but the only difference is that </w:t>
+      </w:r>
+      <w:proofErr w:type="spellStart"/>
+      <w:r>
+        <w:rPr>
+          <w:rFonts w:ascii="Arial" w:eastAsia="Times New Roman" w:hAnsi="Arial" w:cs="Arial"/>
+          <w:color w:val="222222"/>
+          <w:sz w:val="27"/>
+          <w:szCs w:val="27"/>
+          <w:lang w:val="en-IN" w:eastAsia="en-IN"/>
+        </w:rPr>
+        <w:t>nvarhcar</w:t>
+      </w:r>
+      <w:proofErr w:type="spellEnd"/>
+      <w:r>
+        <w:rPr>
+          <w:rFonts w:ascii="Arial" w:eastAsia="Times New Roman" w:hAnsi="Arial" w:cs="Arial"/>
+          <w:color w:val="222222"/>
+          <w:sz w:val="27"/>
+          <w:szCs w:val="27"/>
+          <w:lang w:val="en-IN" w:eastAsia="en-IN"/>
+        </w:rPr>
+        <w:t xml:space="preserve"> can be used to store Unicode characters for multiple </w:t>
+      </w:r>
+      <w:r>
+        <w:rPr>
+          <w:rFonts w:ascii="Arial" w:eastAsia="Times New Roman" w:hAnsi="Arial" w:cs="Arial"/>
+          <w:color w:val="222222"/>
+          <w:sz w:val="27"/>
+          <w:szCs w:val="27"/>
+          <w:lang w:val="en-IN" w:eastAsia="en-IN"/>
+        </w:rPr>
+        <w:lastRenderedPageBreak/>
+        <w:t>languages and it also takes more space when compared with varchar.</w:t>
+      </w:r>
+    </w:p>
+    <w:p>
+      <w:pPr>
+        <w:shd w:val="clear" w:color="auto" w:fill="FFFFFF"/>
+        <w:spacing w:after="100" w:afterAutospacing="1"/>
+        <w:rPr>
+          <w:rFonts w:ascii="Arial" w:eastAsia="Times New Roman" w:hAnsi="Arial" w:cs="Arial"/>
+          <w:color w:val="222222"/>
+          <w:sz w:val="27"/>
+          <w:szCs w:val="27"/>
+          <w:lang w:val="en-IN" w:eastAsia="en-IN"/>
+        </w:rPr>
+      </w:pPr>
       <w:r>
         <w:rPr>
           <w:rFonts w:ascii="Arial" w:eastAsia="Times New Roman" w:hAnsi="Arial" w:cs="Arial"/>
@@ -7899,9 +8079,44 @@
           <w:szCs w:val="27"/>
           <w:lang w:val="en-IN" w:eastAsia="en-IN"/>
         </w:rPr>
-        <w:t>nvarchar</w:t>
-      </w:r>
-      <w:proofErr w:type="spellEnd"/>
+        <w:t>38. What is the use of @@SPID?</w:t>
+      </w:r>
+    </w:p>
+    <w:p>
+      <w:pPr>
+        <w:shd w:val="clear" w:color="auto" w:fill="FFFFFF"/>
+        <w:spacing w:after="100" w:afterAutospacing="1"/>
+        <w:rPr>
+          <w:rFonts w:ascii="Arial" w:eastAsia="Times New Roman" w:hAnsi="Arial" w:cs="Arial"/>
+          <w:color w:val="222222"/>
+          <w:sz w:val="27"/>
+          <w:szCs w:val="27"/>
+          <w:lang w:val="en-IN" w:eastAsia="en-IN"/>
+        </w:rPr>
+      </w:pPr>
+      <w:r>
+        <w:rPr>
+          <w:rFonts w:ascii="Arial" w:eastAsia="Times New Roman" w:hAnsi="Arial" w:cs="Arial"/>
+          <w:color w:val="222222"/>
+          <w:sz w:val="27"/>
+          <w:szCs w:val="27"/>
+          <w:lang w:val="en-IN" w:eastAsia="en-IN"/>
+        </w:rPr>
+        <w:t>A @@SPID returns the session ID of the current user process.</w:t>
+      </w:r>
+    </w:p>
+    <w:p>
+      <w:pPr>
+        <w:shd w:val="clear" w:color="auto" w:fill="FFFFFF"/>
+        <w:spacing w:after="100" w:afterAutospacing="1"/>
+        <w:rPr>
+          <w:rFonts w:ascii="Arial" w:eastAsia="Times New Roman" w:hAnsi="Arial" w:cs="Arial"/>
+          <w:color w:val="222222"/>
+          <w:sz w:val="27"/>
+          <w:szCs w:val="27"/>
+          <w:lang w:val="en-IN" w:eastAsia="en-IN"/>
+        </w:rPr>
+      </w:pPr>
       <w:r>
         <w:rPr>
           <w:rFonts w:ascii="Arial" w:eastAsia="Times New Roman" w:hAnsi="Arial" w:cs="Arial"/>
@@ -7912,181 +8127,6 @@
           <w:szCs w:val="27"/>
           <w:lang w:val="en-IN" w:eastAsia="en-IN"/>
         </w:rPr>
-        <w:t xml:space="preserve"> types?</w:t>
-      </w:r>
-    </w:p>
-    <w:p>
-      <w:pPr>
-        <w:shd w:val="clear" w:color="auto" w:fill="FFFFFF"/>
-        <w:spacing w:after="100" w:afterAutospacing="1"/>
-        <w:rPr>
-          <w:rFonts w:ascii="Arial" w:eastAsia="Times New Roman" w:hAnsi="Arial" w:cs="Arial"/>
-          <w:color w:val="222222"/>
-          <w:sz w:val="27"/>
-          <w:szCs w:val="27"/>
-          <w:lang w:val="en-IN" w:eastAsia="en-IN"/>
-        </w:rPr>
-      </w:pPr>
-      <w:proofErr w:type="spellStart"/>
-      <w:r>
-        <w:rPr>
-          <w:rFonts w:ascii="Arial" w:eastAsia="Times New Roman" w:hAnsi="Arial" w:cs="Arial"/>
-          <w:color w:val="222222"/>
-          <w:sz w:val="27"/>
-          <w:szCs w:val="27"/>
-          <w:lang w:val="en-IN" w:eastAsia="en-IN"/>
-        </w:rPr>
-        <w:t>Varchar</w:t>
-      </w:r>
-      <w:proofErr w:type="spellEnd"/>
-      <w:r>
-        <w:rPr>
-          <w:rFonts w:ascii="Arial" w:eastAsia="Times New Roman" w:hAnsi="Arial" w:cs="Arial"/>
-          <w:color w:val="222222"/>
-          <w:sz w:val="27"/>
-          <w:szCs w:val="27"/>
-          <w:lang w:val="en-IN" w:eastAsia="en-IN"/>
-        </w:rPr>
-        <w:t xml:space="preserve"> and </w:t>
-      </w:r>
-      <w:proofErr w:type="spellStart"/>
-      <w:r>
-        <w:rPr>
-          <w:rFonts w:ascii="Arial" w:eastAsia="Times New Roman" w:hAnsi="Arial" w:cs="Arial"/>
-          <w:color w:val="222222"/>
-          <w:sz w:val="27"/>
-          <w:szCs w:val="27"/>
-          <w:lang w:val="en-IN" w:eastAsia="en-IN"/>
-        </w:rPr>
-        <w:t>nvarchar</w:t>
-      </w:r>
-      <w:proofErr w:type="spellEnd"/>
-      <w:r>
-        <w:rPr>
-          <w:rFonts w:ascii="Arial" w:eastAsia="Times New Roman" w:hAnsi="Arial" w:cs="Arial"/>
-          <w:color w:val="222222"/>
-          <w:sz w:val="27"/>
-          <w:szCs w:val="27"/>
-          <w:lang w:val="en-IN" w:eastAsia="en-IN"/>
-        </w:rPr>
-        <w:t xml:space="preserve"> are same but the only difference is that </w:t>
-      </w:r>
-      <w:proofErr w:type="spellStart"/>
-      <w:r>
-        <w:rPr>
-          <w:rFonts w:ascii="Arial" w:eastAsia="Times New Roman" w:hAnsi="Arial" w:cs="Arial"/>
-          <w:color w:val="222222"/>
-          <w:sz w:val="27"/>
-          <w:szCs w:val="27"/>
-          <w:lang w:val="en-IN" w:eastAsia="en-IN"/>
-        </w:rPr>
-        <w:t>nvarhcar</w:t>
-      </w:r>
-      <w:proofErr w:type="spellEnd"/>
-      <w:r>
-        <w:rPr>
-          <w:rFonts w:ascii="Arial" w:eastAsia="Times New Roman" w:hAnsi="Arial" w:cs="Arial"/>
-          <w:color w:val="222222"/>
-          <w:sz w:val="27"/>
-          <w:szCs w:val="27"/>
-          <w:lang w:val="en-IN" w:eastAsia="en-IN"/>
-        </w:rPr>
-        <w:t xml:space="preserve"> can be used to store Unicode characters for multiple languages and it also takes more space when compared with </w:t>
-      </w:r>
-      <w:proofErr w:type="spellStart"/>
-      <w:r>
-        <w:rPr>
-          <w:rFonts w:ascii="Arial" w:eastAsia="Times New Roman" w:hAnsi="Arial" w:cs="Arial"/>
-          <w:color w:val="222222"/>
-          <w:sz w:val="27"/>
-          <w:szCs w:val="27"/>
-          <w:lang w:val="en-IN" w:eastAsia="en-IN"/>
-        </w:rPr>
-        <w:t>varchar</w:t>
-      </w:r>
-      <w:proofErr w:type="spellEnd"/>
-      <w:r>
-        <w:rPr>
-          <w:rFonts w:ascii="Arial" w:eastAsia="Times New Roman" w:hAnsi="Arial" w:cs="Arial"/>
-          <w:color w:val="222222"/>
-          <w:sz w:val="27"/>
-          <w:szCs w:val="27"/>
-          <w:lang w:val="en-IN" w:eastAsia="en-IN"/>
-        </w:rPr>
-        <w:t>.</w:t>
-      </w:r>
-    </w:p>
-    <w:p>
-      <w:pPr>
-        <w:shd w:val="clear" w:color="auto" w:fill="FFFFFF"/>
-        <w:spacing w:after="100" w:afterAutospacing="1"/>
-        <w:rPr>
-          <w:rFonts w:ascii="Arial" w:eastAsia="Times New Roman" w:hAnsi="Arial" w:cs="Arial"/>
-          <w:color w:val="222222"/>
-          <w:sz w:val="27"/>
-          <w:szCs w:val="27"/>
-          <w:lang w:val="en-IN" w:eastAsia="en-IN"/>
-        </w:rPr>
-      </w:pPr>
-      <w:r>
-        <w:rPr>
-          <w:rFonts w:ascii="Arial" w:eastAsia="Times New Roman" w:hAnsi="Arial" w:cs="Arial"/>
-          <w:b/>
-          <w:bCs/>
-          <w:color w:val="222222"/>
-          <w:sz w:val="27"/>
-          <w:szCs w:val="27"/>
-          <w:lang w:val="en-IN" w:eastAsia="en-IN"/>
-        </w:rPr>
-        <w:t>38. What is the use of @@SPID?</w:t>
-      </w:r>
-    </w:p>
-    <w:p>
-      <w:pPr>
-        <w:shd w:val="clear" w:color="auto" w:fill="FFFFFF"/>
-        <w:spacing w:after="100" w:afterAutospacing="1"/>
-        <w:rPr>
-          <w:rFonts w:ascii="Arial" w:eastAsia="Times New Roman" w:hAnsi="Arial" w:cs="Arial"/>
-          <w:color w:val="222222"/>
-          <w:sz w:val="27"/>
-          <w:szCs w:val="27"/>
-          <w:lang w:val="en-IN" w:eastAsia="en-IN"/>
-        </w:rPr>
-      </w:pPr>
-      <w:r>
-        <w:rPr>
-          <w:rFonts w:ascii="Arial" w:eastAsia="Times New Roman" w:hAnsi="Arial" w:cs="Arial"/>
-          <w:color w:val="222222"/>
-          <w:sz w:val="27"/>
-          <w:szCs w:val="27"/>
-          <w:lang w:val="en-IN" w:eastAsia="en-IN"/>
-        </w:rPr>
-        <w:t>A @@SPID returns the session ID of the current user process.</w:t>
-      </w:r>
-    </w:p>
-    <w:p>
-      <w:pPr>
-        <w:shd w:val="clear" w:color="auto" w:fill="FFFFFF"/>
-        <w:spacing w:after="100" w:afterAutospacing="1"/>
-        <w:rPr>
-          <w:rFonts w:ascii="Arial" w:eastAsia="Times New Roman" w:hAnsi="Arial" w:cs="Arial"/>
-          <w:color w:val="222222"/>
-          <w:sz w:val="27"/>
-          <w:szCs w:val="27"/>
-          <w:lang w:val="en-IN" w:eastAsia="en-IN"/>
-        </w:rPr>
-      </w:pPr>
-      <w:r>
-        <w:rPr>
-          <w:rFonts w:ascii="Arial" w:eastAsia="Times New Roman" w:hAnsi="Arial" w:cs="Arial"/>
-          <w:b/>
-          <w:bCs/>
-          <w:color w:val="222222"/>
-          <w:sz w:val="27"/>
-          <w:szCs w:val="27"/>
-          <w:lang w:val="en-IN" w:eastAsia="en-IN"/>
-        </w:rPr>
-        <w:lastRenderedPageBreak/>
         <w:t>39. What is the command used to Recompile the stored procedure at run time?</w:t>
       </w:r>
     </w:p>
@@ -8524,6 +8564,7 @@
           <w:szCs w:val="27"/>
           <w:lang w:val="en-IN" w:eastAsia="en-IN"/>
         </w:rPr>
+        <w:lastRenderedPageBreak/>
         <w:t>This command is used to create a new table and its structure and data can be copied from existing table.</w:t>
       </w:r>
     </w:p>
@@ -8597,7 +8638,6 @@
           <w:szCs w:val="27"/>
           <w:lang w:val="en-IN" w:eastAsia="en-IN"/>
         </w:rPr>
-        <w:lastRenderedPageBreak/>
         <w:t>45. Which command is used for user defined error messages?</w:t>
       </w:r>
     </w:p>
@@ -8668,9 +8708,44 @@
           <w:szCs w:val="27"/>
           <w:lang w:val="en-IN" w:eastAsia="en-IN"/>
         </w:rPr>
-        <w:t xml:space="preserve">46. What do mean by XML </w:t>
-      </w:r>
-      <w:proofErr w:type="spellStart"/>
+        <w:t>46. What do mean by XML Datatype?</w:t>
+      </w:r>
+    </w:p>
+    <w:p>
+      <w:pPr>
+        <w:shd w:val="clear" w:color="auto" w:fill="FFFFFF"/>
+        <w:spacing w:after="100" w:afterAutospacing="1"/>
+        <w:rPr>
+          <w:rFonts w:ascii="Arial" w:eastAsia="Times New Roman" w:hAnsi="Arial" w:cs="Arial"/>
+          <w:color w:val="222222"/>
+          <w:sz w:val="27"/>
+          <w:szCs w:val="27"/>
+          <w:lang w:val="en-IN" w:eastAsia="en-IN"/>
+        </w:rPr>
+      </w:pPr>
+      <w:r>
+        <w:rPr>
+          <w:rFonts w:ascii="Arial" w:eastAsia="Times New Roman" w:hAnsi="Arial" w:cs="Arial"/>
+          <w:color w:val="222222"/>
+          <w:sz w:val="27"/>
+          <w:szCs w:val="27"/>
+          <w:lang w:val="en-IN" w:eastAsia="en-IN"/>
+        </w:rPr>
+        <w:t>XML data type is used to store XML documents in the SQL Server database. Columns and variables are created and store XML instances in the database.</w:t>
+      </w:r>
+    </w:p>
+    <w:p>
+      <w:pPr>
+        <w:shd w:val="clear" w:color="auto" w:fill="FFFFFF"/>
+        <w:spacing w:after="100" w:afterAutospacing="1"/>
+        <w:rPr>
+          <w:rFonts w:ascii="Arial" w:eastAsia="Times New Roman" w:hAnsi="Arial" w:cs="Arial"/>
+          <w:color w:val="222222"/>
+          <w:sz w:val="27"/>
+          <w:szCs w:val="27"/>
+          <w:lang w:val="en-IN" w:eastAsia="en-IN"/>
+        </w:rPr>
+      </w:pPr>
       <w:r>
         <w:rPr>
           <w:rFonts w:ascii="Arial" w:eastAsia="Times New Roman" w:hAnsi="Arial" w:cs="Arial"/>
@@ -8681,9 +8756,44 @@
           <w:szCs w:val="27"/>
           <w:lang w:val="en-IN" w:eastAsia="en-IN"/>
         </w:rPr>
-        <w:t>Datatype</w:t>
-      </w:r>
-      <w:proofErr w:type="spellEnd"/>
+        <w:t>47. What is CDC?</w:t>
+      </w:r>
+    </w:p>
+    <w:p>
+      <w:pPr>
+        <w:shd w:val="clear" w:color="auto" w:fill="FFFFFF"/>
+        <w:spacing w:after="100" w:afterAutospacing="1"/>
+        <w:rPr>
+          <w:rFonts w:ascii="Arial" w:eastAsia="Times New Roman" w:hAnsi="Arial" w:cs="Arial"/>
+          <w:color w:val="222222"/>
+          <w:sz w:val="27"/>
+          <w:szCs w:val="27"/>
+          <w:lang w:val="en-IN" w:eastAsia="en-IN"/>
+        </w:rPr>
+      </w:pPr>
+      <w:r>
+        <w:rPr>
+          <w:rFonts w:ascii="Arial" w:eastAsia="Times New Roman" w:hAnsi="Arial" w:cs="Arial"/>
+          <w:color w:val="222222"/>
+          <w:sz w:val="27"/>
+          <w:szCs w:val="27"/>
+          <w:lang w:val="en-IN" w:eastAsia="en-IN"/>
+        </w:rPr>
+        <w:t>CDC is abbreviated as Change Data Capture which is used to capture the data that has been changed recently. This feature is present in SQL Server 2008.</w:t>
+      </w:r>
+    </w:p>
+    <w:p>
+      <w:pPr>
+        <w:shd w:val="clear" w:color="auto" w:fill="FFFFFF"/>
+        <w:spacing w:after="100" w:afterAutospacing="1"/>
+        <w:rPr>
+          <w:rFonts w:ascii="Arial" w:eastAsia="Times New Roman" w:hAnsi="Arial" w:cs="Arial"/>
+          <w:color w:val="222222"/>
+          <w:sz w:val="27"/>
+          <w:szCs w:val="27"/>
+          <w:lang w:val="en-IN" w:eastAsia="en-IN"/>
+        </w:rPr>
+      </w:pPr>
       <w:r>
         <w:rPr>
           <w:rFonts w:ascii="Arial" w:eastAsia="Times New Roman" w:hAnsi="Arial" w:cs="Arial"/>
@@ -8694,7 +8804,7 @@
           <w:szCs w:val="27"/>
           <w:lang w:val="en-IN" w:eastAsia="en-IN"/>
         </w:rPr>
-        <w:t>?</w:t>
+        <w:t>48. What is SQL injection?</w:t>
       </w:r>
     </w:p>
     <w:p>
@@ -8717,125 +8827,7 @@
           <w:szCs w:val="27"/>
           <w:lang w:val="en-IN" w:eastAsia="en-IN"/>
         </w:rPr>
-        <w:t>XML data type is used to store XML documents in the SQL Server database. Columns and variables are created and store XML instances in the database.</w:t>
-      </w:r>
-    </w:p>
-    <w:p>
-      <w:pPr>
-        <w:shd w:val="clear" w:color="auto" w:fill="FFFFFF"/>
-        <w:spacing w:after="100" w:afterAutospacing="1"/>
-        <w:rPr>
-          <w:rFonts w:ascii="Arial" w:eastAsia="Times New Roman" w:hAnsi="Arial" w:cs="Arial"/>
-          <w:color w:val="222222"/>
-          <w:sz w:val="27"/>
-          <w:szCs w:val="27"/>
-          <w:lang w:val="en-IN" w:eastAsia="en-IN"/>
-        </w:rPr>
-      </w:pPr>
-      <w:r>
-        <w:rPr>
-          <w:rFonts w:ascii="Arial" w:eastAsia="Times New Roman" w:hAnsi="Arial" w:cs="Arial"/>
-          <w:b/>
-          <w:bCs/>
-          <w:color w:val="222222"/>
-          <w:sz w:val="27"/>
-          <w:szCs w:val="27"/>
-          <w:lang w:val="en-IN" w:eastAsia="en-IN"/>
-        </w:rPr>
-        <w:t>47. What is CDC?</w:t>
-      </w:r>
-    </w:p>
-    <w:p>
-      <w:pPr>
-        <w:shd w:val="clear" w:color="auto" w:fill="FFFFFF"/>
-        <w:spacing w:after="100" w:afterAutospacing="1"/>
-        <w:rPr>
-          <w:rFonts w:ascii="Arial" w:eastAsia="Times New Roman" w:hAnsi="Arial" w:cs="Arial"/>
-          <w:color w:val="222222"/>
-          <w:sz w:val="27"/>
-          <w:szCs w:val="27"/>
-          <w:lang w:val="en-IN" w:eastAsia="en-IN"/>
-        </w:rPr>
-      </w:pPr>
-      <w:r>
-        <w:rPr>
-          <w:rFonts w:ascii="Arial" w:eastAsia="Times New Roman" w:hAnsi="Arial" w:cs="Arial"/>
-          <w:color w:val="222222"/>
-          <w:sz w:val="27"/>
-          <w:szCs w:val="27"/>
-          <w:lang w:val="en-IN" w:eastAsia="en-IN"/>
-        </w:rPr>
-        <w:t>CDC is abbreviated as Change Data Capture which is used to capture the data that has been changed recently. This feature is present in SQL Server 2008.</w:t>
-      </w:r>
-    </w:p>
-    <w:p>
-      <w:pPr>
-        <w:shd w:val="clear" w:color="auto" w:fill="FFFFFF"/>
-        <w:spacing w:after="100" w:afterAutospacing="1"/>
-        <w:rPr>
-          <w:rFonts w:ascii="Arial" w:eastAsia="Times New Roman" w:hAnsi="Arial" w:cs="Arial"/>
-          <w:color w:val="222222"/>
-          <w:sz w:val="27"/>
-          <w:szCs w:val="27"/>
-          <w:lang w:val="en-IN" w:eastAsia="en-IN"/>
-        </w:rPr>
-      </w:pPr>
-      <w:r>
-        <w:rPr>
-          <w:rFonts w:ascii="Arial" w:eastAsia="Times New Roman" w:hAnsi="Arial" w:cs="Arial"/>
-          <w:b/>
-          <w:bCs/>
-          <w:color w:val="222222"/>
-          <w:sz w:val="27"/>
-          <w:szCs w:val="27"/>
-          <w:lang w:val="en-IN" w:eastAsia="en-IN"/>
-        </w:rPr>
-        <w:t>48. What is SQL injection?</w:t>
-      </w:r>
-    </w:p>
-    <w:p>
-      <w:pPr>
-        <w:shd w:val="clear" w:color="auto" w:fill="FFFFFF"/>
-        <w:spacing w:after="100" w:afterAutospacing="1"/>
-        <w:rPr>
-          <w:rFonts w:ascii="Arial" w:eastAsia="Times New Roman" w:hAnsi="Arial" w:cs="Arial"/>
-          <w:color w:val="222222"/>
-          <w:sz w:val="27"/>
-          <w:szCs w:val="27"/>
-          <w:lang w:val="en-IN" w:eastAsia="en-IN"/>
-        </w:rPr>
-      </w:pPr>
-      <w:r>
-        <w:rPr>
-          <w:rFonts w:ascii="Arial" w:eastAsia="Times New Roman" w:hAnsi="Arial" w:cs="Arial"/>
-          <w:color w:val="222222"/>
-          <w:sz w:val="27"/>
-          <w:szCs w:val="27"/>
-          <w:lang w:val="en-IN" w:eastAsia="en-IN"/>
-        </w:rPr>
-        <w:t xml:space="preserve">SQL injection is an attack by malicious users in which malicious code can be inserted into strings that can be passed to an instance of SQL server for parsing and execution. All statements have to </w:t>
-      </w:r>
-      <w:proofErr w:type="gramStart"/>
-      <w:r>
-        <w:rPr>
-          <w:rFonts w:ascii="Arial" w:eastAsia="Times New Roman" w:hAnsi="Arial" w:cs="Arial"/>
-          <w:color w:val="222222"/>
-          <w:sz w:val="27"/>
-          <w:szCs w:val="27"/>
-          <w:lang w:val="en-IN" w:eastAsia="en-IN"/>
-        </w:rPr>
-        <w:t>checked</w:t>
-      </w:r>
-      <w:proofErr w:type="gramEnd"/>
-      <w:r>
-        <w:rPr>
-          <w:rFonts w:ascii="Arial" w:eastAsia="Times New Roman" w:hAnsi="Arial" w:cs="Arial"/>
-          <w:color w:val="222222"/>
-          <w:sz w:val="27"/>
-          <w:szCs w:val="27"/>
-          <w:lang w:val="en-IN" w:eastAsia="en-IN"/>
-        </w:rPr>
-        <w:t xml:space="preserve"> for vulnerabilities as it executes all syntactically valid queries that it receives.</w:t>
+        <w:t>SQL injection is an attack by malicious users in which malicious code can be inserted into strings that can be passed to an instance of SQL server for parsing and execution. All statements have to checked for vulnerabilities as it executes all syntactically valid queries that it receives.</w:t>
       </w:r>
     </w:p>
     <w:p>
@@ -8987,6 +8979,7 @@
           <w:szCs w:val="27"/>
           <w:lang w:val="en-IN" w:eastAsia="en-IN"/>
         </w:rPr>
+        <w:lastRenderedPageBreak/>
         <w:t>Use Parameter collection with Dynamic SQL</w:t>
       </w:r>
     </w:p>
@@ -9221,25 +9214,7 @@
           <w:sz w:val="24"/>
           <w:szCs w:val="24"/>
         </w:rPr>
-        <w:t xml:space="preserve">This new feature in SQL Server </w:t>
-      </w:r>
-      <w:proofErr w:type="gramStart"/>
-      <w:r>
-        <w:rPr>
-          <w:rFonts w:ascii="Segoe UI" w:hAnsi="Segoe UI" w:cs="Segoe UI"/>
-          <w:sz w:val="24"/>
-          <w:szCs w:val="24"/>
-        </w:rPr>
-        <w:t>2016,</w:t>
-      </w:r>
-      <w:proofErr w:type="gramEnd"/>
-      <w:r>
-        <w:rPr>
-          <w:rFonts w:ascii="Segoe UI" w:hAnsi="Segoe UI" w:cs="Segoe UI"/>
-          <w:sz w:val="24"/>
-          <w:szCs w:val="24"/>
-        </w:rPr>
-        <w:t xml:space="preserve"> is for those purposes where only some part of the SQL Server data needs to be hidden for security while some data remains visible to other users. Enabling Dynamic Data Masking feature in SQL Server limits sensitive data exposure by masking it to unauthorized users. It is also a part of preventing unauthorized access to sensitive data by allowing users to decide how much percentage of data should be revealed with less impact on application layer. This feature can be set up using the masking rules defined by the users. Example: while storing the credit card numbers or phone numbers, rules can be setup like first four digits should be visible and remaining digits should be hidden.</w:t>
+        <w:t>This new feature in SQL Server 2016, is for those purposes where only some part of the SQL Server data needs to be hidden for security while some data remains visible to other users. Enabling Dynamic Data Masking feature in SQL Server limits sensitive data exposure by masking it to unauthorized users. It is also a part of preventing unauthorized access to sensitive data by allowing users to decide how much percentage of data should be revealed with less impact on application layer. This feature can be set up using the masking rules defined by the users. Example: while storing the credit card numbers or phone numbers, rules can be setup like first four digits should be visible and remaining digits should be hidden.</w:t>
       </w:r>
     </w:p>
     <w:p>
@@ -9290,7 +9265,16 @@
           <w:sz w:val="24"/>
           <w:szCs w:val="24"/>
         </w:rPr>
-        <w:t>SQL Server 2016 has a new feature that provides support for JSON, Java Script Object Notation. This feature allows the JSON data to be exchanged between applications and SQL Server database engine. JSON is based on subset of JavaScript programming language and is a human readable that is also easy for computer to parse and generate. With this support, Microsoft allows SQL Server to parse JSON formatted data allowing it to store in a relation format. In addition to this, it also allows relational data to turn it into JSON formatted data. This feature has been aimed to make the applications easy to exchange JSON data with SQL Server.</w:t>
+        <w:t xml:space="preserve">SQL Server 2016 has a new feature that provides support for JSON, Java Script Object Notation. This feature allows the JSON data to be exchanged between applications and SQL Server database engine. JSON is based on subset of JavaScript programming language and is a human readable that is also easy for computer to parse and generate. With this support, Microsoft allows SQL Server to parse JSON formatted data allowing it to store in a relation format. </w:t>
+      </w:r>
+      <w:r>
+        <w:rPr>
+          <w:rFonts w:ascii="Segoe UI" w:hAnsi="Segoe UI"/>
+          <w:sz w:val="24"/>
+          <w:szCs w:val="24"/>
+        </w:rPr>
+        <w:lastRenderedPageBreak/>
+        <w:t>In addition to this, it also allows relational data to turn it into JSON formatted data. This feature has been aimed to make the applications easy to exchange JSON data with SQL Server.</w:t>
       </w:r>
     </w:p>
     <w:p>
@@ -9341,16 +9325,7 @@
           <w:sz w:val="24"/>
           <w:szCs w:val="24"/>
         </w:rPr>
-        <w:t xml:space="preserve">This new feature in SQL Server 2016 provides Row level Security that allows SQL Server to restrict which users can view what data in a table based on a function. It has been helpful in case of multi-tenant environments where data access needs to be keep in limited access based on customer ID. Restriction of </w:t>
-      </w:r>
-      <w:r>
-        <w:rPr>
-          <w:rFonts w:ascii="Segoe UI" w:hAnsi="Segoe UI"/>
-          <w:sz w:val="24"/>
-          <w:szCs w:val="24"/>
-        </w:rPr>
-        <w:lastRenderedPageBreak/>
-        <w:t>Rows can be done by filter predicates defined in inline table-value function and security rules will make the filter predicates execute for every SELECT or DELETE operation. Enabling the feature at database layer does not require application developers to maintain code for restricting data from some logins while allowing other logins to access all data. Though this feature has been already supported by other databases, SQL Server introduces it for the first time considering the need to provide security to row data.</w:t>
+        <w:t>This new feature in SQL Server 2016 provides Row level Security that allows SQL Server to restrict which users can view what data in a table based on a function. It has been helpful in case of multi-tenant environments where data access needs to be keep in limited access based on customer ID. Restriction of Rows can be done by filter predicates defined in inline table-value function and security rules will make the filter predicates execute for every SELECT or DELETE operation. Enabling the feature at database layer does not require application developers to maintain code for restricting data from some logins while allowing other logins to access all data. Though this feature has been already supported by other databases, SQL Server introduces it for the first time considering the need to provide security to row data.</w:t>
       </w:r>
     </w:p>
     <w:p>
@@ -9668,7 +9643,6 @@
         </w:rPr>
         <w:t>&lt;</w:t>
       </w:r>
-      <w:proofErr w:type="gramStart"/>
       <w:r>
         <w:rPr>
           <w:rStyle w:val="HTMLCode"/>
@@ -9683,7 +9657,6 @@
         </w:rPr>
         <w:t>dependency</w:t>
       </w:r>
-      <w:proofErr w:type="gramEnd"/>
       <w:r>
         <w:rPr>
           <w:rStyle w:val="HTMLCode"/>
@@ -9853,7 +9826,6 @@
         <w:t>&lt;</w:t>
       </w:r>
       <w:proofErr w:type="spellStart"/>
-      <w:proofErr w:type="gramStart"/>
       <w:r>
         <w:rPr>
           <w:rStyle w:val="HTMLCode"/>
@@ -9882,7 +9854,6 @@
         <w:t>&gt;</w:t>
       </w:r>
       <w:proofErr w:type="spellStart"/>
-      <w:proofErr w:type="gramEnd"/>
       <w:r>
         <w:rPr>
           <w:rStyle w:val="HTMLCode"/>
@@ -9973,7 +9944,6 @@
         </w:rPr>
         <w:t>&lt;</w:t>
       </w:r>
-      <w:proofErr w:type="gramStart"/>
       <w:r>
         <w:rPr>
           <w:rStyle w:val="HTMLCode"/>
@@ -9998,20 +9968,7 @@
           <w:shd w:val="clear" w:color="auto" w:fill="FFFFFF"/>
           <w:lang w:bidi="ar"/>
         </w:rPr>
-        <w:t>&gt;</w:t>
-      </w:r>
-      <w:proofErr w:type="gramEnd"/>
-      <w:r>
-        <w:rPr>
-          <w:rStyle w:val="HTMLCode"/>
-          <w:rFonts w:ascii="Consolas" w:eastAsia="Consolas" w:hAnsi="Consolas" w:cs="Consolas"/>
-          <w:color w:val="000000"/>
-          <w:sz w:val="21"/>
-          <w:szCs w:val="21"/>
-          <w:shd w:val="clear" w:color="auto" w:fill="FFFFFF"/>
-          <w:lang w:bidi="ar"/>
-        </w:rPr>
-        <w:t>runtime&lt;/</w:t>
+        <w:t>&gt;runtime&lt;/</w:t>
       </w:r>
       <w:r>
         <w:rPr>
@@ -10135,6 +10092,7 @@
           <w:szCs w:val="33"/>
           <w:shd w:val="clear" w:color="auto" w:fill="FFFFFF"/>
         </w:rPr>
+        <w:lastRenderedPageBreak/>
         <w:t>2. Specify Data Source Properties</w:t>
       </w:r>
     </w:p>
@@ -10263,7 +10221,6 @@
           <w:szCs w:val="33"/>
         </w:rPr>
       </w:pPr>
-      <w:proofErr w:type="gramStart"/>
       <w:r>
         <w:rPr>
           <w:rFonts w:ascii="sans-serif" w:eastAsia="sans-serif" w:hAnsi="sans-serif" w:cs="sans-serif" w:hint="default"/>
@@ -10283,18 +10240,7 @@
           <w:szCs w:val="33"/>
           <w:shd w:val="clear" w:color="auto" w:fill="FFFFFF"/>
         </w:rPr>
-        <w:t>Connect</w:t>
-      </w:r>
-      <w:proofErr w:type="gramEnd"/>
-      <w:r>
-        <w:rPr>
-          <w:rFonts w:ascii="sans-serif" w:eastAsia="sans-serif" w:hAnsi="sans-serif" w:cs="sans-serif" w:hint="default"/>
-          <w:color w:val="333333"/>
-          <w:sz w:val="33"/>
-          <w:szCs w:val="33"/>
-          <w:shd w:val="clear" w:color="auto" w:fill="FFFFFF"/>
-        </w:rPr>
-        <w:t xml:space="preserve"> to SQL Server with Spring Data JPA</w:t>
+        <w:t>Connect to SQL Server with Spring Data JPA</w:t>
       </w:r>
     </w:p>
     <w:tbl>
@@ -10347,7 +10293,6 @@
                 <w:shd w:val="clear" w:color="auto" w:fill="FFFFFF"/>
                 <w:lang w:bidi="ar"/>
               </w:rPr>
-              <w:lastRenderedPageBreak/>
               <w:t>1</w:t>
             </w:r>
           </w:p>
@@ -10823,7 +10768,7 @@
           <w:shd w:val="clear" w:color="auto" w:fill="FFFFFF"/>
           <w:lang w:bidi="ar"/>
         </w:rPr>
-        <w:t>spring.datasource.driver-class-name=</w:t>
+        <w:t>spring.datasource</w:t>
       </w:r>
       <w:proofErr w:type="gramEnd"/>
       <w:r>
@@ -10836,7 +10781,7 @@
           <w:shd w:val="clear" w:color="auto" w:fill="FFFFFF"/>
           <w:lang w:bidi="ar"/>
         </w:rPr>
-        <w:t>com.microsoft.sqlserver.jdbc.SQLServerDriver</w:t>
+        <w:t>.driver-class-name=com.microsoft.sqlserver.jdbc.SQLServerDriver</w:t>
       </w:r>
     </w:p>
     <w:p>
@@ -10852,7 +10797,6 @@
         </w:rPr>
       </w:pPr>
       <w:proofErr w:type="spellStart"/>
-      <w:proofErr w:type="gramStart"/>
       <w:r>
         <w:rPr>
           <w:rStyle w:val="HTMLCode"/>
@@ -10876,9 +10820,23 @@
           <w:shd w:val="clear" w:color="auto" w:fill="FFFFFF"/>
           <w:lang w:bidi="ar"/>
         </w:rPr>
-        <w:t>-auto=</w:t>
-      </w:r>
-      <w:proofErr w:type="gramEnd"/>
+        <w:t>-auto=update</w:t>
+      </w:r>
+    </w:p>
+    <w:p>
+      <w:pPr>
+        <w:shd w:val="clear" w:color="auto" w:fill="FFFFFF"/>
+        <w:spacing w:line="231" w:lineRule="atLeast"/>
+        <w:textAlignment w:val="baseline"/>
+        <w:rPr>
+          <w:rFonts w:ascii="Consolas" w:eastAsia="Consolas" w:hAnsi="Consolas" w:cs="Consolas"/>
+          <w:color w:val="333333"/>
+          <w:sz w:val="19"/>
+          <w:szCs w:val="19"/>
+        </w:rPr>
+      </w:pPr>
+      <w:proofErr w:type="spellStart"/>
+      <w:proofErr w:type="gramStart"/>
       <w:r>
         <w:rPr>
           <w:rStyle w:val="HTMLCode"/>
@@ -10889,23 +10847,9 @@
           <w:shd w:val="clear" w:color="auto" w:fill="FFFFFF"/>
           <w:lang w:bidi="ar"/>
         </w:rPr>
-        <w:t>update</w:t>
-      </w:r>
-    </w:p>
-    <w:p>
-      <w:pPr>
-        <w:shd w:val="clear" w:color="auto" w:fill="FFFFFF"/>
-        <w:spacing w:line="231" w:lineRule="atLeast"/>
-        <w:textAlignment w:val="baseline"/>
-        <w:rPr>
-          <w:rFonts w:ascii="Consolas" w:eastAsia="Consolas" w:hAnsi="Consolas" w:cs="Consolas"/>
-          <w:color w:val="333333"/>
-          <w:sz w:val="19"/>
-          <w:szCs w:val="19"/>
-        </w:rPr>
-      </w:pPr>
-      <w:proofErr w:type="spellStart"/>
-      <w:proofErr w:type="gramStart"/>
+        <w:t>spring.jpa.show</w:t>
+      </w:r>
+      <w:proofErr w:type="gramEnd"/>
       <w:r>
         <w:rPr>
           <w:rStyle w:val="HTMLCode"/>
@@ -10916,7 +10860,7 @@
           <w:shd w:val="clear" w:color="auto" w:fill="FFFFFF"/>
           <w:lang w:bidi="ar"/>
         </w:rPr>
-        <w:t>spring.jpa.show-sql</w:t>
+        <w:t>-sql</w:t>
       </w:r>
       <w:proofErr w:type="spellEnd"/>
       <w:r>
@@ -10929,9 +10873,22 @@
           <w:shd w:val="clear" w:color="auto" w:fill="FFFFFF"/>
           <w:lang w:bidi="ar"/>
         </w:rPr>
-        <w:t>=</w:t>
-      </w:r>
-      <w:proofErr w:type="gramEnd"/>
+        <w:t>=true</w:t>
+      </w:r>
+    </w:p>
+    <w:p>
+      <w:pPr>
+        <w:shd w:val="clear" w:color="auto" w:fill="FFFFFF"/>
+        <w:spacing w:line="231" w:lineRule="atLeast"/>
+        <w:textAlignment w:val="baseline"/>
+        <w:rPr>
+          <w:rFonts w:ascii="Consolas" w:eastAsia="Consolas" w:hAnsi="Consolas" w:cs="Consolas"/>
+          <w:color w:val="333333"/>
+          <w:sz w:val="19"/>
+          <w:szCs w:val="19"/>
+        </w:rPr>
+      </w:pPr>
+      <w:proofErr w:type="spellStart"/>
       <w:r>
         <w:rPr>
           <w:rStyle w:val="HTMLCode"/>
@@ -10942,22 +10899,9 @@
           <w:shd w:val="clear" w:color="auto" w:fill="FFFFFF"/>
           <w:lang w:bidi="ar"/>
         </w:rPr>
-        <w:t>true</w:t>
-      </w:r>
-    </w:p>
-    <w:p>
-      <w:pPr>
-        <w:shd w:val="clear" w:color="auto" w:fill="FFFFFF"/>
-        <w:spacing w:line="231" w:lineRule="atLeast"/>
-        <w:textAlignment w:val="baseline"/>
-        <w:rPr>
-          <w:rFonts w:ascii="Consolas" w:eastAsia="Consolas" w:hAnsi="Consolas" w:cs="Consolas"/>
-          <w:color w:val="333333"/>
-          <w:sz w:val="19"/>
-          <w:szCs w:val="19"/>
-        </w:rPr>
-      </w:pPr>
-      <w:proofErr w:type="spellStart"/>
+        <w:t>spring.jpa.properties.hibernate.format_sql</w:t>
+      </w:r>
+      <w:proofErr w:type="spellEnd"/>
       <w:r>
         <w:rPr>
           <w:rStyle w:val="HTMLCode"/>
@@ -10968,9 +10912,22 @@
           <w:shd w:val="clear" w:color="auto" w:fill="FFFFFF"/>
           <w:lang w:bidi="ar"/>
         </w:rPr>
-        <w:t>spring.jpa.properties.hibernate.format_sql</w:t>
-      </w:r>
-      <w:proofErr w:type="spellEnd"/>
+        <w:t>=true</w:t>
+      </w:r>
+    </w:p>
+    <w:p>
+      <w:pPr>
+        <w:shd w:val="clear" w:color="auto" w:fill="FFFFFF"/>
+        <w:spacing w:line="231" w:lineRule="atLeast"/>
+        <w:textAlignment w:val="baseline"/>
+        <w:rPr>
+          <w:rFonts w:ascii="Consolas" w:eastAsia="Consolas" w:hAnsi="Consolas" w:cs="Consolas"/>
+          <w:color w:val="333333"/>
+          <w:sz w:val="19"/>
+          <w:szCs w:val="19"/>
+        </w:rPr>
+      </w:pPr>
+      <w:proofErr w:type="spellStart"/>
       <w:r>
         <w:rPr>
           <w:rStyle w:val="HTMLCode"/>
@@ -10981,22 +10938,9 @@
           <w:shd w:val="clear" w:color="auto" w:fill="FFFFFF"/>
           <w:lang w:bidi="ar"/>
         </w:rPr>
-        <w:t>=true</w:t>
-      </w:r>
-    </w:p>
-    <w:p>
-      <w:pPr>
-        <w:shd w:val="clear" w:color="auto" w:fill="FFFFFF"/>
-        <w:spacing w:line="231" w:lineRule="atLeast"/>
-        <w:textAlignment w:val="baseline"/>
-        <w:rPr>
-          <w:rFonts w:ascii="Consolas" w:eastAsia="Consolas" w:hAnsi="Consolas" w:cs="Consolas"/>
-          <w:color w:val="333333"/>
-          <w:sz w:val="19"/>
-          <w:szCs w:val="19"/>
-        </w:rPr>
-      </w:pPr>
-      <w:proofErr w:type="spellStart"/>
+        <w:t>spring.jpa.properties.hibernate.dialect</w:t>
+      </w:r>
+      <w:proofErr w:type="spellEnd"/>
       <w:r>
         <w:rPr>
           <w:rStyle w:val="HTMLCode"/>
@@ -11007,9 +10951,9 @@
           <w:shd w:val="clear" w:color="auto" w:fill="FFFFFF"/>
           <w:lang w:bidi="ar"/>
         </w:rPr>
-        <w:t>spring.jpa.properties.hibernate.dialect</w:t>
-      </w:r>
-      <w:proofErr w:type="spellEnd"/>
+        <w:t>=</w:t>
+      </w:r>
+      <w:proofErr w:type="spellStart"/>
       <w:r>
         <w:rPr>
           <w:rStyle w:val="HTMLCode"/>
@@ -11020,9 +10964,9 @@
           <w:shd w:val="clear" w:color="auto" w:fill="FFFFFF"/>
           <w:lang w:bidi="ar"/>
         </w:rPr>
-        <w:t>=</w:t>
-      </w:r>
-      <w:proofErr w:type="spellStart"/>
+        <w:t>org.hibernate.dialect</w:t>
+      </w:r>
+      <w:proofErr w:type="spellEnd"/>
       <w:r>
         <w:rPr>
           <w:rStyle w:val="HTMLCode"/>
@@ -11033,19 +10977,6 @@
           <w:shd w:val="clear" w:color="auto" w:fill="FFFFFF"/>
           <w:lang w:bidi="ar"/>
         </w:rPr>
-        <w:t>org.hibernate.dialect</w:t>
-      </w:r>
-      <w:proofErr w:type="spellEnd"/>
-      <w:r>
-        <w:rPr>
-          <w:rStyle w:val="HTMLCode"/>
-          <w:rFonts w:ascii="Consolas" w:eastAsia="Consolas" w:hAnsi="Consolas" w:cs="Consolas"/>
-          <w:color w:val="000000"/>
-          <w:sz w:val="21"/>
-          <w:szCs w:val="21"/>
-          <w:shd w:val="clear" w:color="auto" w:fill="FFFFFF"/>
-          <w:lang w:bidi="ar"/>
-        </w:rPr>
         <w:t>. org.hibernate.dialect.SQLServer2008Dialect</w:t>
       </w:r>
     </w:p>
@@ -11092,18 +11023,26 @@
           <w:color w:val="000000"/>
           <w:szCs w:val="24"/>
         </w:rPr>
-        <w:t>spring.jpa.generate-ddl</w:t>
-      </w:r>
-      <w:proofErr w:type="spellEnd"/>
+        <w:t>spring.jpa.generate</w:t>
+      </w:r>
+      <w:proofErr w:type="gramEnd"/>
       <w:r>
         <w:rPr>
           <w:rFonts w:ascii="Consolas" w:eastAsia="Consolas" w:hAnsi="Consolas"/>
           <w:color w:val="000000"/>
           <w:szCs w:val="24"/>
         </w:rPr>
+        <w:t>-ddl</w:t>
+      </w:r>
+      <w:proofErr w:type="spellEnd"/>
+      <w:r>
+        <w:rPr>
+          <w:rFonts w:ascii="Consolas" w:eastAsia="Consolas" w:hAnsi="Consolas"/>
+          <w:color w:val="000000"/>
+          <w:szCs w:val="24"/>
+        </w:rPr>
         <w:t>=</w:t>
       </w:r>
-      <w:proofErr w:type="gramEnd"/>
       <w:r>
         <w:rPr>
           <w:rFonts w:ascii="Consolas" w:eastAsia="Consolas" w:hAnsi="Consolas"/>
@@ -11124,8 +11063,8 @@
 </file>
 
 <file path=word/numbering.xml><?xml version="1.0" encoding="utf-8"?>
-<w:numbering xmlns:wpc="http://schemas.microsoft.com/office/word/2010/wordprocessingCanvas" xmlns:mc="http://schemas.openxmlformats.org/markup-compatibility/2006" xmlns:o="urn:schemas-microsoft-com:office:office" xmlns:r="http://schemas.openxmlformats.org/officeDocument/2006/relationships" xmlns:m="http://schemas.openxmlformats.org/officeDocument/2006/math" xmlns:v="urn:schemas-microsoft-com:vml" xmlns:wp14="http://schemas.microsoft.com/office/word/2010/wordprocessingDrawing" xmlns:wp="http://schemas.openxmlformats.org/drawingml/2006/wordprocessingDrawing" xmlns:w10="urn:schemas-microsoft-com:office:word" xmlns:w="http://schemas.openxmlformats.org/wordprocessingml/2006/main" xmlns:w14="http://schemas.microsoft.com/office/word/2010/wordml" xmlns:wpg="http://schemas.microsoft.com/office/word/2010/wordprocessingGroup" xmlns:wpi="http://schemas.microsoft.com/office/word/2010/wordprocessingInk" xmlns:wne="http://schemas.microsoft.com/office/word/2006/wordml" xmlns:wps="http://schemas.microsoft.com/office/word/2010/wordprocessingShape" mc:Ignorable="w14 wp14">
-  <w:abstractNum w:abstractNumId="0">
+<w:numbering xmlns:wpc="http://schemas.microsoft.com/office/word/2010/wordprocessingCanvas" xmlns:cx="http://schemas.microsoft.com/office/drawing/2014/chartex" xmlns:cx1="http://schemas.microsoft.com/office/drawing/2015/9/8/chartex" xmlns:cx2="http://schemas.microsoft.com/office/drawing/2015/10/21/chartex" xmlns:cx3="http://schemas.microsoft.com/office/drawing/2016/5/9/chartex" xmlns:cx4="http://schemas.microsoft.com/office/drawing/2016/5/10/chartex" xmlns:cx5="http://schemas.microsoft.com/office/drawing/2016/5/11/chartex" xmlns:cx6="http://schemas.microsoft.com/office/drawing/2016/5/12/chartex" xmlns:cx7="http://schemas.microsoft.com/office/drawing/2016/5/13/chartex" xmlns:cx8="http://schemas.microsoft.com/office/drawing/2016/5/14/chartex" xmlns:mc="http://schemas.openxmlformats.org/markup-compatibility/2006" xmlns:aink="http://schemas.microsoft.com/office/drawing/2016/ink" xmlns:am3d="http://schemas.microsoft.com/office/drawing/2017/model3d" xmlns:o="urn:schemas-microsoft-com:office:office" xmlns:r="http://schemas.openxmlformats.org/officeDocument/2006/relationships" xmlns:m="http://schemas.openxmlformats.org/officeDocument/2006/math" xmlns:v="urn:schemas-microsoft-com:vml" xmlns:wp14="http://schemas.microsoft.com/office/word/2010/wordprocessingDrawing" xmlns:wp="http://schemas.openxmlformats.org/drawingml/2006/wordprocessingDrawing" xmlns:w10="urn:schemas-microsoft-com:office:word" xmlns:w="http://schemas.openxmlformats.org/wordprocessingml/2006/main" xmlns:w14="http://schemas.microsoft.com/office/word/2010/wordml" xmlns:w15="http://schemas.microsoft.com/office/word/2012/wordml" xmlns:w16cex="http://schemas.microsoft.com/office/word/2018/wordml/cex" xmlns:w16cid="http://schemas.microsoft.com/office/word/2016/wordml/cid" xmlns:w16="http://schemas.microsoft.com/office/word/2018/wordml" xmlns:w16sdtdh="http://schemas.microsoft.com/office/word/2020/wordml/sdtdatahash" xmlns:w16se="http://schemas.microsoft.com/office/word/2015/wordml/symex" xmlns:wpg="http://schemas.microsoft.com/office/word/2010/wordprocessingGroup" xmlns:wpi="http://schemas.microsoft.com/office/word/2010/wordprocessingInk" xmlns:wne="http://schemas.microsoft.com/office/word/2006/wordml" xmlns:wps="http://schemas.microsoft.com/office/word/2010/wordprocessingShape" mc:Ignorable="w14 w15 w16se w16cid w16 w16cex w16sdtdh wp14">
+  <w:abstractNum w:abstractNumId="0" w15:restartNumberingAfterBreak="0">
     <w:nsid w:val="A5020960"/>
     <w:multiLevelType w:val="singleLevel"/>
     <w:tmpl w:val="A5020960"/>
@@ -11145,7 +11084,7 @@
       </w:rPr>
     </w:lvl>
   </w:abstractNum>
-  <w:abstractNum w:abstractNumId="1">
+  <w:abstractNum w:abstractNumId="1" w15:restartNumberingAfterBreak="0">
     <w:nsid w:val="EB8C9AAF"/>
     <w:multiLevelType w:val="multilevel"/>
     <w:tmpl w:val="EB8C9AAF"/>
@@ -11294,7 +11233,7 @@
       </w:rPr>
     </w:lvl>
   </w:abstractNum>
-  <w:abstractNum w:abstractNumId="2">
+  <w:abstractNum w:abstractNumId="2" w15:restartNumberingAfterBreak="0">
     <w:nsid w:val="02884FE8"/>
     <w:multiLevelType w:val="multilevel"/>
     <w:tmpl w:val="5F804BB2"/>
@@ -11443,7 +11382,7 @@
       </w:rPr>
     </w:lvl>
   </w:abstractNum>
-  <w:abstractNum w:abstractNumId="3">
+  <w:abstractNum w:abstractNumId="3" w15:restartNumberingAfterBreak="0">
     <w:nsid w:val="038A2E7E"/>
     <w:multiLevelType w:val="multilevel"/>
     <w:tmpl w:val="038A2E7E"/>
@@ -11592,7 +11531,7 @@
       </w:rPr>
     </w:lvl>
   </w:abstractNum>
-  <w:abstractNum w:abstractNumId="4">
+  <w:abstractNum w:abstractNumId="4" w15:restartNumberingAfterBreak="0">
     <w:nsid w:val="1DE8754D"/>
     <w:multiLevelType w:val="multilevel"/>
     <w:tmpl w:val="B7CCA3D4"/>
@@ -11741,7 +11680,7 @@
       </w:rPr>
     </w:lvl>
   </w:abstractNum>
-  <w:abstractNum w:abstractNumId="5">
+  <w:abstractNum w:abstractNumId="5" w15:restartNumberingAfterBreak="0">
     <w:nsid w:val="2279470F"/>
     <w:multiLevelType w:val="multilevel"/>
     <w:tmpl w:val="BA943020"/>
@@ -11890,7 +11829,7 @@
       </w:rPr>
     </w:lvl>
   </w:abstractNum>
-  <w:abstractNum w:abstractNumId="6">
+  <w:abstractNum w:abstractNumId="6" w15:restartNumberingAfterBreak="0">
     <w:nsid w:val="258E5F4E"/>
     <w:multiLevelType w:val="multilevel"/>
     <w:tmpl w:val="F0941E4E"/>
@@ -12039,7 +11978,7 @@
       </w:rPr>
     </w:lvl>
   </w:abstractNum>
-  <w:abstractNum w:abstractNumId="7">
+  <w:abstractNum w:abstractNumId="7" w15:restartNumberingAfterBreak="0">
     <w:nsid w:val="2783790C"/>
     <w:multiLevelType w:val="multilevel"/>
     <w:tmpl w:val="47340582"/>
@@ -12188,7 +12127,7 @@
       </w:rPr>
     </w:lvl>
   </w:abstractNum>
-  <w:abstractNum w:abstractNumId="8">
+  <w:abstractNum w:abstractNumId="8" w15:restartNumberingAfterBreak="0">
     <w:nsid w:val="28E8B680"/>
     <w:multiLevelType w:val="singleLevel"/>
     <w:tmpl w:val="28E8B680"/>
@@ -12208,7 +12147,7 @@
       </w:rPr>
     </w:lvl>
   </w:abstractNum>
-  <w:abstractNum w:abstractNumId="9">
+  <w:abstractNum w:abstractNumId="9" w15:restartNumberingAfterBreak="0">
     <w:nsid w:val="3A256D15"/>
     <w:multiLevelType w:val="multilevel"/>
     <w:tmpl w:val="23A4CE50"/>
@@ -12357,7 +12296,7 @@
       </w:rPr>
     </w:lvl>
   </w:abstractNum>
-  <w:abstractNum w:abstractNumId="10">
+  <w:abstractNum w:abstractNumId="10" w15:restartNumberingAfterBreak="0">
     <w:nsid w:val="3C221DF5"/>
     <w:multiLevelType w:val="multilevel"/>
     <w:tmpl w:val="FFF4DA38"/>
@@ -12506,7 +12445,7 @@
       </w:rPr>
     </w:lvl>
   </w:abstractNum>
-  <w:abstractNum w:abstractNumId="11">
+  <w:abstractNum w:abstractNumId="11" w15:restartNumberingAfterBreak="0">
     <w:nsid w:val="5250172B"/>
     <w:multiLevelType w:val="multilevel"/>
     <w:tmpl w:val="1A5CBAEE"/>
@@ -12619,7 +12558,7 @@
       </w:pPr>
     </w:lvl>
   </w:abstractNum>
-  <w:abstractNum w:abstractNumId="12">
+  <w:abstractNum w:abstractNumId="12" w15:restartNumberingAfterBreak="0">
     <w:nsid w:val="59543965"/>
     <w:multiLevelType w:val="multilevel"/>
     <w:tmpl w:val="40FEA54E"/>
@@ -12768,7 +12707,7 @@
       </w:rPr>
     </w:lvl>
   </w:abstractNum>
-  <w:abstractNum w:abstractNumId="13">
+  <w:abstractNum w:abstractNumId="13" w15:restartNumberingAfterBreak="0">
     <w:nsid w:val="5AE42649"/>
     <w:multiLevelType w:val="multilevel"/>
     <w:tmpl w:val="D0447DB0"/>
@@ -12881,7 +12820,7 @@
       </w:pPr>
     </w:lvl>
   </w:abstractNum>
-  <w:abstractNum w:abstractNumId="14">
+  <w:abstractNum w:abstractNumId="14" w15:restartNumberingAfterBreak="0">
     <w:nsid w:val="5D097A1D"/>
     <w:multiLevelType w:val="multilevel"/>
     <w:tmpl w:val="0AEA0B90"/>
@@ -13030,7 +12969,7 @@
       </w:rPr>
     </w:lvl>
   </w:abstractNum>
-  <w:abstractNum w:abstractNumId="15">
+  <w:abstractNum w:abstractNumId="15" w15:restartNumberingAfterBreak="0">
     <w:nsid w:val="66E40497"/>
     <w:multiLevelType w:val="multilevel"/>
     <w:tmpl w:val="66E40497"/>
@@ -13179,7 +13118,7 @@
       </w:rPr>
     </w:lvl>
   </w:abstractNum>
-  <w:abstractNum w:abstractNumId="16">
+  <w:abstractNum w:abstractNumId="16" w15:restartNumberingAfterBreak="0">
     <w:nsid w:val="68A41B4C"/>
     <w:multiLevelType w:val="multilevel"/>
     <w:tmpl w:val="F59C2A94"/>
@@ -13328,7 +13267,7 @@
       </w:rPr>
     </w:lvl>
   </w:abstractNum>
-  <w:abstractNum w:abstractNumId="17">
+  <w:abstractNum w:abstractNumId="17" w15:restartNumberingAfterBreak="0">
     <w:nsid w:val="68AB43F8"/>
     <w:multiLevelType w:val="multilevel"/>
     <w:tmpl w:val="97A2C3F0"/>
@@ -13477,7 +13416,7 @@
       </w:rPr>
     </w:lvl>
   </w:abstractNum>
-  <w:abstractNum w:abstractNumId="18">
+  <w:abstractNum w:abstractNumId="18" w15:restartNumberingAfterBreak="0">
     <w:nsid w:val="73D32559"/>
     <w:multiLevelType w:val="multilevel"/>
     <w:tmpl w:val="F1887E36"/>
@@ -13687,7 +13626,7 @@
 </file>
 
 <file path=word/styles.xml><?xml version="1.0" encoding="utf-8"?>
-<w:styles xmlns:mc="http://schemas.openxmlformats.org/markup-compatibility/2006" xmlns:r="http://schemas.openxmlformats.org/officeDocument/2006/relationships" xmlns:w="http://schemas.openxmlformats.org/wordprocessingml/2006/main" xmlns:w14="http://schemas.microsoft.com/office/word/2010/wordml" mc:Ignorable="w14">
+<w:styles xmlns:mc="http://schemas.openxmlformats.org/markup-compatibility/2006" xmlns:r="http://schemas.openxmlformats.org/officeDocument/2006/relationships" xmlns:w="http://schemas.openxmlformats.org/wordprocessingml/2006/main" xmlns:w14="http://schemas.microsoft.com/office/word/2010/wordml" xmlns:w15="http://schemas.microsoft.com/office/word/2012/wordml" xmlns:w16cex="http://schemas.microsoft.com/office/word/2018/wordml/cex" xmlns:w16cid="http://schemas.microsoft.com/office/word/2016/wordml/cid" xmlns:w16="http://schemas.microsoft.com/office/word/2018/wordml" xmlns:w16sdtdh="http://schemas.microsoft.com/office/word/2020/wordml/sdtdatahash" xmlns:w16se="http://schemas.microsoft.com/office/word/2015/wordml/symex" mc:Ignorable="w14 w15 w16se w16cid w16 w16cex w16sdtdh">
   <w:docDefaults>
     <w:rPrDefault>
       <w:rPr>
@@ -13697,7 +13636,7 @@
     </w:rPrDefault>
     <w:pPrDefault/>
   </w:docDefaults>
-  <w:latentStyles w:defLockedState="0" w:defUIPriority="0" w:defSemiHidden="0" w:defUnhideWhenUsed="0" w:defQFormat="0" w:count="267">
+  <w:latentStyles w:defLockedState="0" w:defUIPriority="0" w:defSemiHidden="0" w:defUnhideWhenUsed="0" w:defQFormat="0" w:count="376">
     <w:lsdException w:name="Normal" w:qFormat="1"/>
     <w:lsdException w:name="heading 1" w:qFormat="1"/>
     <w:lsdException w:name="heading 2" w:semiHidden="1" w:unhideWhenUsed="1" w:qFormat="1"/>
@@ -13708,23 +13647,140 @@
     <w:lsdException w:name="heading 7" w:semiHidden="1" w:unhideWhenUsed="1" w:qFormat="1"/>
     <w:lsdException w:name="heading 8" w:semiHidden="1" w:unhideWhenUsed="1" w:qFormat="1"/>
     <w:lsdException w:name="heading 9" w:semiHidden="1" w:unhideWhenUsed="1" w:qFormat="1"/>
+    <w:lsdException w:name="index 1" w:semiHidden="1" w:unhideWhenUsed="1"/>
+    <w:lsdException w:name="index 2" w:semiHidden="1" w:unhideWhenUsed="1"/>
+    <w:lsdException w:name="index 3" w:semiHidden="1" w:unhideWhenUsed="1"/>
+    <w:lsdException w:name="index 4" w:semiHidden="1" w:unhideWhenUsed="1"/>
+    <w:lsdException w:name="index 5" w:semiHidden="1" w:unhideWhenUsed="1"/>
+    <w:lsdException w:name="index 6" w:semiHidden="1" w:unhideWhenUsed="1"/>
+    <w:lsdException w:name="index 7" w:semiHidden="1" w:unhideWhenUsed="1"/>
+    <w:lsdException w:name="index 8" w:semiHidden="1" w:unhideWhenUsed="1"/>
+    <w:lsdException w:name="index 9" w:semiHidden="1" w:unhideWhenUsed="1"/>
+    <w:lsdException w:name="toc 1" w:semiHidden="1" w:unhideWhenUsed="1"/>
+    <w:lsdException w:name="toc 2" w:semiHidden="1" w:unhideWhenUsed="1"/>
+    <w:lsdException w:name="toc 3" w:semiHidden="1" w:unhideWhenUsed="1"/>
+    <w:lsdException w:name="toc 4" w:semiHidden="1" w:unhideWhenUsed="1"/>
+    <w:lsdException w:name="toc 5" w:semiHidden="1" w:unhideWhenUsed="1"/>
+    <w:lsdException w:name="toc 6" w:semiHidden="1" w:unhideWhenUsed="1"/>
+    <w:lsdException w:name="toc 7" w:semiHidden="1" w:unhideWhenUsed="1"/>
+    <w:lsdException w:name="toc 8" w:semiHidden="1" w:unhideWhenUsed="1"/>
+    <w:lsdException w:name="toc 9" w:semiHidden="1" w:unhideWhenUsed="1"/>
+    <w:lsdException w:name="Normal Indent" w:semiHidden="1" w:unhideWhenUsed="1"/>
+    <w:lsdException w:name="footnote text" w:semiHidden="1" w:unhideWhenUsed="1"/>
+    <w:lsdException w:name="annotation text" w:semiHidden="1" w:unhideWhenUsed="1"/>
+    <w:lsdException w:name="header" w:semiHidden="1" w:unhideWhenUsed="1"/>
+    <w:lsdException w:name="footer" w:semiHidden="1" w:unhideWhenUsed="1"/>
+    <w:lsdException w:name="index heading" w:semiHidden="1" w:unhideWhenUsed="1"/>
     <w:lsdException w:name="caption" w:semiHidden="1" w:unhideWhenUsed="1" w:qFormat="1"/>
+    <w:lsdException w:name="table of figures" w:semiHidden="1" w:unhideWhenUsed="1"/>
+    <w:lsdException w:name="envelope address" w:semiHidden="1" w:unhideWhenUsed="1"/>
+    <w:lsdException w:name="envelope return" w:semiHidden="1" w:unhideWhenUsed="1"/>
+    <w:lsdException w:name="footnote reference" w:semiHidden="1" w:unhideWhenUsed="1"/>
+    <w:lsdException w:name="annotation reference" w:semiHidden="1" w:unhideWhenUsed="1"/>
+    <w:lsdException w:name="line number" w:semiHidden="1" w:unhideWhenUsed="1"/>
+    <w:lsdException w:name="page number" w:semiHidden="1" w:unhideWhenUsed="1"/>
+    <w:lsdException w:name="endnote reference" w:semiHidden="1" w:unhideWhenUsed="1"/>
+    <w:lsdException w:name="endnote text" w:semiHidden="1" w:unhideWhenUsed="1"/>
+    <w:lsdException w:name="macro" w:semiHidden="1" w:unhideWhenUsed="1"/>
+    <w:lsdException w:name="toa heading" w:semiHidden="1" w:unhideWhenUsed="1"/>
+    <w:lsdException w:name="List Number" w:semiHidden="1" w:unhideWhenUsed="1"/>
+    <w:lsdException w:name="List 2" w:semiHidden="1" w:unhideWhenUsed="1"/>
+    <w:lsdException w:name="List 3" w:semiHidden="1" w:unhideWhenUsed="1"/>
+    <w:lsdException w:name="List 4" w:semiHidden="1" w:unhideWhenUsed="1"/>
+    <w:lsdException w:name="List 5" w:semiHidden="1" w:unhideWhenUsed="1"/>
+    <w:lsdException w:name="List Bullet 2" w:semiHidden="1" w:unhideWhenUsed="1"/>
+    <w:lsdException w:name="List Bullet 3" w:semiHidden="1" w:unhideWhenUsed="1"/>
+    <w:lsdException w:name="List Bullet 4" w:semiHidden="1" w:unhideWhenUsed="1"/>
+    <w:lsdException w:name="List Bullet 5" w:semiHidden="1" w:unhideWhenUsed="1"/>
+    <w:lsdException w:name="List Number 2" w:semiHidden="1" w:unhideWhenUsed="1"/>
+    <w:lsdException w:name="List Number 3" w:semiHidden="1" w:unhideWhenUsed="1"/>
+    <w:lsdException w:name="List Number 4" w:semiHidden="1" w:unhideWhenUsed="1"/>
+    <w:lsdException w:name="List Number 5" w:semiHidden="1" w:unhideWhenUsed="1"/>
     <w:lsdException w:name="Title" w:qFormat="1"/>
-    <w:lsdException w:name="Default Paragraph Font" w:semiHidden="1"/>
+    <w:lsdException w:name="Closing" w:semiHidden="1" w:unhideWhenUsed="1"/>
+    <w:lsdException w:name="Signature" w:semiHidden="1" w:unhideWhenUsed="1"/>
+    <w:lsdException w:name="Default Paragraph Font" w:semiHidden="1" w:unhideWhenUsed="1"/>
+    <w:lsdException w:name="Body Text" w:semiHidden="1" w:unhideWhenUsed="1"/>
+    <w:lsdException w:name="Body Text Indent" w:semiHidden="1" w:unhideWhenUsed="1"/>
+    <w:lsdException w:name="List Continue" w:semiHidden="1" w:unhideWhenUsed="1"/>
+    <w:lsdException w:name="Message Header" w:semiHidden="1" w:unhideWhenUsed="1"/>
     <w:lsdException w:name="Subtitle" w:qFormat="1"/>
-    <w:lsdException w:name="Hyperlink" w:uiPriority="99"/>
+    <w:lsdException w:name="Salutation" w:semiHidden="1" w:unhideWhenUsed="1"/>
+    <w:lsdException w:name="Date" w:semiHidden="1" w:unhideWhenUsed="1"/>
+    <w:lsdException w:name="Body Text First Indent" w:semiHidden="1" w:unhideWhenUsed="1"/>
+    <w:lsdException w:name="Body Text First Indent 2" w:semiHidden="1" w:unhideWhenUsed="1"/>
+    <w:lsdException w:name="Note Heading" w:semiHidden="1" w:unhideWhenUsed="1"/>
+    <w:lsdException w:name="Body Text 2" w:semiHidden="1" w:unhideWhenUsed="1"/>
+    <w:lsdException w:name="Body Text 3" w:semiHidden="1" w:unhideWhenUsed="1"/>
+    <w:lsdException w:name="Body Text Indent 2" w:semiHidden="1" w:unhideWhenUsed="1"/>
+    <w:lsdException w:name="Body Text Indent 3" w:semiHidden="1" w:unhideWhenUsed="1"/>
+    <w:lsdException w:name="Block Text" w:semiHidden="1" w:unhideWhenUsed="1"/>
+    <w:lsdException w:name="Hyperlink" w:semiHidden="1" w:uiPriority="99" w:unhideWhenUsed="1"/>
+    <w:lsdException w:name="FollowedHyperlink" w:semiHidden="1" w:unhideWhenUsed="1"/>
     <w:lsdException w:name="Strong" w:uiPriority="22" w:qFormat="1"/>
     <w:lsdException w:name="Emphasis" w:qFormat="1"/>
+    <w:lsdException w:name="Document Map" w:semiHidden="1" w:unhideWhenUsed="1"/>
+    <w:lsdException w:name="Plain Text" w:semiHidden="1" w:unhideWhenUsed="1"/>
+    <w:lsdException w:name="E-mail Signature" w:semiHidden="1" w:unhideWhenUsed="1"/>
     <w:lsdException w:name="HTML Top of Form" w:semiHidden="1" w:uiPriority="99" w:unhideWhenUsed="1"/>
     <w:lsdException w:name="HTML Bottom of Form" w:semiHidden="1" w:uiPriority="99" w:unhideWhenUsed="1"/>
-    <w:lsdException w:name="Normal (Web)" w:uiPriority="99"/>
-    <w:lsdException w:name="HTML Code" w:uiPriority="99"/>
-    <w:lsdException w:name="HTML Preformatted" w:uiPriority="99"/>
-    <w:lsdException w:name="Normal Table" w:semiHidden="1" w:qFormat="1"/>
+    <w:lsdException w:name="Normal (Web)" w:semiHidden="1" w:uiPriority="99" w:unhideWhenUsed="1"/>
+    <w:lsdException w:name="HTML Acronym" w:semiHidden="1" w:unhideWhenUsed="1"/>
+    <w:lsdException w:name="HTML Address" w:semiHidden="1" w:unhideWhenUsed="1"/>
+    <w:lsdException w:name="HTML Cite" w:semiHidden="1" w:unhideWhenUsed="1"/>
+    <w:lsdException w:name="HTML Code" w:semiHidden="1" w:uiPriority="99" w:unhideWhenUsed="1"/>
+    <w:lsdException w:name="HTML Definition" w:semiHidden="1" w:unhideWhenUsed="1"/>
+    <w:lsdException w:name="HTML Keyboard" w:semiHidden="1" w:unhideWhenUsed="1"/>
+    <w:lsdException w:name="HTML Preformatted" w:semiHidden="1" w:uiPriority="99" w:unhideWhenUsed="1"/>
+    <w:lsdException w:name="HTML Sample" w:semiHidden="1" w:unhideWhenUsed="1"/>
+    <w:lsdException w:name="HTML Typewriter" w:semiHidden="1" w:unhideWhenUsed="1"/>
+    <w:lsdException w:name="HTML Variable" w:semiHidden="1" w:unhideWhenUsed="1"/>
+    <w:lsdException w:name="Normal Table" w:semiHidden="1" w:unhideWhenUsed="1" w:qFormat="1"/>
+    <w:lsdException w:name="annotation subject" w:semiHidden="1" w:unhideWhenUsed="1"/>
     <w:lsdException w:name="No List" w:semiHidden="1" w:uiPriority="99" w:unhideWhenUsed="1"/>
     <w:lsdException w:name="Outline List 1" w:semiHidden="1" w:uiPriority="99" w:unhideWhenUsed="1"/>
     <w:lsdException w:name="Outline List 2" w:semiHidden="1" w:uiPriority="99" w:unhideWhenUsed="1"/>
     <w:lsdException w:name="Outline List 3" w:semiHidden="1" w:uiPriority="99" w:unhideWhenUsed="1"/>
+    <w:lsdException w:name="Table Simple 1" w:semiHidden="1" w:unhideWhenUsed="1"/>
+    <w:lsdException w:name="Table Simple 2" w:semiHidden="1" w:unhideWhenUsed="1"/>
+    <w:lsdException w:name="Table Simple 3" w:semiHidden="1" w:unhideWhenUsed="1"/>
+    <w:lsdException w:name="Table Classic 1" w:semiHidden="1" w:unhideWhenUsed="1"/>
+    <w:lsdException w:name="Table Classic 2" w:semiHidden="1" w:unhideWhenUsed="1"/>
+    <w:lsdException w:name="Table Classic 3" w:semiHidden="1" w:unhideWhenUsed="1"/>
+    <w:lsdException w:name="Table Classic 4" w:semiHidden="1" w:unhideWhenUsed="1"/>
+    <w:lsdException w:name="Table Colorful 1" w:semiHidden="1" w:unhideWhenUsed="1"/>
+    <w:lsdException w:name="Table Colorful 2" w:semiHidden="1" w:unhideWhenUsed="1"/>
+    <w:lsdException w:name="Table Colorful 3" w:semiHidden="1" w:unhideWhenUsed="1"/>
+    <w:lsdException w:name="Table Columns 1" w:semiHidden="1" w:unhideWhenUsed="1"/>
+    <w:lsdException w:name="Table Columns 2" w:semiHidden="1" w:unhideWhenUsed="1"/>
+    <w:lsdException w:name="Table Columns 3" w:semiHidden="1" w:unhideWhenUsed="1"/>
+    <w:lsdException w:name="Table Columns 4" w:semiHidden="1" w:unhideWhenUsed="1"/>
+    <w:lsdException w:name="Table Columns 5" w:semiHidden="1" w:unhideWhenUsed="1"/>
+    <w:lsdException w:name="Table Grid 1" w:semiHidden="1" w:unhideWhenUsed="1"/>
+    <w:lsdException w:name="Table Grid 2" w:semiHidden="1" w:unhideWhenUsed="1"/>
+    <w:lsdException w:name="Table Grid 3" w:semiHidden="1" w:unhideWhenUsed="1"/>
+    <w:lsdException w:name="Table Grid 4" w:semiHidden="1" w:unhideWhenUsed="1"/>
+    <w:lsdException w:name="Table Grid 5" w:semiHidden="1" w:unhideWhenUsed="1"/>
+    <w:lsdException w:name="Table Grid 6" w:semiHidden="1" w:unhideWhenUsed="1"/>
+    <w:lsdException w:name="Table Grid 7" w:semiHidden="1" w:unhideWhenUsed="1"/>
+    <w:lsdException w:name="Table Grid 8" w:semiHidden="1" w:unhideWhenUsed="1"/>
+    <w:lsdException w:name="Table List 1" w:semiHidden="1" w:unhideWhenUsed="1"/>
+    <w:lsdException w:name="Table List 2" w:semiHidden="1" w:unhideWhenUsed="1"/>
+    <w:lsdException w:name="Table List 3" w:semiHidden="1" w:unhideWhenUsed="1"/>
+    <w:lsdException w:name="Table List 4" w:semiHidden="1" w:unhideWhenUsed="1"/>
+    <w:lsdException w:name="Table List 5" w:semiHidden="1" w:unhideWhenUsed="1"/>
+    <w:lsdException w:name="Table List 6" w:semiHidden="1" w:unhideWhenUsed="1"/>
+    <w:lsdException w:name="Table List 7" w:semiHidden="1" w:unhideWhenUsed="1"/>
+    <w:lsdException w:name="Table List 8" w:semiHidden="1" w:unhideWhenUsed="1"/>
+    <w:lsdException w:name="Table 3D effects 1" w:semiHidden="1" w:unhideWhenUsed="1"/>
+    <w:lsdException w:name="Table 3D effects 2" w:semiHidden="1" w:unhideWhenUsed="1"/>
+    <w:lsdException w:name="Table 3D effects 3" w:semiHidden="1" w:unhideWhenUsed="1"/>
+    <w:lsdException w:name="Table Contemporary" w:semiHidden="1" w:unhideWhenUsed="1"/>
+    <w:lsdException w:name="Table Elegant" w:semiHidden="1" w:unhideWhenUsed="1"/>
+    <w:lsdException w:name="Table Professional" w:semiHidden="1" w:unhideWhenUsed="1"/>
+    <w:lsdException w:name="Table Subtle 1" w:semiHidden="1" w:unhideWhenUsed="1"/>
+    <w:lsdException w:name="Table Subtle 2" w:semiHidden="1" w:unhideWhenUsed="1"/>
+    <w:lsdException w:name="Table Web 1" w:semiHidden="1" w:unhideWhenUsed="1"/>
     <w:lsdException w:name="Placeholder Text" w:semiHidden="1" w:uiPriority="99" w:unhideWhenUsed="1"/>
     <w:lsdException w:name="No Spacing" w:semiHidden="1" w:uiPriority="99" w:unhideWhenUsed="1"/>
     <w:lsdException w:name="Light Shading" w:uiPriority="60"/>
@@ -13836,346 +13892,115 @@
     <w:lsdException w:name="Book Title" w:uiPriority="33" w:qFormat="1"/>
     <w:lsdException w:name="Bibliography" w:semiHidden="1" w:uiPriority="37" w:unhideWhenUsed="1"/>
     <w:lsdException w:name="TOC Heading" w:semiHidden="1" w:uiPriority="39" w:unhideWhenUsed="1" w:qFormat="1"/>
-  </w:latentStyles>
-  <w:style w:type="paragraph" w:default="1" w:styleId="Normal">
-    <w:name w:val="Normal"/>
-    <w:qFormat/>
-    <w:rPr>
-      <w:rFonts w:asciiTheme="minorHAnsi" w:eastAsiaTheme="minorEastAsia" w:hAnsiTheme="minorHAnsi" w:cstheme="minorBidi"/>
-      <w:lang w:val="en-US" w:eastAsia="zh-CN"/>
-    </w:rPr>
-  </w:style>
-  <w:style w:type="paragraph" w:styleId="Heading2">
-    <w:name w:val="heading 2"/>
-    <w:next w:val="Normal"/>
-    <w:semiHidden/>
-    <w:unhideWhenUsed/>
-    <w:qFormat/>
-    <w:pPr>
-      <w:spacing w:beforeAutospacing="1" w:afterAutospacing="1"/>
-      <w:outlineLvl w:val="1"/>
-    </w:pPr>
-    <w:rPr>
-      <w:rFonts w:ascii="SimSun" w:hAnsi="SimSun" w:hint="eastAsia"/>
-      <w:b/>
-      <w:bCs/>
-      <w:sz w:val="36"/>
-      <w:szCs w:val="36"/>
-      <w:lang w:val="en-US" w:eastAsia="zh-CN"/>
-    </w:rPr>
-  </w:style>
-  <w:style w:type="character" w:default="1" w:styleId="DefaultParagraphFont">
-    <w:name w:val="Default Paragraph Font"/>
-    <w:uiPriority w:val="1"/>
-    <w:semiHidden/>
-    <w:unhideWhenUsed/>
-  </w:style>
-  <w:style w:type="table" w:default="1" w:styleId="TableNormal">
-    <w:name w:val="Normal Table"/>
-    <w:uiPriority w:val="99"/>
-    <w:semiHidden/>
-    <w:unhideWhenUsed/>
-    <w:tblPr>
-      <w:tblInd w:w="0" w:type="dxa"/>
-      <w:tblCellMar>
-        <w:top w:w="0" w:type="dxa"/>
-        <w:left w:w="108" w:type="dxa"/>
-        <w:bottom w:w="0" w:type="dxa"/>
-        <w:right w:w="108" w:type="dxa"/>
-      </w:tblCellMar>
-    </w:tblPr>
-  </w:style>
-  <w:style w:type="numbering" w:default="1" w:styleId="NoList">
-    <w:name w:val="No List"/>
-    <w:uiPriority w:val="99"/>
-    <w:semiHidden/>
-    <w:unhideWhenUsed/>
-  </w:style>
-  <w:style w:type="character" w:styleId="HTMLCode">
-    <w:name w:val="HTML Code"/>
-    <w:basedOn w:val="DefaultParagraphFont"/>
-    <w:uiPriority w:val="99"/>
-    <w:rPr>
-      <w:rFonts w:ascii="Courier New" w:hAnsi="Courier New" w:cs="Courier New"/>
-      <w:sz w:val="20"/>
-      <w:szCs w:val="20"/>
-    </w:rPr>
-  </w:style>
-  <w:style w:type="paragraph" w:styleId="NormalWeb">
-    <w:name w:val="Normal (Web)"/>
-    <w:basedOn w:val="Normal"/>
-    <w:uiPriority w:val="99"/>
-    <w:rPr>
-      <w:sz w:val="24"/>
-      <w:szCs w:val="24"/>
-    </w:rPr>
-  </w:style>
-  <w:style w:type="character" w:styleId="Strong">
-    <w:name w:val="Strong"/>
-    <w:basedOn w:val="DefaultParagraphFont"/>
-    <w:uiPriority w:val="22"/>
-    <w:qFormat/>
-    <w:rsid w:val="00A62CBF"/>
-    <w:rPr>
-      <w:b/>
-      <w:bCs/>
-    </w:rPr>
-  </w:style>
-  <w:style w:type="paragraph" w:styleId="HTMLPreformatted">
-    <w:name w:val="HTML Preformatted"/>
-    <w:basedOn w:val="Normal"/>
-    <w:link w:val="HTMLPreformattedChar"/>
-    <w:uiPriority w:val="99"/>
-    <w:unhideWhenUsed/>
-    <w:rsid w:val="00B10D55"/>
-    <w:pPr>
-      <w:tabs>
-        <w:tab w:val="left" w:pos="916"/>
-        <w:tab w:val="left" w:pos="1832"/>
-        <w:tab w:val="left" w:pos="2748"/>
-        <w:tab w:val="left" w:pos="3664"/>
-        <w:tab w:val="left" w:pos="4580"/>
-        <w:tab w:val="left" w:pos="5496"/>
-        <w:tab w:val="left" w:pos="6412"/>
-        <w:tab w:val="left" w:pos="7328"/>
-        <w:tab w:val="left" w:pos="8244"/>
-        <w:tab w:val="left" w:pos="9160"/>
-        <w:tab w:val="left" w:pos="10076"/>
-        <w:tab w:val="left" w:pos="10992"/>
-        <w:tab w:val="left" w:pos="11908"/>
-        <w:tab w:val="left" w:pos="12824"/>
-        <w:tab w:val="left" w:pos="13740"/>
-        <w:tab w:val="left" w:pos="14656"/>
-      </w:tabs>
-    </w:pPr>
-    <w:rPr>
-      <w:rFonts w:ascii="Courier New" w:eastAsia="Times New Roman" w:hAnsi="Courier New" w:cs="Courier New"/>
-      <w:lang w:val="en-IN" w:eastAsia="en-IN"/>
-    </w:rPr>
-  </w:style>
-  <w:style w:type="character" w:customStyle="1" w:styleId="HTMLPreformattedChar">
-    <w:name w:val="HTML Preformatted Char"/>
-    <w:basedOn w:val="DefaultParagraphFont"/>
-    <w:link w:val="HTMLPreformatted"/>
-    <w:uiPriority w:val="99"/>
-    <w:rsid w:val="00B10D55"/>
-    <w:rPr>
-      <w:rFonts w:ascii="Courier New" w:eastAsia="Times New Roman" w:hAnsi="Courier New" w:cs="Courier New"/>
-    </w:rPr>
-  </w:style>
-  <w:style w:type="character" w:customStyle="1" w:styleId="hgkelc">
-    <w:name w:val="hgkelc"/>
-    <w:basedOn w:val="DefaultParagraphFont"/>
-    <w:rsid w:val="00406A0E"/>
-  </w:style>
-  <w:style w:type="paragraph" w:styleId="ListParagraph">
-    <w:name w:val="List Paragraph"/>
-    <w:basedOn w:val="Normal"/>
-    <w:uiPriority w:val="99"/>
-    <w:unhideWhenUsed/>
-    <w:rsid w:val="00406A0E"/>
-    <w:pPr>
-      <w:ind w:left="720"/>
-      <w:contextualSpacing/>
-    </w:pPr>
-  </w:style>
-  <w:style w:type="character" w:styleId="Hyperlink">
-    <w:name w:val="Hyperlink"/>
-    <w:basedOn w:val="DefaultParagraphFont"/>
-    <w:uiPriority w:val="99"/>
-    <w:unhideWhenUsed/>
-    <w:rsid w:val="008643EC"/>
-    <w:rPr>
-      <w:color w:val="0000FF"/>
-      <w:u w:val="single"/>
-    </w:rPr>
-  </w:style>
-  <w:style w:type="character" w:customStyle="1" w:styleId="token">
-    <w:name w:val="token"/>
-    <w:basedOn w:val="DefaultParagraphFont"/>
-    <w:rsid w:val="008643EC"/>
-  </w:style>
-  <w:style w:type="paragraph" w:styleId="BalloonText">
-    <w:name w:val="Balloon Text"/>
-    <w:basedOn w:val="Normal"/>
-    <w:link w:val="BalloonTextChar"/>
-    <w:rsid w:val="008643EC"/>
-    <w:rPr>
-      <w:rFonts w:ascii="Tahoma" w:hAnsi="Tahoma" w:cs="Tahoma"/>
-      <w:sz w:val="16"/>
-      <w:szCs w:val="16"/>
-    </w:rPr>
-  </w:style>
-  <w:style w:type="character" w:customStyle="1" w:styleId="BalloonTextChar">
-    <w:name w:val="Balloon Text Char"/>
-    <w:basedOn w:val="DefaultParagraphFont"/>
-    <w:link w:val="BalloonText"/>
-    <w:rsid w:val="008643EC"/>
-    <w:rPr>
-      <w:rFonts w:ascii="Tahoma" w:eastAsiaTheme="minorEastAsia" w:hAnsi="Tahoma" w:cs="Tahoma"/>
-      <w:sz w:val="16"/>
-      <w:szCs w:val="16"/>
-      <w:lang w:val="en-US" w:eastAsia="zh-CN"/>
-    </w:rPr>
-  </w:style>
-  <w:style w:type="character" w:customStyle="1" w:styleId="jpfdse">
-    <w:name w:val="jpfdse"/>
-    <w:basedOn w:val="DefaultParagraphFont"/>
-    <w:rsid w:val="00724242"/>
-  </w:style>
-</w:styles>
-</file>
-
-<file path=word/stylesWithEffects.xml><?xml version="1.0" encoding="utf-8"?>
-<w:styles xmlns:wpc="http://schemas.microsoft.com/office/word/2010/wordprocessingCanvas" xmlns:mc="http://schemas.openxmlformats.org/markup-compatibility/2006" xmlns:o="urn:schemas-microsoft-com:office:office" xmlns:r="http://schemas.openxmlformats.org/officeDocument/2006/relationships" xmlns:m="http://schemas.openxmlformats.org/officeDocument/2006/math" xmlns:v="urn:schemas-microsoft-com:vml" xmlns:wp14="http://schemas.microsoft.com/office/word/2010/wordprocessingDrawing" xmlns:wp="http://schemas.openxmlformats.org/drawingml/2006/wordprocessingDrawing" xmlns:w10="urn:schemas-microsoft-com:office:word" xmlns:w="http://schemas.openxmlformats.org/wordprocessingml/2006/main" xmlns:w14="http://schemas.microsoft.com/office/word/2010/wordml" xmlns:wpg="http://schemas.microsoft.com/office/word/2010/wordprocessingGroup" xmlns:wpi="http://schemas.microsoft.com/office/word/2010/wordprocessingInk" xmlns:wne="http://schemas.microsoft.com/office/word/2006/wordml" xmlns:wps="http://schemas.microsoft.com/office/word/2010/wordprocessingShape" mc:Ignorable="w14 wp14">
-  <w:docDefaults>
-    <w:rPrDefault>
-      <w:rPr>
-        <w:rFonts w:ascii="Times New Roman" w:eastAsia="SimSun" w:hAnsi="Times New Roman" w:cs="Times New Roman"/>
-        <w:lang w:val="en-IN" w:eastAsia="en-IN" w:bidi="ar-SA"/>
-      </w:rPr>
-    </w:rPrDefault>
-    <w:pPrDefault/>
-  </w:docDefaults>
-  <w:latentStyles w:defLockedState="0" w:defUIPriority="0" w:defSemiHidden="0" w:defUnhideWhenUsed="0" w:defQFormat="0" w:count="267">
-    <w:lsdException w:name="Normal" w:qFormat="1"/>
-    <w:lsdException w:name="heading 1" w:qFormat="1"/>
-    <w:lsdException w:name="heading 2" w:semiHidden="1" w:unhideWhenUsed="1" w:qFormat="1"/>
-    <w:lsdException w:name="heading 3" w:semiHidden="1" w:unhideWhenUsed="1" w:qFormat="1"/>
-    <w:lsdException w:name="heading 4" w:semiHidden="1" w:unhideWhenUsed="1" w:qFormat="1"/>
-    <w:lsdException w:name="heading 5" w:semiHidden="1" w:unhideWhenUsed="1" w:qFormat="1"/>
-    <w:lsdException w:name="heading 6" w:semiHidden="1" w:unhideWhenUsed="1" w:qFormat="1"/>
-    <w:lsdException w:name="heading 7" w:semiHidden="1" w:unhideWhenUsed="1" w:qFormat="1"/>
-    <w:lsdException w:name="heading 8" w:semiHidden="1" w:unhideWhenUsed="1" w:qFormat="1"/>
-    <w:lsdException w:name="heading 9" w:semiHidden="1" w:unhideWhenUsed="1" w:qFormat="1"/>
-    <w:lsdException w:name="caption" w:semiHidden="1" w:unhideWhenUsed="1" w:qFormat="1"/>
-    <w:lsdException w:name="Title" w:qFormat="1"/>
-    <w:lsdException w:name="Default Paragraph Font" w:semiHidden="1"/>
-    <w:lsdException w:name="Subtitle" w:qFormat="1"/>
-    <w:lsdException w:name="Hyperlink" w:uiPriority="99"/>
-    <w:lsdException w:name="Strong" w:uiPriority="22" w:qFormat="1"/>
-    <w:lsdException w:name="Emphasis" w:qFormat="1"/>
-    <w:lsdException w:name="HTML Top of Form" w:semiHidden="1" w:uiPriority="99" w:unhideWhenUsed="1"/>
-    <w:lsdException w:name="HTML Bottom of Form" w:semiHidden="1" w:uiPriority="99" w:unhideWhenUsed="1"/>
-    <w:lsdException w:name="Normal (Web)" w:uiPriority="99"/>
-    <w:lsdException w:name="HTML Code" w:uiPriority="99"/>
-    <w:lsdException w:name="HTML Preformatted" w:uiPriority="99"/>
-    <w:lsdException w:name="Normal Table" w:semiHidden="1" w:qFormat="1"/>
-    <w:lsdException w:name="No List" w:semiHidden="1" w:uiPriority="99" w:unhideWhenUsed="1"/>
-    <w:lsdException w:name="Outline List 1" w:semiHidden="1" w:uiPriority="99" w:unhideWhenUsed="1"/>
-    <w:lsdException w:name="Outline List 2" w:semiHidden="1" w:uiPriority="99" w:unhideWhenUsed="1"/>
-    <w:lsdException w:name="Outline List 3" w:semiHidden="1" w:uiPriority="99" w:unhideWhenUsed="1"/>
-    <w:lsdException w:name="Placeholder Text" w:semiHidden="1" w:uiPriority="99" w:unhideWhenUsed="1"/>
-    <w:lsdException w:name="No Spacing" w:semiHidden="1" w:uiPriority="99" w:unhideWhenUsed="1"/>
-    <w:lsdException w:name="Light Shading" w:uiPriority="60"/>
-    <w:lsdException w:name="Light List" w:uiPriority="61"/>
-    <w:lsdException w:name="Light Grid" w:uiPriority="62"/>
-    <w:lsdException w:name="Medium Shading 1" w:uiPriority="63"/>
-    <w:lsdException w:name="Medium Shading 2" w:uiPriority="64"/>
-    <w:lsdException w:name="Medium List 1" w:uiPriority="65"/>
-    <w:lsdException w:name="Medium List 2" w:uiPriority="66"/>
-    <w:lsdException w:name="Medium Grid 1" w:uiPriority="67"/>
-    <w:lsdException w:name="Medium Grid 2" w:uiPriority="68"/>
-    <w:lsdException w:name="Medium Grid 3" w:uiPriority="69"/>
-    <w:lsdException w:name="Dark List" w:uiPriority="70"/>
-    <w:lsdException w:name="Colorful Shading" w:uiPriority="71"/>
-    <w:lsdException w:name="Colorful List" w:uiPriority="72"/>
-    <w:lsdException w:name="Colorful Grid" w:uiPriority="73"/>
-    <w:lsdException w:name="Light Shading Accent 1" w:uiPriority="60"/>
-    <w:lsdException w:name="Light List Accent 1" w:uiPriority="61"/>
-    <w:lsdException w:name="Light Grid Accent 1" w:uiPriority="62"/>
-    <w:lsdException w:name="Medium Shading 1 Accent 1" w:uiPriority="63"/>
-    <w:lsdException w:name="Medium Shading 2 Accent 1" w:uiPriority="64"/>
-    <w:lsdException w:name="Medium List 1 Accent 1" w:uiPriority="65"/>
-    <w:lsdException w:name="Revision" w:semiHidden="1" w:uiPriority="99" w:unhideWhenUsed="1"/>
-    <w:lsdException w:name="List Paragraph" w:semiHidden="1" w:uiPriority="99" w:unhideWhenUsed="1"/>
-    <w:lsdException w:name="Quote" w:semiHidden="1" w:uiPriority="99" w:unhideWhenUsed="1"/>
-    <w:lsdException w:name="Intense Quote" w:semiHidden="1" w:uiPriority="99" w:unhideWhenUsed="1"/>
-    <w:lsdException w:name="Medium List 2 Accent 1" w:uiPriority="66"/>
-    <w:lsdException w:name="Medium Grid 1 Accent 1" w:uiPriority="67"/>
-    <w:lsdException w:name="Medium Grid 2 Accent 1" w:uiPriority="68"/>
-    <w:lsdException w:name="Medium Grid 3 Accent 1" w:uiPriority="69"/>
-    <w:lsdException w:name="Dark List Accent 1" w:uiPriority="70"/>
-    <w:lsdException w:name="Colorful Shading Accent 1" w:uiPriority="71"/>
-    <w:lsdException w:name="Colorful List Accent 1" w:uiPriority="72"/>
-    <w:lsdException w:name="Colorful Grid Accent 1" w:uiPriority="73"/>
-    <w:lsdException w:name="Light Shading Accent 2" w:uiPriority="60"/>
-    <w:lsdException w:name="Light List Accent 2" w:uiPriority="61"/>
-    <w:lsdException w:name="Light Grid Accent 2" w:uiPriority="62"/>
-    <w:lsdException w:name="Medium Shading 1 Accent 2" w:uiPriority="63"/>
-    <w:lsdException w:name="Medium Shading 2 Accent 2" w:uiPriority="64"/>
-    <w:lsdException w:name="Medium List 1 Accent 2" w:uiPriority="65"/>
-    <w:lsdException w:name="Medium List 2 Accent 2" w:uiPriority="66"/>
-    <w:lsdException w:name="Medium Grid 1 Accent 2" w:uiPriority="67"/>
-    <w:lsdException w:name="Medium Grid 2 Accent 2" w:uiPriority="68"/>
-    <w:lsdException w:name="Medium Grid 3 Accent 2" w:uiPriority="69"/>
-    <w:lsdException w:name="Dark List Accent 2" w:uiPriority="70"/>
-    <w:lsdException w:name="Colorful Shading Accent 2" w:uiPriority="71"/>
-    <w:lsdException w:name="Colorful List Accent 2" w:uiPriority="72"/>
-    <w:lsdException w:name="Colorful Grid Accent 2" w:uiPriority="73"/>
-    <w:lsdException w:name="Light Shading Accent 3" w:uiPriority="60"/>
-    <w:lsdException w:name="Light List Accent 3" w:uiPriority="61"/>
-    <w:lsdException w:name="Light Grid Accent 3" w:uiPriority="62"/>
-    <w:lsdException w:name="Medium Shading 1 Accent 3" w:uiPriority="63"/>
-    <w:lsdException w:name="Medium Shading 2 Accent 3" w:uiPriority="64"/>
-    <w:lsdException w:name="Medium List 1 Accent 3" w:uiPriority="65"/>
-    <w:lsdException w:name="Medium List 2 Accent 3" w:uiPriority="66"/>
-    <w:lsdException w:name="Medium Grid 1 Accent 3" w:uiPriority="67"/>
-    <w:lsdException w:name="Medium Grid 2 Accent 3" w:uiPriority="68"/>
-    <w:lsdException w:name="Medium Grid 3 Accent 3" w:uiPriority="69"/>
-    <w:lsdException w:name="Dark List Accent 3" w:uiPriority="70"/>
-    <w:lsdException w:name="Colorful Shading Accent 3" w:uiPriority="71"/>
-    <w:lsdException w:name="Colorful List Accent 3" w:uiPriority="72"/>
-    <w:lsdException w:name="Colorful Grid Accent 3" w:uiPriority="73"/>
-    <w:lsdException w:name="Light Shading Accent 4" w:uiPriority="60"/>
-    <w:lsdException w:name="Light List Accent 4" w:uiPriority="61"/>
-    <w:lsdException w:name="Light Grid Accent 4" w:uiPriority="62"/>
-    <w:lsdException w:name="Medium Shading 1 Accent 4" w:uiPriority="63"/>
-    <w:lsdException w:name="Medium Shading 2 Accent 4" w:uiPriority="64"/>
-    <w:lsdException w:name="Medium List 1 Accent 4" w:uiPriority="65"/>
-    <w:lsdException w:name="Medium List 2 Accent 4" w:uiPriority="66"/>
-    <w:lsdException w:name="Medium Grid 1 Accent 4" w:uiPriority="67"/>
-    <w:lsdException w:name="Medium Grid 2 Accent 4" w:uiPriority="68"/>
-    <w:lsdException w:name="Medium Grid 3 Accent 4" w:uiPriority="69"/>
-    <w:lsdException w:name="Dark List Accent 4" w:uiPriority="70"/>
-    <w:lsdException w:name="Colorful Shading Accent 4" w:uiPriority="71"/>
-    <w:lsdException w:name="Colorful List Accent 4" w:uiPriority="72"/>
-    <w:lsdException w:name="Colorful Grid Accent 4" w:uiPriority="73"/>
-    <w:lsdException w:name="Light Shading Accent 5" w:uiPriority="60"/>
-    <w:lsdException w:name="Light List Accent 5" w:uiPriority="61"/>
-    <w:lsdException w:name="Light Grid Accent 5" w:uiPriority="62"/>
-    <w:lsdException w:name="Medium Shading 1 Accent 5" w:uiPriority="63"/>
-    <w:lsdException w:name="Medium Shading 2 Accent 5" w:uiPriority="64"/>
-    <w:lsdException w:name="Medium List 1 Accent 5" w:uiPriority="65"/>
-    <w:lsdException w:name="Medium List 2 Accent 5" w:uiPriority="66"/>
-    <w:lsdException w:name="Medium Grid 1 Accent 5" w:uiPriority="67"/>
-    <w:lsdException w:name="Medium Grid 2 Accent 5" w:uiPriority="68"/>
-    <w:lsdException w:name="Medium Grid 3 Accent 5" w:uiPriority="69"/>
-    <w:lsdException w:name="Dark List Accent 5" w:uiPriority="70"/>
-    <w:lsdException w:name="Colorful Shading Accent 5" w:uiPriority="71"/>
-    <w:lsdException w:name="Colorful List Accent 5" w:uiPriority="72"/>
-    <w:lsdException w:name="Colorful Grid Accent 5" w:uiPriority="73"/>
-    <w:lsdException w:name="Light Shading Accent 6" w:uiPriority="60"/>
-    <w:lsdException w:name="Light List Accent 6" w:uiPriority="61"/>
-    <w:lsdException w:name="Light Grid Accent 6" w:uiPriority="62"/>
-    <w:lsdException w:name="Medium Shading 1 Accent 6" w:uiPriority="63"/>
-    <w:lsdException w:name="Medium Shading 2 Accent 6" w:uiPriority="64"/>
-    <w:lsdException w:name="Medium List 1 Accent 6" w:uiPriority="65"/>
-    <w:lsdException w:name="Medium List 2 Accent 6" w:uiPriority="66"/>
-    <w:lsdException w:name="Medium Grid 1 Accent 6" w:uiPriority="67"/>
-    <w:lsdException w:name="Medium Grid 2 Accent 6" w:uiPriority="68"/>
-    <w:lsdException w:name="Medium Grid 3 Accent 6" w:uiPriority="69"/>
-    <w:lsdException w:name="Dark List Accent 6" w:uiPriority="70"/>
-    <w:lsdException w:name="Colorful Shading Accent 6" w:uiPriority="71"/>
-    <w:lsdException w:name="Colorful List Accent 6" w:uiPriority="72"/>
-    <w:lsdException w:name="Colorful Grid Accent 6" w:uiPriority="73"/>
-    <w:lsdException w:name="Subtle Emphasis" w:uiPriority="19" w:qFormat="1"/>
-    <w:lsdException w:name="Intense Emphasis" w:uiPriority="21" w:qFormat="1"/>
-    <w:lsdException w:name="Subtle Reference" w:uiPriority="31" w:qFormat="1"/>
-    <w:lsdException w:name="Intense Reference" w:uiPriority="32" w:qFormat="1"/>
-    <w:lsdException w:name="Book Title" w:uiPriority="33" w:qFormat="1"/>
-    <w:lsdException w:name="Bibliography" w:semiHidden="1" w:uiPriority="37" w:unhideWhenUsed="1"/>
-    <w:lsdException w:name="TOC Heading" w:semiHidden="1" w:uiPriority="39" w:unhideWhenUsed="1" w:qFormat="1"/>
+    <w:lsdException w:name="Plain Table 1" w:uiPriority="41"/>
+    <w:lsdException w:name="Plain Table 2" w:uiPriority="42"/>
+    <w:lsdException w:name="Plain Table 3" w:uiPriority="43"/>
+    <w:lsdException w:name="Plain Table 4" w:uiPriority="44"/>
+    <w:lsdException w:name="Plain Table 5" w:uiPriority="45"/>
+    <w:lsdException w:name="Grid Table Light" w:uiPriority="40"/>
+    <w:lsdException w:name="Grid Table 1 Light" w:uiPriority="46"/>
+    <w:lsdException w:name="Grid Table 2" w:uiPriority="47"/>
+    <w:lsdException w:name="Grid Table 3" w:uiPriority="48"/>
+    <w:lsdException w:name="Grid Table 4" w:uiPriority="49"/>
+    <w:lsdException w:name="Grid Table 5 Dark" w:uiPriority="50"/>
+    <w:lsdException w:name="Grid Table 6 Colorful" w:uiPriority="51"/>
+    <w:lsdException w:name="Grid Table 7 Colorful" w:uiPriority="52"/>
+    <w:lsdException w:name="Grid Table 1 Light Accent 1" w:uiPriority="46"/>
+    <w:lsdException w:name="Grid Table 2 Accent 1" w:uiPriority="47"/>
+    <w:lsdException w:name="Grid Table 3 Accent 1" w:uiPriority="48"/>
+    <w:lsdException w:name="Grid Table 4 Accent 1" w:uiPriority="49"/>
+    <w:lsdException w:name="Grid Table 5 Dark Accent 1" w:uiPriority="50"/>
+    <w:lsdException w:name="Grid Table 6 Colorful Accent 1" w:uiPriority="51"/>
+    <w:lsdException w:name="Grid Table 7 Colorful Accent 1" w:uiPriority="52"/>
+    <w:lsdException w:name="Grid Table 1 Light Accent 2" w:uiPriority="46"/>
+    <w:lsdException w:name="Grid Table 2 Accent 2" w:uiPriority="47"/>
+    <w:lsdException w:name="Grid Table 3 Accent 2" w:uiPriority="48"/>
+    <w:lsdException w:name="Grid Table 4 Accent 2" w:uiPriority="49"/>
+    <w:lsdException w:name="Grid Table 5 Dark Accent 2" w:uiPriority="50"/>
+    <w:lsdException w:name="Grid Table 6 Colorful Accent 2" w:uiPriority="51"/>
+    <w:lsdException w:name="Grid Table 7 Colorful Accent 2" w:uiPriority="52"/>
+    <w:lsdException w:name="Grid Table 1 Light Accent 3" w:uiPriority="46"/>
+    <w:lsdException w:name="Grid Table 2 Accent 3" w:uiPriority="47"/>
+    <w:lsdException w:name="Grid Table 3 Accent 3" w:uiPriority="48"/>
+    <w:lsdException w:name="Grid Table 4 Accent 3" w:uiPriority="49"/>
+    <w:lsdException w:name="Grid Table 5 Dark Accent 3" w:uiPriority="50"/>
+    <w:lsdException w:name="Grid Table 6 Colorful Accent 3" w:uiPriority="51"/>
+    <w:lsdException w:name="Grid Table 7 Colorful Accent 3" w:uiPriority="52"/>
+    <w:lsdException w:name="Grid Table 1 Light Accent 4" w:uiPriority="46"/>
+    <w:lsdException w:name="Grid Table 2 Accent 4" w:uiPriority="47"/>
+    <w:lsdException w:name="Grid Table 3 Accent 4" w:uiPriority="48"/>
+    <w:lsdException w:name="Grid Table 4 Accent 4" w:uiPriority="49"/>
+    <w:lsdException w:name="Grid Table 5 Dark Accent 4" w:uiPriority="50"/>
+    <w:lsdException w:name="Grid Table 6 Colorful Accent 4" w:uiPriority="51"/>
+    <w:lsdException w:name="Grid Table 7 Colorful Accent 4" w:uiPriority="52"/>
+    <w:lsdException w:name="Grid Table 1 Light Accent 5" w:uiPriority="46"/>
+    <w:lsdException w:name="Grid Table 2 Accent 5" w:uiPriority="47"/>
+    <w:lsdException w:name="Grid Table 3 Accent 5" w:uiPriority="48"/>
+    <w:lsdException w:name="Grid Table 4 Accent 5" w:uiPriority="49"/>
+    <w:lsdException w:name="Grid Table 5 Dark Accent 5" w:uiPriority="50"/>
+    <w:lsdException w:name="Grid Table 6 Colorful Accent 5" w:uiPriority="51"/>
+    <w:lsdException w:name="Grid Table 7 Colorful Accent 5" w:uiPriority="52"/>
+    <w:lsdException w:name="Grid Table 1 Light Accent 6" w:uiPriority="46"/>
+    <w:lsdException w:name="Grid Table 2 Accent 6" w:uiPriority="47"/>
+    <w:lsdException w:name="Grid Table 3 Accent 6" w:uiPriority="48"/>
+    <w:lsdException w:name="Grid Table 4 Accent 6" w:uiPriority="49"/>
+    <w:lsdException w:name="Grid Table 5 Dark Accent 6" w:uiPriority="50"/>
+    <w:lsdException w:name="Grid Table 6 Colorful Accent 6" w:uiPriority="51"/>
+    <w:lsdException w:name="Grid Table 7 Colorful Accent 6" w:uiPriority="52"/>
+    <w:lsdException w:name="List Table 1 Light" w:uiPriority="46"/>
+    <w:lsdException w:name="List Table 2" w:uiPriority="47"/>
+    <w:lsdException w:name="List Table 3" w:uiPriority="48"/>
+    <w:lsdException w:name="List Table 4" w:uiPriority="49"/>
+    <w:lsdException w:name="List Table 5 Dark" w:uiPriority="50"/>
+    <w:lsdException w:name="List Table 6 Colorful" w:uiPriority="51"/>
+    <w:lsdException w:name="List Table 7 Colorful" w:uiPriority="52"/>
+    <w:lsdException w:name="List Table 1 Light Accent 1" w:uiPriority="46"/>
+    <w:lsdException w:name="List Table 2 Accent 1" w:uiPriority="47"/>
+    <w:lsdException w:name="List Table 3 Accent 1" w:uiPriority="48"/>
+    <w:lsdException w:name="List Table 4 Accent 1" w:uiPriority="49"/>
+    <w:lsdException w:name="List Table 5 Dark Accent 1" w:uiPriority="50"/>
+    <w:lsdException w:name="List Table 6 Colorful Accent 1" w:uiPriority="51"/>
+    <w:lsdException w:name="List Table 7 Colorful Accent 1" w:uiPriority="52"/>
+    <w:lsdException w:name="List Table 1 Light Accent 2" w:uiPriority="46"/>
+    <w:lsdException w:name="List Table 2 Accent 2" w:uiPriority="47"/>
+    <w:lsdException w:name="List Table 3 Accent 2" w:uiPriority="48"/>
+    <w:lsdException w:name="List Table 4 Accent 2" w:uiPriority="49"/>
+    <w:lsdException w:name="List Table 5 Dark Accent 2" w:uiPriority="50"/>
+    <w:lsdException w:name="List Table 6 Colorful Accent 2" w:uiPriority="51"/>
+    <w:lsdException w:name="List Table 7 Colorful Accent 2" w:uiPriority="52"/>
+    <w:lsdException w:name="List Table 1 Light Accent 3" w:uiPriority="46"/>
+    <w:lsdException w:name="List Table 2 Accent 3" w:uiPriority="47"/>
+    <w:lsdException w:name="List Table 3 Accent 3" w:uiPriority="48"/>
+    <w:lsdException w:name="List Table 4 Accent 3" w:uiPriority="49"/>
+    <w:lsdException w:name="List Table 5 Dark Accent 3" w:uiPriority="50"/>
+    <w:lsdException w:name="List Table 6 Colorful Accent 3" w:uiPriority="51"/>
+    <w:lsdException w:name="List Table 7 Colorful Accent 3" w:uiPriority="52"/>
+    <w:lsdException w:name="List Table 1 Light Accent 4" w:uiPriority="46"/>
+    <w:lsdException w:name="List Table 2 Accent 4" w:uiPriority="47"/>
+    <w:lsdException w:name="List Table 3 Accent 4" w:uiPriority="48"/>
+    <w:lsdException w:name="List Table 4 Accent 4" w:uiPriority="49"/>
+    <w:lsdException w:name="List Table 5 Dark Accent 4" w:uiPriority="50"/>
+    <w:lsdException w:name="List Table 6 Colorful Accent 4" w:uiPriority="51"/>
+    <w:lsdException w:name="List Table 7 Colorful Accent 4" w:uiPriority="52"/>
+    <w:lsdException w:name="List Table 1 Light Accent 5" w:uiPriority="46"/>
+    <w:lsdException w:name="List Table 2 Accent 5" w:uiPriority="47"/>
+    <w:lsdException w:name="List Table 3 Accent 5" w:uiPriority="48"/>
+    <w:lsdException w:name="List Table 4 Accent 5" w:uiPriority="49"/>
+    <w:lsdException w:name="List Table 5 Dark Accent 5" w:uiPriority="50"/>
+    <w:lsdException w:name="List Table 6 Colorful Accent 5" w:uiPriority="51"/>
+    <w:lsdException w:name="List Table 7 Colorful Accent 5" w:uiPriority="52"/>
+    <w:lsdException w:name="List Table 1 Light Accent 6" w:uiPriority="46"/>
+    <w:lsdException w:name="List Table 2 Accent 6" w:uiPriority="47"/>
+    <w:lsdException w:name="List Table 3 Accent 6" w:uiPriority="48"/>
+    <w:lsdException w:name="List Table 4 Accent 6" w:uiPriority="49"/>
+    <w:lsdException w:name="List Table 5 Dark Accent 6" w:uiPriority="50"/>
+    <w:lsdException w:name="List Table 6 Colorful Accent 6" w:uiPriority="51"/>
+    <w:lsdException w:name="List Table 7 Colorful Accent 6" w:uiPriority="52"/>
+    <w:lsdException w:name="Mention" w:semiHidden="1" w:uiPriority="99" w:unhideWhenUsed="1"/>
+    <w:lsdException w:name="Smart Hyperlink" w:semiHidden="1" w:uiPriority="99" w:unhideWhenUsed="1"/>
+    <w:lsdException w:name="Hashtag" w:semiHidden="1" w:uiPriority="99" w:unhideWhenUsed="1"/>
+    <w:lsdException w:name="Unresolved Mention" w:semiHidden="1" w:uiPriority="99" w:unhideWhenUsed="1"/>
+    <w:lsdException w:name="Smart Link" w:semiHidden="1" w:uiPriority="99" w:unhideWhenUsed="1"/>
   </w:latentStyles>
   <w:style w:type="paragraph" w:default="1" w:styleId="Normal">
     <w:name w:val="Normal"/>
